--- a/Chapter2/materials_and_methods.docx
+++ b/Chapter2/materials_and_methods.docx
@@ -6,99 +6,1120 @@
       <w:pPr>
         <w:rPr>
           <w:rFonts w:ascii="Optima" w:eastAsiaTheme="minorEastAsia" w:hAnsi="Optima"/>
-        </w:rPr>
-      </w:pPr>
-      <w:r>
-        <w:rPr>
-          <w:rFonts w:ascii="Optima" w:eastAsiaTheme="minorEastAsia" w:hAnsi="Optima"/>
-        </w:rPr>
-        <w:t>\section{Materials and Methods}</w:t>
-      </w:r>
-    </w:p>
-    <w:p>
-      <w:pPr>
-        <w:rPr>
-          <w:rFonts w:ascii="Optima" w:eastAsiaTheme="minorEastAsia" w:hAnsi="Optima"/>
-        </w:rPr>
-      </w:pPr>
-    </w:p>
-    <w:p>
-      <w:pPr>
-        <w:rPr>
-          <w:rFonts w:ascii="Optima" w:eastAsiaTheme="minorEastAsia" w:hAnsi="Optima"/>
-        </w:rPr>
-      </w:pPr>
-      <w:r>
-        <w:rPr>
-          <w:rFonts w:ascii="Optima" w:eastAsiaTheme="minorEastAsia" w:hAnsi="Optima"/>
-        </w:rPr>
-        <w:t>\subsection{CCS library preparation and sequencing}</w:t>
-      </w:r>
-    </w:p>
-    <w:p>
-      <w:pPr>
-        <w:rPr>
-          <w:rFonts w:ascii="Optima" w:eastAsiaTheme="minorEastAsia" w:hAnsi="Optima"/>
-        </w:rPr>
-      </w:pPr>
-    </w:p>
-    <w:p>
-      <w:pPr>
-        <w:rPr>
-          <w:rFonts w:ascii="Optima" w:eastAsiaTheme="minorEastAsia" w:hAnsi="Optima"/>
-        </w:rPr>
-      </w:pPr>
-      <w:r>
-        <w:rPr>
-          <w:rFonts w:ascii="Optima" w:eastAsiaTheme="minorEastAsia" w:hAnsi="Optima"/>
-        </w:rPr>
-        <w:t>\subsection{CCS read alignment and germline mutation detection}</w:t>
-      </w:r>
-    </w:p>
-    <w:p>
-      <w:pPr>
-        <w:rPr>
-          <w:rFonts w:ascii="Optima" w:eastAsiaTheme="minorEastAsia" w:hAnsi="Optima"/>
-        </w:rPr>
-      </w:pPr>
-      <w:r>
-        <w:rPr>
-          <w:rFonts w:ascii="Optima" w:eastAsiaTheme="minorEastAsia" w:hAnsi="Optima"/>
-        </w:rPr>
-        <w:t xml:space="preserve">CCS reads were aligned to the human reference genome (b37 and grch38) with minimap2 (version --) with the parameters “” \cite{Li2018-am} and primary alignments were selected, compressed, merged, and sorted with samtools (version --) \cite{Li2009-qp}. Germline SNPs and indels were detected with deepvariant (version --) \cite{Poplin2018-ub}. VCF files were compressed and indexed with tabix \cite{Li2011-zj} </w:t>
-      </w:r>
-    </w:p>
-    <w:p>
-      <w:pPr>
-        <w:rPr>
-          <w:rFonts w:ascii="Optima" w:eastAsiaTheme="minorEastAsia" w:hAnsi="Optima"/>
-        </w:rPr>
-      </w:pPr>
-    </w:p>
-    <w:p>
-      <w:pPr>
-        <w:rPr>
-          <w:rFonts w:ascii="Optima" w:eastAsiaTheme="minorEastAsia" w:hAnsi="Optima"/>
-        </w:rPr>
-      </w:pPr>
-      <w:r>
-        <w:rPr>
-          <w:rFonts w:ascii="Optima" w:eastAsiaTheme="minorEastAsia" w:hAnsi="Optima"/>
-        </w:rPr>
-        <w:t>% BCFtools</w:t>
-      </w:r>
-    </w:p>
-    <w:p>
-      <w:pPr>
-        <w:rPr>
-          <w:rFonts w:ascii="Optima" w:eastAsiaTheme="minorEastAsia" w:hAnsi="Optima"/>
-        </w:rPr>
-      </w:pPr>
-      <w:r>
-        <w:rPr>
-          <w:rFonts w:ascii="Optima" w:eastAsiaTheme="minorEastAsia" w:hAnsi="Optima"/>
-        </w:rPr>
-        <w:t>\subsection{Germline and somatic mutation detection}</w:t>
+          <w:b/>
+          <w:bCs/>
+        </w:rPr>
+      </w:pPr>
+      <w:r>
+        <w:rPr>
+          <w:rFonts w:ascii="Optima" w:eastAsiaTheme="minorEastAsia" w:hAnsi="Optima"/>
+          <w:b/>
+          <w:bCs/>
+        </w:rPr>
+        <w:t>\</w:t>
+      </w:r>
+      <w:proofErr w:type="gramStart"/>
+      <w:r>
+        <w:rPr>
+          <w:rFonts w:ascii="Optima" w:eastAsiaTheme="minorEastAsia" w:hAnsi="Optima"/>
+          <w:b/>
+          <w:bCs/>
+        </w:rPr>
+        <w:t>section{</w:t>
+      </w:r>
+      <w:proofErr w:type="gramEnd"/>
+      <w:r>
+        <w:rPr>
+          <w:rFonts w:ascii="Optima" w:eastAsiaTheme="minorEastAsia" w:hAnsi="Optima"/>
+          <w:b/>
+          <w:bCs/>
+        </w:rPr>
+        <w:t>Materials and Methods}</w:t>
+      </w:r>
+    </w:p>
+    <w:p>
+      <w:pPr>
+        <w:rPr>
+          <w:rFonts w:ascii="Optima" w:eastAsiaTheme="minorEastAsia" w:hAnsi="Optima"/>
+        </w:rPr>
+      </w:pPr>
+    </w:p>
+    <w:p>
+      <w:pPr>
+        <w:rPr>
+          <w:rFonts w:ascii="Optima" w:eastAsiaTheme="minorEastAsia" w:hAnsi="Optima"/>
+          <w:b/>
+          <w:bCs/>
+        </w:rPr>
+      </w:pPr>
+      <w:r>
+        <w:rPr>
+          <w:rFonts w:ascii="Optima" w:eastAsiaTheme="minorEastAsia" w:hAnsi="Optima"/>
+          <w:b/>
+          <w:bCs/>
+        </w:rPr>
+        <w:t>\</w:t>
+      </w:r>
+      <w:proofErr w:type="gramStart"/>
+      <w:r>
+        <w:rPr>
+          <w:rFonts w:ascii="Optima" w:eastAsiaTheme="minorEastAsia" w:hAnsi="Optima"/>
+          <w:b/>
+          <w:bCs/>
+        </w:rPr>
+        <w:t>subsection{</w:t>
+      </w:r>
+      <w:proofErr w:type="gramEnd"/>
+      <w:r>
+        <w:rPr>
+          <w:rFonts w:ascii="Optima" w:eastAsiaTheme="minorEastAsia" w:hAnsi="Optima"/>
+          <w:b/>
+          <w:bCs/>
+        </w:rPr>
+        <w:t>CCS library preparation and sequencing}</w:t>
+      </w:r>
+    </w:p>
+    <w:p>
+      <w:pPr>
+        <w:rPr>
+          <w:rFonts w:ascii="Optima" w:eastAsiaTheme="minorEastAsia" w:hAnsi="Optima"/>
+        </w:rPr>
+      </w:pPr>
+    </w:p>
+    <w:p>
+      <w:pPr>
+        <w:rPr>
+          <w:rFonts w:ascii="Optima" w:eastAsiaTheme="minorEastAsia" w:hAnsi="Optima"/>
+        </w:rPr>
+      </w:pPr>
+      <w:r>
+        <w:rPr>
+          <w:rFonts w:ascii="Optima" w:eastAsiaTheme="minorEastAsia" w:hAnsi="Optima"/>
+        </w:rPr>
+        <w:t>BC-1 and HT-115 cell lines were cultured in XX media containing XX and at XX in a humidified 5% X environment.</w:t>
+      </w:r>
+      <w:r>
+        <w:rPr>
+          <w:rFonts w:ascii="Optima" w:eastAsiaTheme="minorEastAsia" w:hAnsi="Optima"/>
+        </w:rPr>
+        <w:t xml:space="preserve"> Umbilical blood (PD47269d) and peripheral blood sample of an 82-year-old female individual</w:t>
+      </w:r>
+      <w:r>
+        <w:rPr>
+          <w:rFonts w:ascii="Optima" w:eastAsiaTheme="minorEastAsia" w:hAnsi="Optima"/>
+        </w:rPr>
+        <w:t xml:space="preserve"> (PD48473b)</w:t>
+      </w:r>
+      <w:r>
+        <w:rPr>
+          <w:rFonts w:ascii="Optima" w:eastAsiaTheme="minorEastAsia" w:hAnsi="Optima"/>
+        </w:rPr>
+        <w:t xml:space="preserve"> were collected in </w:t>
+      </w:r>
+      <w:r>
+        <w:rPr>
+          <w:rFonts w:ascii="Optima" w:eastAsiaTheme="minorEastAsia" w:hAnsi="Optima"/>
+        </w:rPr>
+        <w:t>40-60mL</w:t>
+      </w:r>
+      <w:r>
+        <w:rPr>
+          <w:rFonts w:ascii="Optima" w:eastAsiaTheme="minorEastAsia" w:hAnsi="Optima"/>
+        </w:rPr>
+        <w:t xml:space="preserve"> lithium-heparin tubes and blood granulocytes were subsequently isolated using </w:t>
+      </w:r>
+      <w:proofErr w:type="spellStart"/>
+      <w:r>
+        <w:rPr>
+          <w:rFonts w:ascii="Optima" w:eastAsiaTheme="minorEastAsia" w:hAnsi="Optima"/>
+        </w:rPr>
+        <w:t>L</w:t>
+      </w:r>
+      <w:r>
+        <w:rPr>
+          <w:rFonts w:ascii="Optima" w:eastAsiaTheme="minorEastAsia" w:hAnsi="Optima"/>
+        </w:rPr>
+        <w:t>ymphophorep</w:t>
+      </w:r>
+      <w:proofErr w:type="spellEnd"/>
+      <w:r>
+        <w:rPr>
+          <w:rFonts w:ascii="Optima" w:eastAsiaTheme="minorEastAsia" w:hAnsi="Optima"/>
+        </w:rPr>
+        <w:t xml:space="preserve">. </w:t>
+      </w:r>
+    </w:p>
+    <w:p>
+      <w:pPr>
+        <w:rPr>
+          <w:rFonts w:ascii="Optima" w:eastAsiaTheme="minorEastAsia" w:hAnsi="Optima"/>
+        </w:rPr>
+      </w:pPr>
+    </w:p>
+    <w:p>
+      <w:r>
+        <w:rPr>
+          <w:rFonts w:ascii="Optima" w:eastAsiaTheme="minorEastAsia" w:hAnsi="Optima"/>
+        </w:rPr>
+        <w:t xml:space="preserve">High molecular weight (HMW) DNA from BC-1 and HT-115 cell line and PD47269d and PD484873b blood granulocytes were extracted using Qiagen </w:t>
+      </w:r>
+      <w:proofErr w:type="spellStart"/>
+      <w:r>
+        <w:rPr>
+          <w:rFonts w:ascii="Optima" w:eastAsiaTheme="minorEastAsia" w:hAnsi="Optima"/>
+        </w:rPr>
+        <w:t>MagAttract</w:t>
+      </w:r>
+      <w:proofErr w:type="spellEnd"/>
+      <w:r>
+        <w:rPr>
+          <w:rFonts w:ascii="Optima" w:eastAsiaTheme="minorEastAsia" w:hAnsi="Optima"/>
+        </w:rPr>
+        <w:t xml:space="preserve"> HMW DNA extraction </w:t>
+      </w:r>
+      <w:r>
+        <w:rPr>
+          <w:rFonts w:ascii="Optima" w:eastAsiaTheme="minorEastAsia" w:hAnsi="Optima"/>
+        </w:rPr>
+        <w:t>kit</w:t>
+      </w:r>
+      <w:r>
+        <w:rPr>
+          <w:rFonts w:ascii="Optima" w:eastAsiaTheme="minorEastAsia" w:hAnsi="Optima"/>
+        </w:rPr>
+        <w:t xml:space="preserve"> (</w:t>
+      </w:r>
+      <w:r>
+        <w:rPr>
+          <w:rFonts w:ascii="Optima" w:hAnsi="Optima"/>
+          <w:color w:val="404040"/>
+          <w:shd w:val="clear" w:color="auto" w:fill="FFFFFF"/>
+        </w:rPr>
+        <w:t>67563</w:t>
+      </w:r>
+      <w:r>
+        <w:rPr>
+          <w:rFonts w:ascii="Optima" w:eastAsiaTheme="minorEastAsia" w:hAnsi="Optima"/>
+        </w:rPr>
+        <w:t xml:space="preserve">) </w:t>
+      </w:r>
+      <w:r>
+        <w:rPr>
+          <w:rFonts w:ascii="Optima" w:eastAsiaTheme="minorEastAsia" w:hAnsi="Optima"/>
+        </w:rPr>
+        <w:t xml:space="preserve">and was sheared to 16-20kb DNA fragments using </w:t>
+      </w:r>
+      <w:proofErr w:type="spellStart"/>
+      <w:r>
+        <w:rPr>
+          <w:rFonts w:ascii="Optima" w:eastAsiaTheme="minorEastAsia" w:hAnsi="Optima"/>
+        </w:rPr>
+        <w:t>Megaruptor</w:t>
+      </w:r>
+      <w:proofErr w:type="spellEnd"/>
+      <w:r>
+        <w:rPr>
+          <w:rFonts w:ascii="Optima" w:eastAsiaTheme="minorEastAsia" w:hAnsi="Optima"/>
+        </w:rPr>
+        <w:t xml:space="preserve"> 3 system () with speed setting X. CCS sequencing libraries were constructed according to the 0.9.0 CCS library preparation protocol</w:t>
+      </w:r>
+      <w:r>
+        <w:rPr>
+          <w:rFonts w:ascii="Optima" w:eastAsiaTheme="minorEastAsia" w:hAnsi="Optima"/>
+        </w:rPr>
+        <w:t xml:space="preserve"> (), </w:t>
+      </w:r>
+      <w:r>
+        <w:rPr>
+          <w:rFonts w:ascii="Optima" w:eastAsiaTheme="minorEastAsia" w:hAnsi="Optima"/>
+        </w:rPr>
+        <w:t xml:space="preserve">and the libraries were sequenced using Sequel </w:t>
+      </w:r>
+      <w:proofErr w:type="spellStart"/>
+      <w:r>
+        <w:rPr>
+          <w:rFonts w:ascii="Optima" w:eastAsiaTheme="minorEastAsia" w:hAnsi="Optima"/>
+        </w:rPr>
+        <w:t>IIe</w:t>
+      </w:r>
+      <w:proofErr w:type="spellEnd"/>
+      <w:r>
+        <w:rPr>
+          <w:rFonts w:ascii="Optima" w:eastAsiaTheme="minorEastAsia" w:hAnsi="Optima"/>
+        </w:rPr>
+        <w:t xml:space="preserve"> instrument at the </w:t>
+      </w:r>
+      <w:proofErr w:type="spellStart"/>
+      <w:r>
+        <w:rPr>
+          <w:rFonts w:ascii="Optima" w:eastAsiaTheme="minorEastAsia" w:hAnsi="Optima"/>
+        </w:rPr>
+        <w:t>Wellcome</w:t>
+      </w:r>
+      <w:proofErr w:type="spellEnd"/>
+      <w:r>
+        <w:rPr>
+          <w:rFonts w:ascii="Optima" w:eastAsiaTheme="minorEastAsia" w:hAnsi="Optima"/>
+        </w:rPr>
+        <w:t xml:space="preserve"> Sanger Institute. </w:t>
+      </w:r>
+    </w:p>
+    <w:p>
+      <w:pPr>
+        <w:rPr>
+          <w:rFonts w:ascii="Optima" w:eastAsiaTheme="minorEastAsia" w:hAnsi="Optima"/>
+        </w:rPr>
+      </w:pPr>
+    </w:p>
+    <w:p>
+      <w:pPr>
+        <w:rPr>
+          <w:rFonts w:ascii="Optima" w:hAnsi="Optima"/>
+          <w:b/>
+          <w:bCs/>
+          <w:i/>
+          <w:iCs/>
+        </w:rPr>
+      </w:pPr>
+      <w:r>
+        <w:rPr>
+          <w:rFonts w:ascii="Optima" w:hAnsi="Optima"/>
+          <w:b/>
+          <w:bCs/>
+          <w:i/>
+          <w:iCs/>
+        </w:rPr>
+        <w:t xml:space="preserve">Sheared DNA was purified by solid-phase reversible immobilisation using </w:t>
+      </w:r>
+      <w:proofErr w:type="spellStart"/>
+      <w:r>
+        <w:rPr>
+          <w:rFonts w:ascii="Optima" w:hAnsi="Optima"/>
+          <w:b/>
+          <w:bCs/>
+          <w:i/>
+          <w:iCs/>
+        </w:rPr>
+        <w:t>AMPure</w:t>
+      </w:r>
+      <w:proofErr w:type="spellEnd"/>
+      <w:r>
+        <w:rPr>
+          <w:rFonts w:ascii="Optima" w:hAnsi="Optima"/>
+          <w:b/>
+          <w:bCs/>
+          <w:i/>
+          <w:iCs/>
+        </w:rPr>
+        <w:t xml:space="preserve"> PB beads with a 1.8X ratio of beads to sample to remove the shorter fragments and concentrate the DNA sample. The concentration of the sheared and purified DNA was assessed using a Nanodrop spectrophotometer and Qubit Fluorometer and Qubit dsDNA High Sensitivity Assay kit. Fragment size distribution was evaluated by running the sample on the </w:t>
+      </w:r>
+      <w:proofErr w:type="spellStart"/>
+      <w:r>
+        <w:rPr>
+          <w:rFonts w:ascii="Optima" w:hAnsi="Optima"/>
+          <w:b/>
+          <w:bCs/>
+          <w:i/>
+          <w:iCs/>
+        </w:rPr>
+        <w:t>FemtoPulse</w:t>
+      </w:r>
+      <w:proofErr w:type="spellEnd"/>
+      <w:r>
+        <w:rPr>
+          <w:rFonts w:ascii="Optima" w:hAnsi="Optima"/>
+          <w:b/>
+          <w:bCs/>
+          <w:i/>
+          <w:iCs/>
+        </w:rPr>
+        <w:t xml:space="preserve"> system.</w:t>
+      </w:r>
+    </w:p>
+    <w:p>
+      <w:pPr>
+        <w:rPr>
+          <w:rFonts w:ascii="Optima" w:hAnsi="Optima"/>
+          <w:b/>
+          <w:bCs/>
+          <w:i/>
+          <w:iCs/>
+        </w:rPr>
+      </w:pPr>
+    </w:p>
+    <w:p>
+      <w:pPr>
+        <w:rPr>
+          <w:rFonts w:ascii="Optima" w:hAnsi="Optima"/>
+          <w:b/>
+          <w:bCs/>
+          <w:i/>
+          <w:iCs/>
+        </w:rPr>
+      </w:pPr>
+      <w:r>
+        <w:rPr>
+          <w:rFonts w:ascii="Optima" w:hAnsi="Optima"/>
+          <w:b/>
+          <w:bCs/>
+          <w:i/>
+          <w:iCs/>
+        </w:rPr>
+        <w:t xml:space="preserve">Pacific Biosciences HiFi circular consensus and 10X Genomics read cloud sequencing libraries were constructed according to the manufacturers’ instructions. Sequencing was performed by the Scientific Operations core at the </w:t>
+      </w:r>
+      <w:proofErr w:type="spellStart"/>
+      <w:r>
+        <w:rPr>
+          <w:rFonts w:ascii="Optima" w:hAnsi="Optima"/>
+          <w:b/>
+          <w:bCs/>
+          <w:i/>
+          <w:iCs/>
+        </w:rPr>
+        <w:t>Wellcome</w:t>
+      </w:r>
+      <w:proofErr w:type="spellEnd"/>
+      <w:r>
+        <w:rPr>
+          <w:rFonts w:ascii="Optima" w:hAnsi="Optima"/>
+          <w:b/>
+          <w:bCs/>
+          <w:i/>
+          <w:iCs/>
+        </w:rPr>
+        <w:t xml:space="preserve"> Sanger Institute on Pacific Biosciences SEQUEL II and Illumina </w:t>
+      </w:r>
+      <w:proofErr w:type="spellStart"/>
+      <w:r>
+        <w:rPr>
+          <w:rFonts w:ascii="Optima" w:hAnsi="Optima"/>
+          <w:b/>
+          <w:bCs/>
+          <w:i/>
+          <w:iCs/>
+        </w:rPr>
+        <w:t>HiSeq</w:t>
+      </w:r>
+      <w:proofErr w:type="spellEnd"/>
+      <w:r>
+        <w:rPr>
+          <w:rFonts w:ascii="Optima" w:hAnsi="Optima"/>
+          <w:b/>
+          <w:bCs/>
+          <w:i/>
+          <w:iCs/>
+        </w:rPr>
+        <w:t xml:space="preserve"> X instruments. </w:t>
+      </w:r>
+    </w:p>
+    <w:p>
+      <w:pPr>
+        <w:rPr>
+          <w:rFonts w:ascii="Optima" w:hAnsi="Optima"/>
+          <w:b/>
+          <w:bCs/>
+          <w:i/>
+          <w:iCs/>
+        </w:rPr>
+      </w:pPr>
+      <w:r>
+        <w:rPr>
+          <w:rFonts w:ascii="Optima" w:hAnsi="Optima"/>
+          <w:b/>
+          <w:bCs/>
+          <w:i/>
+          <w:iCs/>
+        </w:rPr>
+        <w:t>All sequencing reactions were performed on the PacBio Sequel System with the Sequel Sequencing Kit 3.0 chemistry (Pacific Biosciences Ref. No. 101-500-400 and 101-427-800). </w:t>
+      </w:r>
+    </w:p>
+    <w:p>
+      <w:pPr>
+        <w:rPr>
+          <w:rFonts w:ascii="Optima" w:eastAsiaTheme="minorEastAsia" w:hAnsi="Optima"/>
+          <w:b/>
+          <w:bCs/>
+          <w:i/>
+          <w:iCs/>
+        </w:rPr>
+      </w:pPr>
+    </w:p>
+    <w:p>
+      <w:pPr>
+        <w:rPr>
+          <w:rFonts w:ascii="Optima" w:hAnsi="Optima"/>
+          <w:b/>
+          <w:bCs/>
+          <w:i/>
+          <w:iCs/>
+        </w:rPr>
+      </w:pPr>
+      <w:r>
+        <w:rPr>
+          <w:rFonts w:ascii="Optima" w:hAnsi="Optima"/>
+          <w:b/>
+          <w:bCs/>
+          <w:i/>
+          <w:iCs/>
+        </w:rPr>
+        <w:t>The HG002 human libraries were sequenced with 4 or 12</w:t>
+      </w:r>
+      <w:r>
+        <w:rPr>
+          <w:b/>
+          <w:bCs/>
+          <w:i/>
+          <w:iCs/>
+        </w:rPr>
+        <w:t> </w:t>
+      </w:r>
+      <w:r>
+        <w:rPr>
+          <w:rFonts w:ascii="Optima" w:hAnsi="Optima"/>
+          <w:b/>
+          <w:bCs/>
+          <w:i/>
+          <w:iCs/>
+        </w:rPr>
+        <w:t xml:space="preserve">h </w:t>
+      </w:r>
+      <w:proofErr w:type="spellStart"/>
+      <w:r>
+        <w:rPr>
+          <w:rFonts w:ascii="Optima" w:hAnsi="Optima"/>
+          <w:b/>
+          <w:bCs/>
+          <w:i/>
+          <w:iCs/>
+        </w:rPr>
+        <w:t>preextension</w:t>
+      </w:r>
+      <w:proofErr w:type="spellEnd"/>
+      <w:r>
+        <w:rPr>
+          <w:rFonts w:ascii="Optima" w:hAnsi="Optima"/>
+          <w:b/>
+          <w:bCs/>
+          <w:i/>
+          <w:iCs/>
+        </w:rPr>
+        <w:t xml:space="preserve"> and 20, 24 or 30</w:t>
+      </w:r>
+      <w:r>
+        <w:rPr>
+          <w:b/>
+          <w:bCs/>
+          <w:i/>
+          <w:iCs/>
+        </w:rPr>
+        <w:t> </w:t>
+      </w:r>
+      <w:r>
+        <w:rPr>
+          <w:rFonts w:ascii="Optima" w:hAnsi="Optima"/>
+          <w:b/>
+          <w:bCs/>
+          <w:i/>
+          <w:iCs/>
+        </w:rPr>
+        <w:t>h collection depending on insert length.</w:t>
+      </w:r>
+    </w:p>
+    <w:p>
+      <w:pPr>
+        <w:rPr>
+          <w:rFonts w:ascii="Optima" w:eastAsiaTheme="minorEastAsia" w:hAnsi="Optima"/>
+          <w:b/>
+          <w:bCs/>
+          <w:lang w:val="en-US"/>
+        </w:rPr>
+      </w:pPr>
+    </w:p>
+    <w:p>
+      <w:pPr>
+        <w:rPr>
+          <w:rFonts w:ascii="Optima" w:eastAsiaTheme="minorEastAsia" w:hAnsi="Optima"/>
+          <w:b/>
+          <w:bCs/>
+        </w:rPr>
+      </w:pPr>
+      <w:r>
+        <w:rPr>
+          <w:rFonts w:ascii="Optima" w:eastAsiaTheme="minorEastAsia" w:hAnsi="Optima"/>
+          <w:b/>
+          <w:bCs/>
+        </w:rPr>
+        <w:t>\</w:t>
+      </w:r>
+      <w:proofErr w:type="gramStart"/>
+      <w:r>
+        <w:rPr>
+          <w:rFonts w:ascii="Optima" w:eastAsiaTheme="minorEastAsia" w:hAnsi="Optima"/>
+          <w:b/>
+          <w:bCs/>
+        </w:rPr>
+        <w:t>subsection{</w:t>
+      </w:r>
+      <w:proofErr w:type="gramEnd"/>
+      <w:r>
+        <w:rPr>
+          <w:rFonts w:ascii="Optima" w:eastAsiaTheme="minorEastAsia" w:hAnsi="Optima"/>
+          <w:b/>
+          <w:bCs/>
+        </w:rPr>
+        <w:t>CCS read alignment and germline mutation detection}</w:t>
+      </w:r>
+    </w:p>
+    <w:p>
+      <w:pPr>
+        <w:rPr>
+          <w:rFonts w:ascii="Optima" w:eastAsiaTheme="minorEastAsia" w:hAnsi="Optima"/>
+        </w:rPr>
+      </w:pPr>
+      <w:r>
+        <w:rPr>
+          <w:rFonts w:ascii="Optima" w:eastAsiaTheme="minorEastAsia" w:hAnsi="Optima"/>
+        </w:rPr>
+        <w:t>CCS reads were aligned to the human reference genome (b37 and grch38) with minimap2 (</w:t>
+      </w:r>
+      <w:r>
+        <w:rPr>
+          <w:rFonts w:ascii="Optima" w:eastAsiaTheme="minorEastAsia" w:hAnsi="Optima"/>
+        </w:rPr>
+        <w:t xml:space="preserve">version </w:t>
+      </w:r>
+      <w:r>
+        <w:rPr>
+          <w:rFonts w:ascii="Optima" w:eastAsiaTheme="minorEastAsia" w:hAnsi="Optima"/>
+        </w:rPr>
+        <w:t>2.24-r1155-dirty</w:t>
+      </w:r>
+      <w:r>
+        <w:rPr>
+          <w:rFonts w:ascii="Optima" w:eastAsiaTheme="minorEastAsia" w:hAnsi="Optima"/>
+        </w:rPr>
+        <w:t xml:space="preserve">) with </w:t>
+      </w:r>
+      <w:r>
+        <w:rPr>
+          <w:rFonts w:ascii="Optima" w:eastAsiaTheme="minorEastAsia" w:hAnsi="Optima"/>
+        </w:rPr>
+        <w:t xml:space="preserve">default </w:t>
+      </w:r>
+      <w:r>
+        <w:rPr>
+          <w:rFonts w:ascii="Optima" w:eastAsiaTheme="minorEastAsia" w:hAnsi="Optima"/>
+        </w:rPr>
+        <w:t xml:space="preserve">parameters </w:t>
+      </w:r>
+      <w:r>
+        <w:rPr>
+          <w:rFonts w:ascii="Optima" w:eastAsiaTheme="minorEastAsia" w:hAnsi="Optima"/>
+        </w:rPr>
+        <w:t>for CCS read alignment (</w:t>
+      </w:r>
+      <w:r>
+        <w:rPr>
+          <w:rFonts w:ascii="Optima" w:eastAsiaTheme="minorEastAsia" w:hAnsi="Optima"/>
+        </w:rPr>
+        <w:t>-</w:t>
+      </w:r>
+      <w:proofErr w:type="spellStart"/>
+      <w:r>
+        <w:rPr>
+          <w:rFonts w:ascii="Optima" w:eastAsiaTheme="minorEastAsia" w:hAnsi="Optima"/>
+        </w:rPr>
+        <w:t>ax</w:t>
+      </w:r>
+      <w:proofErr w:type="spellEnd"/>
+      <w:r>
+        <w:rPr>
+          <w:rFonts w:ascii="Optima" w:eastAsiaTheme="minorEastAsia" w:hAnsi="Optima"/>
+        </w:rPr>
+        <w:t xml:space="preserve"> map-</w:t>
+      </w:r>
+      <w:proofErr w:type="spellStart"/>
+      <w:r>
+        <w:rPr>
+          <w:rFonts w:ascii="Optima" w:eastAsiaTheme="minorEastAsia" w:hAnsi="Optima"/>
+        </w:rPr>
+        <w:t>hifi</w:t>
+      </w:r>
+      <w:proofErr w:type="spellEnd"/>
+      <w:r>
+        <w:rPr>
+          <w:rFonts w:ascii="Optima" w:eastAsiaTheme="minorEastAsia" w:hAnsi="Optima"/>
+        </w:rPr>
+        <w:t xml:space="preserve"> --cs=short</w:t>
+      </w:r>
+      <w:r>
+        <w:rPr>
+          <w:rFonts w:ascii="Optima" w:eastAsiaTheme="minorEastAsia" w:hAnsi="Optima"/>
+        </w:rPr>
+        <w:t xml:space="preserve">) </w:t>
+      </w:r>
+      <w:r>
+        <w:rPr>
+          <w:rFonts w:ascii="Optima" w:eastAsiaTheme="minorEastAsia" w:hAnsi="Optima"/>
+        </w:rPr>
+        <w:t>\</w:t>
+      </w:r>
+      <w:proofErr w:type="gramStart"/>
+      <w:r>
+        <w:rPr>
+          <w:rFonts w:ascii="Optima" w:eastAsiaTheme="minorEastAsia" w:hAnsi="Optima"/>
+        </w:rPr>
+        <w:t>cite{</w:t>
+      </w:r>
+      <w:proofErr w:type="gramEnd"/>
+      <w:r>
+        <w:rPr>
+          <w:rFonts w:ascii="Optima" w:eastAsiaTheme="minorEastAsia" w:hAnsi="Optima"/>
+        </w:rPr>
+        <w:t xml:space="preserve">Li2018-am} and primary alignments were selected, compressed, merged, and sorted with </w:t>
+      </w:r>
+      <w:proofErr w:type="spellStart"/>
+      <w:r>
+        <w:rPr>
+          <w:rFonts w:ascii="Optima" w:eastAsiaTheme="minorEastAsia" w:hAnsi="Optima"/>
+        </w:rPr>
+        <w:t>samtools</w:t>
+      </w:r>
+      <w:proofErr w:type="spellEnd"/>
+      <w:r>
+        <w:rPr>
+          <w:rFonts w:ascii="Optima" w:eastAsiaTheme="minorEastAsia" w:hAnsi="Optima"/>
+        </w:rPr>
+        <w:t xml:space="preserve"> (version </w:t>
+      </w:r>
+      <w:r>
+        <w:rPr>
+          <w:rFonts w:ascii="Optima" w:eastAsiaTheme="minorEastAsia" w:hAnsi="Optima"/>
+        </w:rPr>
+        <w:t>1.6</w:t>
+      </w:r>
+      <w:r>
+        <w:rPr>
+          <w:rFonts w:ascii="Optima" w:eastAsiaTheme="minorEastAsia" w:hAnsi="Optima"/>
+        </w:rPr>
+        <w:t xml:space="preserve">) \cite{Li2009-qp}. Germline SNPs and indels were detected with </w:t>
+      </w:r>
+      <w:proofErr w:type="spellStart"/>
+      <w:r>
+        <w:rPr>
+          <w:rFonts w:ascii="Optima" w:eastAsiaTheme="minorEastAsia" w:hAnsi="Optima"/>
+        </w:rPr>
+        <w:t>deepvariant</w:t>
+      </w:r>
+      <w:proofErr w:type="spellEnd"/>
+      <w:r>
+        <w:rPr>
+          <w:rFonts w:ascii="Optima" w:eastAsiaTheme="minorEastAsia" w:hAnsi="Optima"/>
+        </w:rPr>
+        <w:t xml:space="preserve"> (version </w:t>
+      </w:r>
+      <w:r>
+        <w:rPr>
+          <w:rFonts w:ascii="Optima" w:eastAsiaTheme="minorEastAsia" w:hAnsi="Optima"/>
+        </w:rPr>
+        <w:t>1.1.0</w:t>
+      </w:r>
+      <w:r>
+        <w:rPr>
+          <w:rFonts w:ascii="Optima" w:eastAsiaTheme="minorEastAsia" w:hAnsi="Optima"/>
+        </w:rPr>
+        <w:t>) \</w:t>
+      </w:r>
+      <w:proofErr w:type="gramStart"/>
+      <w:r>
+        <w:rPr>
+          <w:rFonts w:ascii="Optima" w:eastAsiaTheme="minorEastAsia" w:hAnsi="Optima"/>
+        </w:rPr>
+        <w:t>cite{</w:t>
+      </w:r>
+      <w:proofErr w:type="gramEnd"/>
+      <w:r>
+        <w:rPr>
+          <w:rFonts w:ascii="Optima" w:eastAsiaTheme="minorEastAsia" w:hAnsi="Optima"/>
+        </w:rPr>
+        <w:t xml:space="preserve">Poplin2018-ub}. VCF files were compressed and indexed with </w:t>
+      </w:r>
+      <w:proofErr w:type="spellStart"/>
+      <w:r>
+        <w:rPr>
+          <w:rFonts w:ascii="Optima" w:eastAsiaTheme="minorEastAsia" w:hAnsi="Optima"/>
+        </w:rPr>
+        <w:t>tabix</w:t>
+      </w:r>
+      <w:proofErr w:type="spellEnd"/>
+      <w:r>
+        <w:rPr>
+          <w:rFonts w:ascii="Optima" w:eastAsiaTheme="minorEastAsia" w:hAnsi="Optima"/>
+        </w:rPr>
+        <w:t xml:space="preserve"> \</w:t>
+      </w:r>
+      <w:proofErr w:type="gramStart"/>
+      <w:r>
+        <w:rPr>
+          <w:rFonts w:ascii="Optima" w:eastAsiaTheme="minorEastAsia" w:hAnsi="Optima"/>
+        </w:rPr>
+        <w:t>cite{</w:t>
+      </w:r>
+      <w:proofErr w:type="gramEnd"/>
+      <w:r>
+        <w:rPr>
+          <w:rFonts w:ascii="Optima" w:eastAsiaTheme="minorEastAsia" w:hAnsi="Optima"/>
+        </w:rPr>
+        <w:t xml:space="preserve">Li2011-zj} </w:t>
+      </w:r>
+      <w:r>
+        <w:rPr>
+          <w:rFonts w:ascii="Optima" w:eastAsiaTheme="minorEastAsia" w:hAnsi="Optima"/>
+        </w:rPr>
+        <w:t xml:space="preserve">and left aligned and normalised with </w:t>
+      </w:r>
+      <w:proofErr w:type="spellStart"/>
+      <w:r>
+        <w:rPr>
+          <w:rFonts w:ascii="Optima" w:eastAsiaTheme="minorEastAsia" w:hAnsi="Optima"/>
+        </w:rPr>
+        <w:t>bcftools</w:t>
+      </w:r>
+      <w:proofErr w:type="spellEnd"/>
+      <w:r>
+        <w:rPr>
+          <w:rFonts w:ascii="Optima" w:eastAsiaTheme="minorEastAsia" w:hAnsi="Optima"/>
+        </w:rPr>
+        <w:t xml:space="preserve"> (version </w:t>
+      </w:r>
+      <w:r>
+        <w:rPr>
+          <w:rFonts w:ascii="Optima" w:eastAsiaTheme="minorEastAsia" w:hAnsi="Optima"/>
+        </w:rPr>
+        <w:t>1.17-7-g097bda6</w:t>
+      </w:r>
+      <w:r>
+        <w:rPr>
+          <w:rFonts w:ascii="Optima" w:eastAsiaTheme="minorEastAsia" w:hAnsi="Optima"/>
+        </w:rPr>
+        <w:t>)</w:t>
+      </w:r>
+      <w:r>
+        <w:rPr>
+          <w:rFonts w:ascii="Optima" w:eastAsiaTheme="minorEastAsia" w:hAnsi="Optima"/>
+        </w:rPr>
+        <w:t xml:space="preserve"> </w:t>
+      </w:r>
+      <w:r>
+        <w:rPr>
+          <w:rFonts w:ascii="Optima" w:eastAsiaTheme="minorEastAsia" w:hAnsi="Optima"/>
+        </w:rPr>
+        <w:t>\cite{</w:t>
+      </w:r>
+      <w:r>
+        <w:rPr>
+          <w:rFonts w:ascii="Optima" w:eastAsiaTheme="minorEastAsia" w:hAnsi="Optima"/>
+        </w:rPr>
+        <w:t>Li2011-ag</w:t>
+      </w:r>
+      <w:r>
+        <w:rPr>
+          <w:rFonts w:ascii="Optima" w:eastAsiaTheme="minorEastAsia" w:hAnsi="Optima"/>
+        </w:rPr>
+        <w:t>}</w:t>
+      </w:r>
+    </w:p>
+    <w:p>
+      <w:pPr>
+        <w:rPr>
+          <w:rFonts w:ascii="Optima" w:eastAsiaTheme="minorEastAsia" w:hAnsi="Optima"/>
+        </w:rPr>
+      </w:pPr>
+    </w:p>
+    <w:p>
+      <w:pPr>
+        <w:rPr>
+          <w:rFonts w:ascii="Optima" w:eastAsiaTheme="minorEastAsia" w:hAnsi="Optima"/>
+          <w:b/>
+          <w:bCs/>
+          <w:lang w:val="en-US"/>
+        </w:rPr>
+      </w:pPr>
+      <w:r>
+        <w:rPr>
+          <w:rFonts w:ascii="Optima" w:eastAsiaTheme="minorEastAsia" w:hAnsi="Optima"/>
+          <w:b/>
+          <w:bCs/>
+          <w:lang w:val="en-US"/>
+        </w:rPr>
+        <w:t>\</w:t>
+      </w:r>
+      <w:proofErr w:type="gramStart"/>
+      <w:r>
+        <w:rPr>
+          <w:rFonts w:ascii="Optima" w:eastAsiaTheme="minorEastAsia" w:hAnsi="Optima"/>
+          <w:b/>
+          <w:bCs/>
+          <w:lang w:val="en-US"/>
+        </w:rPr>
+        <w:t>subsection{</w:t>
+      </w:r>
+      <w:proofErr w:type="gramEnd"/>
+      <w:r>
+        <w:rPr>
+          <w:rFonts w:ascii="Optima" w:eastAsiaTheme="minorEastAsia" w:hAnsi="Optima"/>
+          <w:b/>
+          <w:bCs/>
+          <w:lang w:val="en-US"/>
+        </w:rPr>
+        <w:t>CCS empirical base quality calculation}</w:t>
+      </w:r>
+    </w:p>
+    <w:p>
+      <w:pPr>
+        <w:rPr>
+          <w:rFonts w:ascii="Optima" w:eastAsiaTheme="minorEastAsia" w:hAnsi="Optima"/>
+          <w:lang w:val="en-US"/>
+        </w:rPr>
+      </w:pPr>
+    </w:p>
+    <w:p>
+      <w:pPr>
+        <w:rPr>
+          <w:rFonts w:ascii="Optima" w:eastAsiaTheme="minorEastAsia" w:hAnsi="Optima"/>
+        </w:rPr>
+      </w:pPr>
+      <w:r>
+        <w:rPr>
+          <w:rFonts w:ascii="Optima" w:eastAsiaTheme="minorEastAsia" w:hAnsi="Optima"/>
+        </w:rPr>
+        <w:t xml:space="preserve">To assess the potential for somatic mutation detection with CCS reads, we first assessed the accuracy of the BQ score estimate using CCS reads from cord blood granulocytes. The number of somatic mutations in cord blood granulocytes is limited to 40-50 </w:t>
+      </w:r>
+      <w:r>
+        <w:rPr>
+          <w:rFonts w:ascii="Optima" w:eastAsiaTheme="minorEastAsia" w:hAnsi="Optima"/>
+        </w:rPr>
+        <w:lastRenderedPageBreak/>
+        <w:t>somatic mutations per cell \</w:t>
+      </w:r>
+      <w:proofErr w:type="gramStart"/>
+      <w:r>
+        <w:rPr>
+          <w:rFonts w:ascii="Optima" w:eastAsiaTheme="minorEastAsia" w:hAnsi="Optima"/>
+        </w:rPr>
+        <w:t>cite{</w:t>
+      </w:r>
+      <w:proofErr w:type="gramEnd"/>
+      <w:r>
+        <w:rPr>
+          <w:rFonts w:ascii="Optima" w:eastAsiaTheme="minorEastAsia" w:hAnsi="Optima"/>
+        </w:rPr>
+        <w:t xml:space="preserve">Osorio2018-mh}, and hence most SBS, excluding germline mutations, in cord blood granulocyte sample results from library, sequencing, alignment or bioinformatics error. The number of matches and mismatches were counted for each BQ score estimate to calculate the empirical BQ score. We considered reference allele and germline SNPs as matches and all other SBS as mismatches. </w:t>
+      </w:r>
+      <w:r>
+        <w:rPr>
+          <w:rFonts w:ascii="Optima" w:eastAsiaTheme="minorEastAsia" w:hAnsi="Optima"/>
+        </w:rPr>
+        <w:t xml:space="preserve">Germline mutation detection using </w:t>
+      </w:r>
+      <w:proofErr w:type="spellStart"/>
+      <w:r>
+        <w:rPr>
+          <w:rFonts w:ascii="Optima" w:eastAsiaTheme="minorEastAsia" w:hAnsi="Optima"/>
+        </w:rPr>
+        <w:t>himut</w:t>
+      </w:r>
+      <w:proofErr w:type="spellEnd"/>
+      <w:r>
+        <w:rPr>
+          <w:rFonts w:ascii="Optima" w:eastAsiaTheme="minorEastAsia" w:hAnsi="Optima"/>
+        </w:rPr>
+        <w:t xml:space="preserve"> is described below. </w:t>
+      </w:r>
+      <w:r>
+        <w:rPr>
+          <w:rFonts w:ascii="Optima" w:eastAsiaTheme="minorEastAsia" w:hAnsi="Optima"/>
+        </w:rPr>
+        <w:t>We excluded germline SNPs with genotype quality (GQ) score below minimum GQ score of 20 and read depth above maximum depth threshold $4d + \sqrt</w:t>
+      </w:r>
+      <w:r>
+        <w:rPr>
+          <w:rFonts w:ascii="Optima" w:eastAsiaTheme="minorEastAsia" w:hAnsi="Optima"/>
+        </w:rPr>
+        <w:t>{</w:t>
+      </w:r>
+      <w:r>
+        <w:rPr>
+          <w:rFonts w:ascii="Optima" w:eastAsiaTheme="minorEastAsia" w:hAnsi="Optima"/>
+        </w:rPr>
+        <w:t>d</w:t>
+      </w:r>
+      <w:r>
+        <w:rPr>
+          <w:rFonts w:ascii="Optima" w:eastAsiaTheme="minorEastAsia" w:hAnsi="Optima"/>
+        </w:rPr>
+        <w:t>}</w:t>
+      </w:r>
+      <w:r>
+        <w:rPr>
+          <w:rFonts w:ascii="Optima" w:eastAsiaTheme="minorEastAsia" w:hAnsi="Optima"/>
+        </w:rPr>
+        <w:t>$, where $d$ is the average read depth, from analysis.</w:t>
+      </w:r>
+      <w:r>
+        <w:rPr>
+          <w:rFonts w:ascii="Optima" w:eastAsiaTheme="minorEastAsia" w:hAnsi="Optima"/>
+        </w:rPr>
+        <w:t xml:space="preserve"> </w:t>
+      </w:r>
+      <w:r>
+        <w:rPr>
+          <w:rFonts w:ascii="Optima" w:eastAsiaTheme="minorEastAsia" w:hAnsi="Optima"/>
+        </w:rPr>
+        <w:t xml:space="preserve">We, thereafter, calculated </w:t>
+      </w:r>
+      <w:proofErr w:type="spellStart"/>
+      <w:r>
+        <w:rPr>
+          <w:rFonts w:ascii="Optima" w:eastAsiaTheme="minorEastAsia" w:hAnsi="Optima"/>
+        </w:rPr>
+        <w:t>Phred</w:t>
+      </w:r>
+      <w:proofErr w:type="spellEnd"/>
+      <w:r>
+        <w:rPr>
+          <w:rFonts w:ascii="Optima" w:eastAsiaTheme="minorEastAsia" w:hAnsi="Optima"/>
+        </w:rPr>
+        <w:t xml:space="preserve">-scaled </w:t>
+      </w:r>
+      <w:r>
+        <w:rPr>
+          <w:rFonts w:ascii="Optima" w:eastAsiaTheme="minorEastAsia" w:hAnsi="Optima"/>
+        </w:rPr>
+        <w:t>quality scores as such:</w:t>
+      </w:r>
+    </w:p>
+    <w:p>
+      <w:pPr>
+        <w:rPr>
+          <w:rFonts w:ascii="Optima" w:eastAsiaTheme="minorEastAsia" w:hAnsi="Optima"/>
+        </w:rPr>
+      </w:pPr>
+    </w:p>
+    <w:p>
+      <w:pPr>
+        <w:rPr>
+          <w:rFonts w:ascii="Optima" w:eastAsiaTheme="minorEastAsia" w:hAnsi="Optima"/>
+        </w:rPr>
+      </w:pPr>
+    </w:p>
+    <w:p>
+      <w:pPr>
+        <w:rPr>
+          <w:rFonts w:ascii="Optima" w:eastAsiaTheme="minorEastAsia" w:hAnsi="Optima"/>
+        </w:rPr>
+      </w:pPr>
+    </w:p>
+    <w:p>
+      <w:pPr>
+        <w:rPr>
+          <w:rFonts w:ascii="Optima" w:eastAsiaTheme="minorEastAsia" w:hAnsi="Optima"/>
+          <w:lang w:val="en-US"/>
+        </w:rPr>
+      </w:pPr>
+      <w:r>
+        <w:rPr>
+          <w:rFonts w:ascii="Optima" w:eastAsiaTheme="minorEastAsia" w:hAnsi="Optima"/>
+          <w:lang w:val="en-US"/>
+        </w:rPr>
+        <w:t xml:space="preserve">To calculate the trinucleotide sequence context </w:t>
+      </w:r>
+      <w:r>
+        <w:rPr>
+          <w:rFonts w:ascii="Optima" w:eastAsiaTheme="minorEastAsia" w:hAnsi="Optima"/>
+          <w:lang w:val="en-US"/>
+        </w:rPr>
+        <w:t xml:space="preserve">dependent CCS </w:t>
+      </w:r>
+      <w:r>
+        <w:rPr>
+          <w:rFonts w:ascii="Optima" w:eastAsiaTheme="minorEastAsia" w:hAnsi="Optima"/>
+          <w:lang w:val="en-US"/>
+        </w:rPr>
+        <w:t>error rate,</w:t>
+      </w:r>
+      <w:r>
+        <w:rPr>
+          <w:rFonts w:ascii="Optima" w:eastAsiaTheme="minorEastAsia" w:hAnsi="Optima"/>
+          <w:lang w:val="en-US"/>
+        </w:rPr>
+        <w:t xml:space="preserve"> we estimated the number of true positive somatic mutations from the number of callable bases and the cord blood somatic mutational process \</w:t>
+      </w:r>
+      <w:proofErr w:type="gramStart"/>
+      <w:r>
+        <w:rPr>
+          <w:rFonts w:ascii="Optima" w:eastAsiaTheme="minorEastAsia" w:hAnsi="Optima"/>
+          <w:lang w:val="en-US"/>
+        </w:rPr>
+        <w:t>cite{</w:t>
+      </w:r>
+      <w:proofErr w:type="gramEnd"/>
+      <w:r>
+        <w:rPr>
+          <w:rFonts w:ascii="Optima" w:eastAsiaTheme="minorEastAsia" w:hAnsi="Optima"/>
+          <w:lang w:val="en-US"/>
+        </w:rPr>
+        <w:t xml:space="preserve">}. </w:t>
+      </w:r>
+    </w:p>
+    <w:p>
+      <w:pPr>
+        <w:rPr>
+          <w:rFonts w:ascii="Optima" w:eastAsiaTheme="minorEastAsia" w:hAnsi="Optima"/>
+          <w:lang w:val="en-US"/>
+        </w:rPr>
+      </w:pPr>
+    </w:p>
+    <w:p>
+      <w:pPr>
+        <w:rPr>
+          <w:rFonts w:ascii="Optima" w:eastAsiaTheme="minorEastAsia" w:hAnsi="Optima"/>
+        </w:rPr>
+      </w:pPr>
+    </w:p>
+    <w:p>
+      <w:pPr>
+        <w:rPr>
+          <w:rFonts w:ascii="Optima" w:eastAsiaTheme="minorEastAsia" w:hAnsi="Optima"/>
+          <w:b/>
+          <w:bCs/>
+        </w:rPr>
+      </w:pPr>
+      <w:r>
+        <w:rPr>
+          <w:rFonts w:ascii="Optima" w:eastAsiaTheme="minorEastAsia" w:hAnsi="Optima"/>
+          <w:b/>
+          <w:bCs/>
+        </w:rPr>
+        <w:t>\</w:t>
+      </w:r>
+      <w:proofErr w:type="gramStart"/>
+      <w:r>
+        <w:rPr>
+          <w:rFonts w:ascii="Optima" w:eastAsiaTheme="minorEastAsia" w:hAnsi="Optima"/>
+          <w:b/>
+          <w:bCs/>
+        </w:rPr>
+        <w:t>subsection{</w:t>
+      </w:r>
+      <w:proofErr w:type="gramEnd"/>
+      <w:r>
+        <w:rPr>
+          <w:rFonts w:ascii="Optima" w:eastAsiaTheme="minorEastAsia" w:hAnsi="Optima"/>
+          <w:b/>
+          <w:bCs/>
+        </w:rPr>
+        <w:t>Germline and somatic mutation detection}</w:t>
       </w:r>
     </w:p>
     <w:p>
@@ -138,7 +1159,35 @@
         <w:rPr>
           <w:rFonts w:ascii="Optima" w:eastAsiaTheme="minorEastAsia" w:hAnsi="Optima"/>
         </w:rPr>
-        <w:t xml:space="preserve">Our method assumes that sample has a diploid genome. Our method first identifies the CCS read can be used for mutation detection (-min\_mapq 60 min sequence identity 0.99 --min\_hq\_base proportion 0.5 -min\_alignment\_proportion). </w:t>
+        <w:t>Our method assumes that sample has a diploid genome. Our method first identifies the CCS read can be used for mutation detection (-min\_</w:t>
+      </w:r>
+      <w:proofErr w:type="spellStart"/>
+      <w:r>
+        <w:rPr>
+          <w:rFonts w:ascii="Optima" w:eastAsiaTheme="minorEastAsia" w:hAnsi="Optima"/>
+        </w:rPr>
+        <w:t>mapq</w:t>
+      </w:r>
+      <w:proofErr w:type="spellEnd"/>
+      <w:r>
+        <w:rPr>
+          <w:rFonts w:ascii="Optima" w:eastAsiaTheme="minorEastAsia" w:hAnsi="Optima"/>
+        </w:rPr>
+        <w:t xml:space="preserve"> 60 min sequence identity 0.99 --min\_</w:t>
+      </w:r>
+      <w:proofErr w:type="spellStart"/>
+      <w:r>
+        <w:rPr>
+          <w:rFonts w:ascii="Optima" w:eastAsiaTheme="minorEastAsia" w:hAnsi="Optima"/>
+        </w:rPr>
+        <w:t>hq</w:t>
+      </w:r>
+      <w:proofErr w:type="spellEnd"/>
+      <w:r>
+        <w:rPr>
+          <w:rFonts w:ascii="Optima" w:eastAsiaTheme="minorEastAsia" w:hAnsi="Optima"/>
+        </w:rPr>
+        <w:t xml:space="preserve">\_base proportion 0.5 -min\_alignment\_proportion). </w:t>
       </w:r>
     </w:p>
     <w:p>
@@ -178,7 +1227,77 @@
         <w:rPr>
           <w:rFonts w:ascii="Optima" w:eastAsiaTheme="minorEastAsia" w:hAnsi="Optima"/>
         </w:rPr>
-        <w:t xml:space="preserve">To determine whether the detected single base substitution is a germline mutation or a somatic mutation detection, himut considers the 10 possible genotypes (AA, CA, CC, CT, GA, GC, GG, GT, TA, TT) and determines the most likely genotype based on the CCS bases and associated base quality score calculating the Bayesian binomial likelihood [Eq XX, Eq XX] \cite{Li2011-ag}.  In a normal tissue sample, the somatic mutation can occur on a homozygous reference, homozygous alternative, heterozygous or heterozygous alternative (tri-allelic sites) allele. We, however, do not consider the somatic reversion case where the homozygous alternative allele is reverted to the reference allele and ignore tri-allelic sites as the called somatic reversion can originate from genomic DNA contamination and tri-alleic sites account for 0.2\% of total known SNPs (ref, Heng LI). </w:t>
+        <w:t xml:space="preserve">To determine whether the detected single base substitution is a germline mutation or a somatic mutation detection, </w:t>
+      </w:r>
+      <w:proofErr w:type="spellStart"/>
+      <w:r>
+        <w:rPr>
+          <w:rFonts w:ascii="Optima" w:eastAsiaTheme="minorEastAsia" w:hAnsi="Optima"/>
+        </w:rPr>
+        <w:t>himut</w:t>
+      </w:r>
+      <w:proofErr w:type="spellEnd"/>
+      <w:r>
+        <w:rPr>
+          <w:rFonts w:ascii="Optima" w:eastAsiaTheme="minorEastAsia" w:hAnsi="Optima"/>
+        </w:rPr>
+        <w:t xml:space="preserve"> considers the 10 possible genotypes (AA, CA, CC, CT, GA, GC, GG, GT, TA, TT) and determines the most likely genotype based on the CCS bases and associated base quality score calculating the Bayesian binomial likelihood [</w:t>
+      </w:r>
+      <w:proofErr w:type="spellStart"/>
+      <w:r>
+        <w:rPr>
+          <w:rFonts w:ascii="Optima" w:eastAsiaTheme="minorEastAsia" w:hAnsi="Optima"/>
+        </w:rPr>
+        <w:t>Eq</w:t>
+      </w:r>
+      <w:proofErr w:type="spellEnd"/>
+      <w:r>
+        <w:rPr>
+          <w:rFonts w:ascii="Optima" w:eastAsiaTheme="minorEastAsia" w:hAnsi="Optima"/>
+        </w:rPr>
+        <w:t xml:space="preserve"> XX, </w:t>
+      </w:r>
+      <w:proofErr w:type="spellStart"/>
+      <w:r>
+        <w:rPr>
+          <w:rFonts w:ascii="Optima" w:eastAsiaTheme="minorEastAsia" w:hAnsi="Optima"/>
+        </w:rPr>
+        <w:t>Eq</w:t>
+      </w:r>
+      <w:proofErr w:type="spellEnd"/>
+      <w:r>
+        <w:rPr>
+          <w:rFonts w:ascii="Optima" w:eastAsiaTheme="minorEastAsia" w:hAnsi="Optima"/>
+        </w:rPr>
+        <w:t xml:space="preserve"> XX] \</w:t>
+      </w:r>
+      <w:proofErr w:type="gramStart"/>
+      <w:r>
+        <w:rPr>
+          <w:rFonts w:ascii="Optima" w:eastAsiaTheme="minorEastAsia" w:hAnsi="Optima"/>
+        </w:rPr>
+        <w:t>cite{</w:t>
+      </w:r>
+      <w:proofErr w:type="gramEnd"/>
+      <w:r>
+        <w:rPr>
+          <w:rFonts w:ascii="Optima" w:eastAsiaTheme="minorEastAsia" w:hAnsi="Optima"/>
+        </w:rPr>
+        <w:t>Li2011-ag}.  In a normal tissue sample, the somatic mutation can occur on a homozygous reference, homozygous alternative, heterozygous or heterozygous alternative (tri-allelic sites) allele. We, however, do not consider the somatic reversion case where the homozygous alternative allele is reverted to the reference allele and ignore tri-allelic sites as the called somatic reversion can originate from genomic DNA contamination and tri-</w:t>
+      </w:r>
+      <w:proofErr w:type="spellStart"/>
+      <w:r>
+        <w:rPr>
+          <w:rFonts w:ascii="Optima" w:eastAsiaTheme="minorEastAsia" w:hAnsi="Optima"/>
+        </w:rPr>
+        <w:t>alleic</w:t>
+      </w:r>
+      <w:proofErr w:type="spellEnd"/>
+      <w:r>
+        <w:rPr>
+          <w:rFonts w:ascii="Optima" w:eastAsiaTheme="minorEastAsia" w:hAnsi="Optima"/>
+        </w:rPr>
+        <w:t xml:space="preserve"> sites account for 0.2\% of total known SNPs (ref, Heng LI). </w:t>
       </w:r>
     </w:p>
     <w:p>
@@ -218,14 +1337,28 @@
         <w:rPr>
           <w:rFonts w:ascii="Optima" w:eastAsiaTheme="minorEastAsia" w:hAnsi="Optima"/>
         </w:rPr>
-        <w:t xml:space="preserve">We, hence, restrict the somatic SBS calls from bi-allelic homozygous reference sites as hetSNPs can also be misclassified as somatic mutation. We also require a minimum GQ score of 40 to have confidence that the site is homozygous reference, and the alternative allele must have a Q93 score for us to be confident that this is a somatic mutation and not a sequencing error. As incomplete adapter trimming is commonly observed in CCS reads, somatic mutations from the first 1\% and the last 1\% of the CCS read is ignored. In addition, if there is another mismatch within the defined </w:t>
+        <w:t xml:space="preserve">We, hence, restrict the somatic SBS calls from bi-allelic homozygous reference sites as </w:t>
+      </w:r>
+      <w:proofErr w:type="spellStart"/>
+      <w:r>
+        <w:rPr>
+          <w:rFonts w:ascii="Optima" w:eastAsiaTheme="minorEastAsia" w:hAnsi="Optima"/>
+        </w:rPr>
+        <w:t>hetSNPs</w:t>
+      </w:r>
+      <w:proofErr w:type="spellEnd"/>
+      <w:r>
+        <w:rPr>
+          <w:rFonts w:ascii="Optima" w:eastAsiaTheme="minorEastAsia" w:hAnsi="Optima"/>
+        </w:rPr>
+        <w:t xml:space="preserve"> can also be misclassified as somatic mutation. We also require a minimum </w:t>
       </w:r>
       <w:r>
         <w:rPr>
           <w:rFonts w:ascii="Optima" w:eastAsiaTheme="minorEastAsia" w:hAnsi="Optima"/>
         </w:rPr>
         <w:lastRenderedPageBreak/>
-        <w:t xml:space="preserve">mismatch window on the CCS read with the SBS, SBS is also discarded to avoid alignment errors being misclassified as a somatic mutation. </w:t>
+        <w:t xml:space="preserve">GQ score of 40 to have confidence that the site is homozygous reference, and the alternative allele must have a Q93 score for us to be confident that this is a somatic mutation and not a sequencing error. As incomplete adapter trimming is commonly observed in CCS reads, somatic mutations from the first 1\% and the last 1\% of the CCS read is ignored. In addition, if there is another mismatch within the defined mismatch window on the CCS read with the SBS, SBS is also discarded to avoid alignment errors being misclassified as a somatic mutation. </w:t>
       </w:r>
     </w:p>
     <w:p>
@@ -285,7 +1418,21 @@
         <w:rPr>
           <w:rFonts w:ascii="Optima" w:eastAsiaTheme="minorEastAsia" w:hAnsi="Optima"/>
         </w:rPr>
-        <w:t xml:space="preserve">In addition, VCF file with common SNPs (1\%&gt;major allele frequencies) from public databases can be supplied to distinguish SBS arising from genomic DNA contamination. In addition, panel of normal VCF file constructed from himut with relaxed thresholds can be used to distinguish true SBS from that arising from systematic errors.  </w:t>
+        <w:t xml:space="preserve">In addition, VCF file with common SNPs (1\%&gt;major allele frequencies) from public databases can be supplied to distinguish SBS arising from genomic DNA contamination. In addition, panel of normal VCF file constructed from </w:t>
+      </w:r>
+      <w:proofErr w:type="spellStart"/>
+      <w:r>
+        <w:rPr>
+          <w:rFonts w:ascii="Optima" w:eastAsiaTheme="minorEastAsia" w:hAnsi="Optima"/>
+        </w:rPr>
+        <w:t>himut</w:t>
+      </w:r>
+      <w:proofErr w:type="spellEnd"/>
+      <w:r>
+        <w:rPr>
+          <w:rFonts w:ascii="Optima" w:eastAsiaTheme="minorEastAsia" w:hAnsi="Optima"/>
+        </w:rPr>
+        <w:t xml:space="preserve"> with relaxed thresholds can be used to distinguish true SBS from that arising from systematic errors.  </w:t>
       </w:r>
     </w:p>
     <w:p>
@@ -321,212 +1468,898 @@
           <w:rFonts w:ascii="Optima" w:eastAsiaTheme="minorEastAsia" w:hAnsi="Optima"/>
         </w:rPr>
       </w:pPr>
-      <w:r>
-        <w:rPr>
-          <w:rFonts w:ascii="Optima" w:eastAsiaTheme="minorEastAsia" w:hAnsi="Optima"/>
-        </w:rPr>
-        <w:t xml:space="preserve">Pysam \cite{}, pyfastx \cite{Du2021-ya} and cyvcf2 \cite{Pedersen2017-ld} were used to process BAM, FASTA/Q and VCF files, respectively. In addition, multiprocessing \cite{} Python package was used to enable parallel processing across multiple chromosomes. </w:t>
-      </w:r>
-    </w:p>
-    <w:p>
-      <w:pPr>
-        <w:rPr>
-          <w:rFonts w:ascii="Optima" w:eastAsiaTheme="minorEastAsia" w:hAnsi="Optima"/>
-        </w:rPr>
-      </w:pPr>
-    </w:p>
-    <w:p>
-      <w:pPr>
-        <w:rPr>
-          <w:rFonts w:ascii="Optima" w:eastAsiaTheme="minorEastAsia" w:hAnsi="Optima"/>
-        </w:rPr>
-      </w:pPr>
-      <w:r>
-        <w:rPr>
-          <w:rFonts w:ascii="Optima" w:eastAsiaTheme="minorEastAsia" w:hAnsi="Optima"/>
-        </w:rPr>
-        <w:t>\subsection{Panel of Normal construction}</w:t>
-      </w:r>
-    </w:p>
-    <w:p>
-      <w:pPr>
-        <w:rPr>
-          <w:rFonts w:ascii="Optima" w:eastAsiaTheme="minorEastAsia" w:hAnsi="Optima"/>
-        </w:rPr>
-      </w:pPr>
-    </w:p>
-    <w:p>
-      <w:pPr>
-        <w:rPr>
-          <w:rFonts w:ascii="Optima" w:eastAsiaTheme="minorEastAsia" w:hAnsi="Optima"/>
-        </w:rPr>
-      </w:pPr>
-      <w:r>
-        <w:rPr>
-          <w:rFonts w:ascii="Optima" w:eastAsiaTheme="minorEastAsia" w:hAnsi="Optima"/>
-        </w:rPr>
-        <w:t xml:space="preserve">We obtained publicly available CCS reads (Table XX ) and to maximize the number of systematic errors to be filtered, we relaxed the default thresholds (--min\_mapq 30 --min\_trim 0 --min\_sequence\_identity = 0.8 -min\_hq\_base\_proportion 0.3 --min\_alignment\_proportion 0.5 --min\_bq = 20) to construct a panel of normal VCF file. </w:t>
-      </w:r>
-    </w:p>
-    <w:p>
-      <w:pPr>
-        <w:rPr>
-          <w:rFonts w:ascii="Optima" w:eastAsiaTheme="minorEastAsia" w:hAnsi="Optima"/>
-        </w:rPr>
-      </w:pPr>
-    </w:p>
-    <w:p>
-      <w:pPr>
-        <w:rPr>
-          <w:rFonts w:ascii="Optima" w:eastAsiaTheme="minorEastAsia" w:hAnsi="Optima"/>
-        </w:rPr>
-      </w:pPr>
-      <w:r>
-        <w:rPr>
-          <w:rFonts w:ascii="Optima" w:eastAsiaTheme="minorEastAsia" w:hAnsi="Optima"/>
-        </w:rPr>
-        <w:t>\subsection{Germline mutation haplotype phasing}</w:t>
-      </w:r>
-    </w:p>
-    <w:p>
-      <w:pPr>
-        <w:rPr>
-          <w:rFonts w:ascii="Optima" w:eastAsiaTheme="minorEastAsia" w:hAnsi="Optima"/>
-        </w:rPr>
-      </w:pPr>
-    </w:p>
-    <w:p>
-      <w:pPr>
-        <w:rPr>
-          <w:rFonts w:ascii="Optima" w:eastAsiaTheme="minorEastAsia" w:hAnsi="Optima"/>
-        </w:rPr>
-      </w:pPr>
-      <w:r>
-        <w:rPr>
-          <w:rFonts w:ascii="Optima" w:eastAsiaTheme="minorEastAsia" w:hAnsi="Optima"/>
-        </w:rPr>
-        <w:t xml:space="preserve">Haplotype phasing requires one to determine whether the polymorphisms are derived from a contiguous set of mutations. We treat haplotype phasing as a graph algorithms problem where each hetSNP is a node and measure haplotype consistency between a pair of hetSNPS to determine the validity of the edge. A single CCS read can span multiple heterozygous SNPs (hetSNPs) and a set of CCS reads can be used to measure the haplotype consistency between a pair of hetSNPs. Haplotype consistency if measured between all pairwise hetSNP and a pair of hetSNP is determined to be haplotype consistent through a binomial test (p&lt;0.0001, one-sided). If a hetSNP is haplotype consistent with at least 20\% of its possible pairs, hetSNP is a haplotype consistent hetSNP. Using the breadth-first-search algorithm, haplotype consistent hetSNPS are connected to construct a haplotype block and both haplotype consistent and haplotype inconsistent hetSNPs are returned as a VCF file. </w:t>
-      </w:r>
-    </w:p>
-    <w:p>
-      <w:pPr>
-        <w:rPr>
-          <w:rFonts w:ascii="Optima" w:eastAsiaTheme="minorEastAsia" w:hAnsi="Optima"/>
-        </w:rPr>
-      </w:pPr>
-    </w:p>
-    <w:p>
-      <w:pPr>
-        <w:rPr>
-          <w:rFonts w:ascii="Optima" w:eastAsiaTheme="minorEastAsia" w:hAnsi="Optima"/>
-        </w:rPr>
-      </w:pPr>
-      <w:r>
-        <w:rPr>
-          <w:rFonts w:ascii="Optima" w:eastAsiaTheme="minorEastAsia" w:hAnsi="Optima"/>
-        </w:rPr>
-        <w:t>\subsection{Haplotype phased somatic mutation detection}</w:t>
-      </w:r>
-    </w:p>
-    <w:p>
-      <w:pPr>
-        <w:rPr>
-          <w:rFonts w:ascii="Optima" w:eastAsiaTheme="minorEastAsia" w:hAnsi="Optima"/>
-        </w:rPr>
-      </w:pPr>
-    </w:p>
-    <w:p>
-      <w:pPr>
-        <w:rPr>
-          <w:rFonts w:ascii="Optima" w:eastAsiaTheme="minorEastAsia" w:hAnsi="Optima"/>
-        </w:rPr>
-      </w:pPr>
+      <w:proofErr w:type="spellStart"/>
+      <w:r>
+        <w:rPr>
+          <w:rFonts w:ascii="Optima" w:eastAsiaTheme="minorEastAsia" w:hAnsi="Optima"/>
+        </w:rPr>
+        <w:t>Pysam</w:t>
+      </w:r>
+      <w:proofErr w:type="spellEnd"/>
+      <w:r>
+        <w:rPr>
+          <w:rFonts w:ascii="Optima" w:eastAsiaTheme="minorEastAsia" w:hAnsi="Optima"/>
+        </w:rPr>
+        <w:t xml:space="preserve"> \</w:t>
+      </w:r>
+      <w:proofErr w:type="gramStart"/>
+      <w:r>
+        <w:rPr>
+          <w:rFonts w:ascii="Optima" w:eastAsiaTheme="minorEastAsia" w:hAnsi="Optima"/>
+        </w:rPr>
+        <w:t>cite{</w:t>
+      </w:r>
+      <w:proofErr w:type="gramEnd"/>
+      <w:r>
+        <w:rPr>
+          <w:rFonts w:ascii="Optima" w:eastAsiaTheme="minorEastAsia" w:hAnsi="Optima"/>
+        </w:rPr>
+        <w:t xml:space="preserve">}, </w:t>
+      </w:r>
+      <w:proofErr w:type="spellStart"/>
+      <w:r>
+        <w:rPr>
+          <w:rFonts w:ascii="Optima" w:eastAsiaTheme="minorEastAsia" w:hAnsi="Optima"/>
+        </w:rPr>
+        <w:t>pyfastx</w:t>
+      </w:r>
+      <w:proofErr w:type="spellEnd"/>
+      <w:r>
+        <w:rPr>
+          <w:rFonts w:ascii="Optima" w:eastAsiaTheme="minorEastAsia" w:hAnsi="Optima"/>
+        </w:rPr>
+        <w:t xml:space="preserve"> \cite{Du2021-ya} and cyvcf2 \cite{Pedersen2017-ld} were used to process BAM, FASTA/Q and VCF files, respectively. In addition, multiprocessing \</w:t>
+      </w:r>
+      <w:proofErr w:type="gramStart"/>
+      <w:r>
+        <w:rPr>
+          <w:rFonts w:ascii="Optima" w:eastAsiaTheme="minorEastAsia" w:hAnsi="Optima"/>
+        </w:rPr>
+        <w:t>cite{</w:t>
+      </w:r>
+      <w:proofErr w:type="gramEnd"/>
+      <w:r>
+        <w:rPr>
+          <w:rFonts w:ascii="Optima" w:eastAsiaTheme="minorEastAsia" w:hAnsi="Optima"/>
+        </w:rPr>
+        <w:t xml:space="preserve">} Python package was used to enable parallel processing across multiple chromosomes. </w:t>
+      </w:r>
+    </w:p>
+    <w:p>
+      <w:pPr>
+        <w:rPr>
+          <w:rFonts w:ascii="Optima" w:eastAsiaTheme="minorEastAsia" w:hAnsi="Optima"/>
+        </w:rPr>
+      </w:pPr>
+    </w:p>
+    <w:p>
+      <w:pPr>
+        <w:rPr>
+          <w:rFonts w:ascii="Optima" w:eastAsiaTheme="minorEastAsia" w:hAnsi="Optima"/>
+          <w:b/>
+          <w:bCs/>
+        </w:rPr>
+      </w:pPr>
+      <w:r>
+        <w:rPr>
+          <w:rFonts w:ascii="Optima" w:eastAsiaTheme="minorEastAsia" w:hAnsi="Optima"/>
+          <w:b/>
+          <w:bCs/>
+        </w:rPr>
+        <w:t>\</w:t>
+      </w:r>
+      <w:proofErr w:type="gramStart"/>
+      <w:r>
+        <w:rPr>
+          <w:rFonts w:ascii="Optima" w:eastAsiaTheme="minorEastAsia" w:hAnsi="Optima"/>
+          <w:b/>
+          <w:bCs/>
+        </w:rPr>
+        <w:t>subsection{</w:t>
+      </w:r>
+      <w:proofErr w:type="gramEnd"/>
+      <w:r>
+        <w:rPr>
+          <w:rFonts w:ascii="Optima" w:eastAsiaTheme="minorEastAsia" w:hAnsi="Optima"/>
+          <w:b/>
+          <w:bCs/>
+        </w:rPr>
+        <w:t>Panel of Normal construction}</w:t>
+      </w:r>
+    </w:p>
+    <w:p>
+      <w:pPr>
+        <w:rPr>
+          <w:rFonts w:ascii="Optima" w:eastAsiaTheme="minorEastAsia" w:hAnsi="Optima"/>
+        </w:rPr>
+      </w:pPr>
+    </w:p>
+    <w:p>
+      <w:pPr>
+        <w:rPr>
+          <w:rFonts w:ascii="Optima" w:eastAsiaTheme="minorEastAsia" w:hAnsi="Optima"/>
+        </w:rPr>
+      </w:pPr>
+      <w:r>
+        <w:rPr>
+          <w:rFonts w:ascii="Optima" w:eastAsiaTheme="minorEastAsia" w:hAnsi="Optima"/>
+        </w:rPr>
+        <w:t>We created a Panel of Normal</w:t>
+      </w:r>
+      <w:r>
+        <w:rPr>
+          <w:rFonts w:ascii="Optima" w:eastAsiaTheme="minorEastAsia" w:hAnsi="Optima"/>
+        </w:rPr>
+        <w:t xml:space="preserve"> (</w:t>
+      </w:r>
+      <w:proofErr w:type="spellStart"/>
+      <w:r>
+        <w:rPr>
+          <w:rFonts w:ascii="Optima" w:eastAsiaTheme="minorEastAsia" w:hAnsi="Optima"/>
+        </w:rPr>
+        <w:t>PoN</w:t>
+      </w:r>
+      <w:proofErr w:type="spellEnd"/>
+      <w:r>
+        <w:rPr>
+          <w:rFonts w:ascii="Optima" w:eastAsiaTheme="minorEastAsia" w:hAnsi="Optima"/>
+        </w:rPr>
+        <w:t>)</w:t>
+      </w:r>
+      <w:r>
+        <w:rPr>
+          <w:rFonts w:ascii="Optima" w:eastAsiaTheme="minorEastAsia" w:hAnsi="Optima"/>
+        </w:rPr>
+        <w:t xml:space="preserve"> VCF file from 11 normal individuals with publicly available CCS dataset (Table X) to reduce number of false positives arising from systematic bioinformatics errors. We ran </w:t>
+      </w:r>
+      <w:proofErr w:type="spellStart"/>
+      <w:r>
+        <w:rPr>
+          <w:rFonts w:ascii="Optima" w:eastAsiaTheme="minorEastAsia" w:hAnsi="Optima"/>
+        </w:rPr>
+        <w:t>himut</w:t>
+      </w:r>
+      <w:proofErr w:type="spellEnd"/>
+      <w:r>
+        <w:rPr>
+          <w:rFonts w:ascii="Optima" w:eastAsiaTheme="minorEastAsia" w:hAnsi="Optima"/>
+        </w:rPr>
+        <w:t xml:space="preserve"> with relaxed parameters </w:t>
+      </w:r>
+      <w:r>
+        <w:rPr>
+          <w:rFonts w:ascii="Optima" w:eastAsiaTheme="minorEastAsia" w:hAnsi="Optima"/>
+        </w:rPr>
+        <w:t>(--min\_</w:t>
+      </w:r>
+      <w:proofErr w:type="spellStart"/>
+      <w:r>
+        <w:rPr>
+          <w:rFonts w:ascii="Optima" w:eastAsiaTheme="minorEastAsia" w:hAnsi="Optima"/>
+        </w:rPr>
+        <w:t>mapq</w:t>
+      </w:r>
+      <w:proofErr w:type="spellEnd"/>
+      <w:r>
+        <w:rPr>
+          <w:rFonts w:ascii="Optima" w:eastAsiaTheme="minorEastAsia" w:hAnsi="Optima"/>
+        </w:rPr>
+        <w:t xml:space="preserve"> 30 --min\_trim 0 --min\_sequence\_identity = 0.8 -min\_</w:t>
+      </w:r>
+      <w:proofErr w:type="spellStart"/>
+      <w:r>
+        <w:rPr>
+          <w:rFonts w:ascii="Optima" w:eastAsiaTheme="minorEastAsia" w:hAnsi="Optima"/>
+        </w:rPr>
+        <w:t>hq</w:t>
+      </w:r>
+      <w:proofErr w:type="spellEnd"/>
+      <w:r>
+        <w:rPr>
+          <w:rFonts w:ascii="Optima" w:eastAsiaTheme="minorEastAsia" w:hAnsi="Optima"/>
+        </w:rPr>
+        <w:t>\_base\_proportion 0.3 --min\_alignment\_proportion 0.5 --min\_</w:t>
+      </w:r>
+      <w:proofErr w:type="spellStart"/>
+      <w:r>
+        <w:rPr>
+          <w:rFonts w:ascii="Optima" w:eastAsiaTheme="minorEastAsia" w:hAnsi="Optima"/>
+        </w:rPr>
+        <w:t>bq</w:t>
+      </w:r>
+      <w:proofErr w:type="spellEnd"/>
+      <w:r>
+        <w:rPr>
+          <w:rFonts w:ascii="Optima" w:eastAsiaTheme="minorEastAsia" w:hAnsi="Optima"/>
+        </w:rPr>
+        <w:t xml:space="preserve"> = 20</w:t>
+      </w:r>
+      <w:r>
+        <w:rPr>
+          <w:rFonts w:ascii="Optima" w:eastAsiaTheme="minorEastAsia" w:hAnsi="Optima"/>
+        </w:rPr>
+        <w:t xml:space="preserve">) to maximize the number </w:t>
+      </w:r>
+      <w:r>
+        <w:rPr>
+          <w:rFonts w:ascii="Optima" w:eastAsiaTheme="minorEastAsia" w:hAnsi="Optima"/>
+        </w:rPr>
+        <w:t xml:space="preserve">of mutations called from these samples. The number of samples in the </w:t>
+      </w:r>
+      <w:proofErr w:type="spellStart"/>
+      <w:r>
+        <w:rPr>
+          <w:rFonts w:ascii="Optima" w:eastAsiaTheme="minorEastAsia" w:hAnsi="Optima"/>
+        </w:rPr>
+        <w:t>PoN</w:t>
+      </w:r>
+      <w:proofErr w:type="spellEnd"/>
+      <w:r>
+        <w:rPr>
+          <w:rFonts w:ascii="Optima" w:eastAsiaTheme="minorEastAsia" w:hAnsi="Optima"/>
+        </w:rPr>
+        <w:t xml:space="preserve"> VCF is </w:t>
+      </w:r>
+      <w:r>
+        <w:rPr>
+          <w:rFonts w:ascii="Optima" w:eastAsiaTheme="minorEastAsia" w:hAnsi="Optima"/>
+        </w:rPr>
+        <w:t xml:space="preserve">currently </w:t>
+      </w:r>
+      <w:r>
+        <w:rPr>
+          <w:rFonts w:ascii="Optima" w:eastAsiaTheme="minorEastAsia" w:hAnsi="Optima"/>
+        </w:rPr>
+        <w:t xml:space="preserve">limited to the number of publicly available CCS dataset. As the number of </w:t>
+      </w:r>
+      <w:r>
+        <w:rPr>
+          <w:rFonts w:ascii="Optima" w:eastAsiaTheme="minorEastAsia" w:hAnsi="Optima"/>
+        </w:rPr>
+        <w:t xml:space="preserve">CCS sequenced samples increases, in the future the power to distinguish somatic mutations from artefacts will also increase.  </w:t>
+      </w:r>
+    </w:p>
+    <w:p>
+      <w:pPr>
+        <w:rPr>
+          <w:rFonts w:ascii="Optima" w:eastAsiaTheme="minorEastAsia" w:hAnsi="Optima"/>
+          <w:b/>
+          <w:bCs/>
+        </w:rPr>
+      </w:pPr>
+    </w:p>
+    <w:p>
+      <w:pPr>
+        <w:rPr>
+          <w:rFonts w:ascii="Optima" w:eastAsiaTheme="minorEastAsia" w:hAnsi="Optima"/>
+          <w:b/>
+          <w:bCs/>
+        </w:rPr>
+      </w:pPr>
+      <w:r>
+        <w:rPr>
+          <w:rFonts w:ascii="Optima" w:eastAsiaTheme="minorEastAsia" w:hAnsi="Optima"/>
+          <w:b/>
+          <w:bCs/>
+        </w:rPr>
+        <w:t>\</w:t>
+      </w:r>
+      <w:proofErr w:type="gramStart"/>
+      <w:r>
+        <w:rPr>
+          <w:rFonts w:ascii="Optima" w:eastAsiaTheme="minorEastAsia" w:hAnsi="Optima"/>
+          <w:b/>
+          <w:bCs/>
+        </w:rPr>
+        <w:t>subsection{</w:t>
+      </w:r>
+      <w:proofErr w:type="gramEnd"/>
+      <w:r>
+        <w:rPr>
+          <w:rFonts w:ascii="Optima" w:eastAsiaTheme="minorEastAsia" w:hAnsi="Optima"/>
+          <w:b/>
+          <w:bCs/>
+        </w:rPr>
+        <w:t>Germline mutation haplotype phasing}</w:t>
+      </w:r>
+    </w:p>
+    <w:p>
+      <w:pPr>
+        <w:rPr>
+          <w:rFonts w:ascii="Optima" w:eastAsiaTheme="minorEastAsia" w:hAnsi="Optima"/>
+        </w:rPr>
+      </w:pPr>
+    </w:p>
+    <w:p>
+      <w:pPr>
+        <w:rPr>
+          <w:rFonts w:ascii="Optima" w:eastAsiaTheme="minorEastAsia" w:hAnsi="Optima"/>
+        </w:rPr>
+      </w:pPr>
+      <w:r>
+        <w:rPr>
+          <w:rFonts w:ascii="Optima" w:eastAsiaTheme="minorEastAsia" w:hAnsi="Optima"/>
+        </w:rPr>
+        <w:t xml:space="preserve">Haplotype phasing requires one to determine whether the polymorphisms are derived from a contiguous set of mutations. We treat haplotype phasing as a graph algorithms problem where each </w:t>
+      </w:r>
+      <w:proofErr w:type="spellStart"/>
+      <w:r>
+        <w:rPr>
+          <w:rFonts w:ascii="Optima" w:eastAsiaTheme="minorEastAsia" w:hAnsi="Optima"/>
+        </w:rPr>
+        <w:t>hetSNP</w:t>
+      </w:r>
+      <w:proofErr w:type="spellEnd"/>
+      <w:r>
+        <w:rPr>
+          <w:rFonts w:ascii="Optima" w:eastAsiaTheme="minorEastAsia" w:hAnsi="Optima"/>
+        </w:rPr>
+        <w:t xml:space="preserve"> is a node and measure haplotype consistency between a pair of </w:t>
+      </w:r>
+      <w:proofErr w:type="spellStart"/>
+      <w:r>
+        <w:rPr>
+          <w:rFonts w:ascii="Optima" w:eastAsiaTheme="minorEastAsia" w:hAnsi="Optima"/>
+        </w:rPr>
+        <w:t>hetSNPS</w:t>
+      </w:r>
+      <w:proofErr w:type="spellEnd"/>
+      <w:r>
+        <w:rPr>
+          <w:rFonts w:ascii="Optima" w:eastAsiaTheme="minorEastAsia" w:hAnsi="Optima"/>
+        </w:rPr>
+        <w:t xml:space="preserve"> to determine the validity of the edge. A single CCS read can span multiple heterozygous SNPs (</w:t>
+      </w:r>
+      <w:proofErr w:type="spellStart"/>
+      <w:r>
+        <w:rPr>
+          <w:rFonts w:ascii="Optima" w:eastAsiaTheme="minorEastAsia" w:hAnsi="Optima"/>
+        </w:rPr>
+        <w:t>hetSNPs</w:t>
+      </w:r>
+      <w:proofErr w:type="spellEnd"/>
+      <w:r>
+        <w:rPr>
+          <w:rFonts w:ascii="Optima" w:eastAsiaTheme="minorEastAsia" w:hAnsi="Optima"/>
+        </w:rPr>
+        <w:t xml:space="preserve">) and a set of CCS reads can be used to measure the haplotype consistency between a pair of </w:t>
+      </w:r>
+      <w:proofErr w:type="spellStart"/>
+      <w:r>
+        <w:rPr>
+          <w:rFonts w:ascii="Optima" w:eastAsiaTheme="minorEastAsia" w:hAnsi="Optima"/>
+        </w:rPr>
+        <w:t>hetSNPs</w:t>
+      </w:r>
+      <w:proofErr w:type="spellEnd"/>
+      <w:r>
+        <w:rPr>
+          <w:rFonts w:ascii="Optima" w:eastAsiaTheme="minorEastAsia" w:hAnsi="Optima"/>
+        </w:rPr>
+        <w:t xml:space="preserve">. Haplotype consistency if </w:t>
+      </w:r>
       <w:r>
         <w:rPr>
           <w:rFonts w:ascii="Optima" w:eastAsiaTheme="minorEastAsia" w:hAnsi="Optima"/>
         </w:rPr>
         <w:lastRenderedPageBreak/>
-        <w:t xml:space="preserve">CCS reads are typically phased using adjacent hetSNPs. CCS reads, however, spans multiple hetSNPs and can be used to construct haplotype blocks. We use CCS reads to construct haplotype blocks (discussed below) and assign CCS reads to haplotype blocks. If the CCS read belongs to two haplotype blocks or if the hetSNPs belonging to the CCS read doesn’t match the haplotype phased hetSNPs exactly, CCS read is determined to be not phased. In addition, a hetSNP can be misclassified as a somatic mutation if the two haplotypes are sampled unevenly and hence we require both h0 and h1 haplotype counts of the wild type CCS reads without the somatic mutation in the region to be above the --min\_hap\_count 3. </w:t>
-      </w:r>
-    </w:p>
-    <w:p>
-      <w:pPr>
-        <w:rPr>
-          <w:rFonts w:ascii="Optima" w:eastAsiaTheme="minorEastAsia" w:hAnsi="Optima"/>
-        </w:rPr>
-      </w:pPr>
-    </w:p>
-    <w:p>
-      <w:pPr>
-        <w:rPr>
-          <w:rFonts w:ascii="Optima" w:eastAsiaTheme="minorEastAsia" w:hAnsi="Optima"/>
-        </w:rPr>
-      </w:pPr>
-      <w:r>
-        <w:rPr>
-          <w:rFonts w:ascii="Optima" w:eastAsiaTheme="minorEastAsia" w:hAnsi="Optima"/>
-        </w:rPr>
-        <w:t>\subsection{CCS read base quality score estimation and recalibration}</w:t>
-      </w:r>
-    </w:p>
-    <w:p>
-      <w:pPr>
-        <w:rPr>
-          <w:rFonts w:ascii="Optima" w:eastAsiaTheme="minorEastAsia" w:hAnsi="Optima"/>
-        </w:rPr>
-      </w:pPr>
-    </w:p>
-    <w:p>
-      <w:pPr>
-        <w:rPr>
-          <w:rFonts w:ascii="Optima" w:eastAsiaTheme="minorEastAsia" w:hAnsi="Optima"/>
-        </w:rPr>
-      </w:pPr>
-      <w:r>
-        <w:rPr>
-          <w:rFonts w:ascii="Optima" w:eastAsiaTheme="minorEastAsia" w:hAnsi="Optima"/>
-        </w:rPr>
-        <w:t xml:space="preserve">BAMsieve [ref, github] was used to select subreads where a productive ZMW created a CCS read with average read accuracy above Q20. abPOA \cite{Gao2021-nf} was used to construct partial order alignments between CCS and subreads from the same ZMW and the partial order alignments were parsed to select CCS bases where there was unanimous support from all the subread bases. The CCS bases with unanimous support was assigned Q93 base and all the other bases were assigned Q0 base and himut was used to call somatic mutations from CCS reads with recalibrated base quality scores. </w:t>
-      </w:r>
-    </w:p>
-    <w:p>
-      <w:pPr>
-        <w:rPr>
-          <w:rFonts w:ascii="Optima" w:eastAsiaTheme="minorEastAsia" w:hAnsi="Optima"/>
-        </w:rPr>
-      </w:pPr>
-    </w:p>
-    <w:p>
-      <w:pPr>
-        <w:rPr>
-          <w:rFonts w:ascii="Optima" w:eastAsiaTheme="minorEastAsia" w:hAnsi="Optima"/>
-        </w:rPr>
-      </w:pPr>
-      <w:r>
-        <w:rPr>
-          <w:rFonts w:ascii="Optima" w:eastAsiaTheme="minorEastAsia" w:hAnsi="Optima"/>
-        </w:rPr>
-        <w:t xml:space="preserve">XXX was used to align subreads to CCS reads from the same ZMW [ref, github] and samtools was used to compress the alignments and to select primary alignments. DeepConsensus (version --, command: ) \cite{Baid2022-or} takes as input the BAM file with subreads aligned to the CCS reads and returns polished CCS reads with recalibrated BQ scores. Himut was used to call somatic mutations from DeepConsensus polished CCS reads. </w:t>
-      </w:r>
-    </w:p>
-    <w:p>
-      <w:pPr>
-        <w:rPr>
-          <w:rFonts w:ascii="Optima" w:eastAsiaTheme="minorEastAsia" w:hAnsi="Optima"/>
-        </w:rPr>
-      </w:pPr>
-    </w:p>
-    <w:p>
-      <w:pPr>
-        <w:rPr>
-          <w:rFonts w:ascii="Optima" w:eastAsiaTheme="minorEastAsia" w:hAnsi="Optima"/>
-        </w:rPr>
-      </w:pPr>
-      <w:r>
-        <w:rPr>
-          <w:rFonts w:ascii="Optima" w:eastAsiaTheme="minorEastAsia" w:hAnsi="Optima"/>
-        </w:rPr>
-        <w:t>\subsection{Single base substitution count normalisation}</w:t>
+        <w:t xml:space="preserve">measured between all pairwise </w:t>
+      </w:r>
+      <w:proofErr w:type="spellStart"/>
+      <w:r>
+        <w:rPr>
+          <w:rFonts w:ascii="Optima" w:eastAsiaTheme="minorEastAsia" w:hAnsi="Optima"/>
+        </w:rPr>
+        <w:t>hetSNP</w:t>
+      </w:r>
+      <w:proofErr w:type="spellEnd"/>
+      <w:r>
+        <w:rPr>
+          <w:rFonts w:ascii="Optima" w:eastAsiaTheme="minorEastAsia" w:hAnsi="Optima"/>
+        </w:rPr>
+        <w:t xml:space="preserve"> and a pair of </w:t>
+      </w:r>
+      <w:proofErr w:type="spellStart"/>
+      <w:r>
+        <w:rPr>
+          <w:rFonts w:ascii="Optima" w:eastAsiaTheme="minorEastAsia" w:hAnsi="Optima"/>
+        </w:rPr>
+        <w:t>hetSNP</w:t>
+      </w:r>
+      <w:proofErr w:type="spellEnd"/>
+      <w:r>
+        <w:rPr>
+          <w:rFonts w:ascii="Optima" w:eastAsiaTheme="minorEastAsia" w:hAnsi="Optima"/>
+        </w:rPr>
+        <w:t xml:space="preserve"> is determined to be haplotype consistent through a binomial test (p&lt;0.0001, one-sided). If a </w:t>
+      </w:r>
+      <w:proofErr w:type="spellStart"/>
+      <w:r>
+        <w:rPr>
+          <w:rFonts w:ascii="Optima" w:eastAsiaTheme="minorEastAsia" w:hAnsi="Optima"/>
+        </w:rPr>
+        <w:t>hetSNP</w:t>
+      </w:r>
+      <w:proofErr w:type="spellEnd"/>
+      <w:r>
+        <w:rPr>
+          <w:rFonts w:ascii="Optima" w:eastAsiaTheme="minorEastAsia" w:hAnsi="Optima"/>
+        </w:rPr>
+        <w:t xml:space="preserve"> is haplotype consistent with at least 20\% of its possible pairs, </w:t>
+      </w:r>
+      <w:proofErr w:type="spellStart"/>
+      <w:r>
+        <w:rPr>
+          <w:rFonts w:ascii="Optima" w:eastAsiaTheme="minorEastAsia" w:hAnsi="Optima"/>
+        </w:rPr>
+        <w:t>hetSNP</w:t>
+      </w:r>
+      <w:proofErr w:type="spellEnd"/>
+      <w:r>
+        <w:rPr>
+          <w:rFonts w:ascii="Optima" w:eastAsiaTheme="minorEastAsia" w:hAnsi="Optima"/>
+        </w:rPr>
+        <w:t xml:space="preserve"> is a haplotype consistent </w:t>
+      </w:r>
+      <w:proofErr w:type="spellStart"/>
+      <w:r>
+        <w:rPr>
+          <w:rFonts w:ascii="Optima" w:eastAsiaTheme="minorEastAsia" w:hAnsi="Optima"/>
+        </w:rPr>
+        <w:t>hetSNP</w:t>
+      </w:r>
+      <w:proofErr w:type="spellEnd"/>
+      <w:r>
+        <w:rPr>
+          <w:rFonts w:ascii="Optima" w:eastAsiaTheme="minorEastAsia" w:hAnsi="Optima"/>
+        </w:rPr>
+        <w:t xml:space="preserve">. Using the breadth-first-search algorithm, haplotype consistent </w:t>
+      </w:r>
+      <w:proofErr w:type="spellStart"/>
+      <w:r>
+        <w:rPr>
+          <w:rFonts w:ascii="Optima" w:eastAsiaTheme="minorEastAsia" w:hAnsi="Optima"/>
+        </w:rPr>
+        <w:t>hetSNPS</w:t>
+      </w:r>
+      <w:proofErr w:type="spellEnd"/>
+      <w:r>
+        <w:rPr>
+          <w:rFonts w:ascii="Optima" w:eastAsiaTheme="minorEastAsia" w:hAnsi="Optima"/>
+        </w:rPr>
+        <w:t xml:space="preserve"> are connected to construct a haplotype block and both haplotype consistent and haplotype inconsistent </w:t>
+      </w:r>
+      <w:proofErr w:type="spellStart"/>
+      <w:r>
+        <w:rPr>
+          <w:rFonts w:ascii="Optima" w:eastAsiaTheme="minorEastAsia" w:hAnsi="Optima"/>
+        </w:rPr>
+        <w:t>hetSNPs</w:t>
+      </w:r>
+      <w:proofErr w:type="spellEnd"/>
+      <w:r>
+        <w:rPr>
+          <w:rFonts w:ascii="Optima" w:eastAsiaTheme="minorEastAsia" w:hAnsi="Optima"/>
+        </w:rPr>
+        <w:t xml:space="preserve"> are returned as a VCF file. </w:t>
+      </w:r>
+    </w:p>
+    <w:p>
+      <w:pPr>
+        <w:rPr>
+          <w:rFonts w:ascii="Optima" w:eastAsiaTheme="minorEastAsia" w:hAnsi="Optima"/>
+        </w:rPr>
+      </w:pPr>
+    </w:p>
+    <w:p>
+      <w:pPr>
+        <w:rPr>
+          <w:rFonts w:ascii="Optima" w:eastAsiaTheme="minorEastAsia" w:hAnsi="Optima"/>
+          <w:b/>
+          <w:bCs/>
+        </w:rPr>
+      </w:pPr>
+      <w:r>
+        <w:rPr>
+          <w:rFonts w:ascii="Optima" w:eastAsiaTheme="minorEastAsia" w:hAnsi="Optima"/>
+          <w:b/>
+          <w:bCs/>
+        </w:rPr>
+        <w:t>\</w:t>
+      </w:r>
+      <w:proofErr w:type="gramStart"/>
+      <w:r>
+        <w:rPr>
+          <w:rFonts w:ascii="Optima" w:eastAsiaTheme="minorEastAsia" w:hAnsi="Optima"/>
+          <w:b/>
+          <w:bCs/>
+        </w:rPr>
+        <w:t>subsection{</w:t>
+      </w:r>
+      <w:proofErr w:type="gramEnd"/>
+      <w:r>
+        <w:rPr>
+          <w:rFonts w:ascii="Optima" w:eastAsiaTheme="minorEastAsia" w:hAnsi="Optima"/>
+          <w:b/>
+          <w:bCs/>
+        </w:rPr>
+        <w:t>Haplotype phased somatic mutation detection}</w:t>
+      </w:r>
+    </w:p>
+    <w:p>
+      <w:pPr>
+        <w:rPr>
+          <w:rFonts w:ascii="Optima" w:eastAsiaTheme="minorEastAsia" w:hAnsi="Optima"/>
+        </w:rPr>
+      </w:pPr>
+    </w:p>
+    <w:p>
+      <w:pPr>
+        <w:rPr>
+          <w:rFonts w:ascii="Optima" w:eastAsiaTheme="minorEastAsia" w:hAnsi="Optima"/>
+        </w:rPr>
+      </w:pPr>
+      <w:r>
+        <w:rPr>
+          <w:rFonts w:ascii="Optima" w:eastAsiaTheme="minorEastAsia" w:hAnsi="Optima"/>
+        </w:rPr>
+        <w:t xml:space="preserve">CCS reads are typically phased using adjacent </w:t>
+      </w:r>
+      <w:proofErr w:type="spellStart"/>
+      <w:r>
+        <w:rPr>
+          <w:rFonts w:ascii="Optima" w:eastAsiaTheme="minorEastAsia" w:hAnsi="Optima"/>
+        </w:rPr>
+        <w:t>hetSNPs</w:t>
+      </w:r>
+      <w:proofErr w:type="spellEnd"/>
+      <w:r>
+        <w:rPr>
+          <w:rFonts w:ascii="Optima" w:eastAsiaTheme="minorEastAsia" w:hAnsi="Optima"/>
+        </w:rPr>
+        <w:t xml:space="preserve">. CCS reads, however, spans multiple </w:t>
+      </w:r>
+      <w:proofErr w:type="spellStart"/>
+      <w:r>
+        <w:rPr>
+          <w:rFonts w:ascii="Optima" w:eastAsiaTheme="minorEastAsia" w:hAnsi="Optima"/>
+        </w:rPr>
+        <w:t>hetSNPs</w:t>
+      </w:r>
+      <w:proofErr w:type="spellEnd"/>
+      <w:r>
+        <w:rPr>
+          <w:rFonts w:ascii="Optima" w:eastAsiaTheme="minorEastAsia" w:hAnsi="Optima"/>
+        </w:rPr>
+        <w:t xml:space="preserve"> and can be used to construct haplotype blocks. We use CCS reads to construct haplotype blocks (discussed below) and assign CCS reads to haplotype blocks. If the CCS read belongs to two haplotype blocks or if the </w:t>
+      </w:r>
+      <w:proofErr w:type="spellStart"/>
+      <w:r>
+        <w:rPr>
+          <w:rFonts w:ascii="Optima" w:eastAsiaTheme="minorEastAsia" w:hAnsi="Optima"/>
+        </w:rPr>
+        <w:t>hetSNPs</w:t>
+      </w:r>
+      <w:proofErr w:type="spellEnd"/>
+      <w:r>
+        <w:rPr>
+          <w:rFonts w:ascii="Optima" w:eastAsiaTheme="minorEastAsia" w:hAnsi="Optima"/>
+        </w:rPr>
+        <w:t xml:space="preserve"> belonging to the CCS read doesn’t match the haplotype phased </w:t>
+      </w:r>
+      <w:proofErr w:type="spellStart"/>
+      <w:r>
+        <w:rPr>
+          <w:rFonts w:ascii="Optima" w:eastAsiaTheme="minorEastAsia" w:hAnsi="Optima"/>
+        </w:rPr>
+        <w:t>hetSNPs</w:t>
+      </w:r>
+      <w:proofErr w:type="spellEnd"/>
+      <w:r>
+        <w:rPr>
+          <w:rFonts w:ascii="Optima" w:eastAsiaTheme="minorEastAsia" w:hAnsi="Optima"/>
+        </w:rPr>
+        <w:t xml:space="preserve"> exactly, CCS read is determined to be not phased. In addition, a </w:t>
+      </w:r>
+      <w:proofErr w:type="spellStart"/>
+      <w:r>
+        <w:rPr>
+          <w:rFonts w:ascii="Optima" w:eastAsiaTheme="minorEastAsia" w:hAnsi="Optima"/>
+        </w:rPr>
+        <w:t>hetSNP</w:t>
+      </w:r>
+      <w:proofErr w:type="spellEnd"/>
+      <w:r>
+        <w:rPr>
+          <w:rFonts w:ascii="Optima" w:eastAsiaTheme="minorEastAsia" w:hAnsi="Optima"/>
+        </w:rPr>
+        <w:t xml:space="preserve"> can be misclassified as a somatic mutation if the two haplotypes are sampled unevenly and </w:t>
+      </w:r>
+      <w:proofErr w:type="gramStart"/>
+      <w:r>
+        <w:rPr>
+          <w:rFonts w:ascii="Optima" w:eastAsiaTheme="minorEastAsia" w:hAnsi="Optima"/>
+        </w:rPr>
+        <w:t>hence</w:t>
+      </w:r>
+      <w:proofErr w:type="gramEnd"/>
+      <w:r>
+        <w:rPr>
+          <w:rFonts w:ascii="Optima" w:eastAsiaTheme="minorEastAsia" w:hAnsi="Optima"/>
+        </w:rPr>
+        <w:t xml:space="preserve"> we require both h0 and h1 haplotype counts of the wild type CCS reads without the somatic mutation in the region to be above the --min\_hap\_count 3. </w:t>
+      </w:r>
+    </w:p>
+    <w:p>
+      <w:pPr>
+        <w:rPr>
+          <w:rFonts w:ascii="Optima" w:eastAsiaTheme="minorEastAsia" w:hAnsi="Optima"/>
+        </w:rPr>
+      </w:pPr>
+    </w:p>
+    <w:p>
+      <w:pPr>
+        <w:rPr>
+          <w:rFonts w:ascii="Optima" w:eastAsiaTheme="minorEastAsia" w:hAnsi="Optima"/>
+          <w:b/>
+          <w:bCs/>
+        </w:rPr>
+      </w:pPr>
+      <w:r>
+        <w:rPr>
+          <w:rFonts w:ascii="Optima" w:eastAsiaTheme="minorEastAsia" w:hAnsi="Optima"/>
+          <w:b/>
+          <w:bCs/>
+        </w:rPr>
+        <w:t>\</w:t>
+      </w:r>
+      <w:proofErr w:type="gramStart"/>
+      <w:r>
+        <w:rPr>
+          <w:rFonts w:ascii="Optima" w:eastAsiaTheme="minorEastAsia" w:hAnsi="Optima"/>
+          <w:b/>
+          <w:bCs/>
+        </w:rPr>
+        <w:t>subsection{</w:t>
+      </w:r>
+      <w:proofErr w:type="gramEnd"/>
+      <w:r>
+        <w:rPr>
+          <w:rFonts w:ascii="Optima" w:eastAsiaTheme="minorEastAsia" w:hAnsi="Optima"/>
+          <w:b/>
+          <w:bCs/>
+        </w:rPr>
+        <w:t>CCS read base quality score estimation and recalibration}</w:t>
+      </w:r>
+    </w:p>
+    <w:p>
+      <w:pPr>
+        <w:rPr>
+          <w:rFonts w:ascii="Optima" w:eastAsiaTheme="minorEastAsia" w:hAnsi="Optima"/>
+        </w:rPr>
+      </w:pPr>
+    </w:p>
+    <w:p>
+      <w:pPr>
+        <w:rPr>
+          <w:rFonts w:ascii="Optima" w:eastAsiaTheme="minorEastAsia" w:hAnsi="Optima"/>
+        </w:rPr>
+      </w:pPr>
+      <w:proofErr w:type="spellStart"/>
+      <w:r>
+        <w:rPr>
+          <w:rFonts w:ascii="Optima" w:eastAsiaTheme="minorEastAsia" w:hAnsi="Optima"/>
+        </w:rPr>
+        <w:t>BAMsieve</w:t>
+      </w:r>
+      <w:proofErr w:type="spellEnd"/>
+      <w:r>
+        <w:rPr>
+          <w:rFonts w:ascii="Optima" w:eastAsiaTheme="minorEastAsia" w:hAnsi="Optima"/>
+        </w:rPr>
+        <w:t xml:space="preserve"> [ref, </w:t>
+      </w:r>
+      <w:proofErr w:type="spellStart"/>
+      <w:r>
+        <w:rPr>
+          <w:rFonts w:ascii="Optima" w:eastAsiaTheme="minorEastAsia" w:hAnsi="Optima"/>
+        </w:rPr>
+        <w:t>github</w:t>
+      </w:r>
+      <w:proofErr w:type="spellEnd"/>
+      <w:r>
+        <w:rPr>
+          <w:rFonts w:ascii="Optima" w:eastAsiaTheme="minorEastAsia" w:hAnsi="Optima"/>
+        </w:rPr>
+        <w:t xml:space="preserve">] was used to select subreads where a productive ZMW created a CCS read with average read accuracy above Q20. </w:t>
+      </w:r>
+      <w:proofErr w:type="spellStart"/>
+      <w:r>
+        <w:rPr>
+          <w:rFonts w:ascii="Optima" w:eastAsiaTheme="minorEastAsia" w:hAnsi="Optima"/>
+        </w:rPr>
+        <w:t>abPOA</w:t>
+      </w:r>
+      <w:proofErr w:type="spellEnd"/>
+      <w:r>
+        <w:rPr>
+          <w:rFonts w:ascii="Optima" w:eastAsiaTheme="minorEastAsia" w:hAnsi="Optima"/>
+        </w:rPr>
+        <w:t xml:space="preserve"> \</w:t>
+      </w:r>
+      <w:proofErr w:type="gramStart"/>
+      <w:r>
+        <w:rPr>
+          <w:rFonts w:ascii="Optima" w:eastAsiaTheme="minorEastAsia" w:hAnsi="Optima"/>
+        </w:rPr>
+        <w:t>cite{</w:t>
+      </w:r>
+      <w:proofErr w:type="gramEnd"/>
+      <w:r>
+        <w:rPr>
+          <w:rFonts w:ascii="Optima" w:eastAsiaTheme="minorEastAsia" w:hAnsi="Optima"/>
+        </w:rPr>
+        <w:t xml:space="preserve">Gao2021-nf} was used to construct partial order alignments between CCS and subreads from the same ZMW and the partial order alignments were parsed to select CCS bases where there was unanimous support from all the subread bases. The CCS bases with unanimous support was assigned Q93 base and all the other bases were assigned Q0 base and </w:t>
+      </w:r>
+      <w:proofErr w:type="spellStart"/>
+      <w:r>
+        <w:rPr>
+          <w:rFonts w:ascii="Optima" w:eastAsiaTheme="minorEastAsia" w:hAnsi="Optima"/>
+        </w:rPr>
+        <w:t>himut</w:t>
+      </w:r>
+      <w:proofErr w:type="spellEnd"/>
+      <w:r>
+        <w:rPr>
+          <w:rFonts w:ascii="Optima" w:eastAsiaTheme="minorEastAsia" w:hAnsi="Optima"/>
+        </w:rPr>
+        <w:t xml:space="preserve"> was used to call somatic mutations from CCS reads with recalibrated base quality scores. </w:t>
+      </w:r>
+    </w:p>
+    <w:p>
+      <w:pPr>
+        <w:rPr>
+          <w:rFonts w:ascii="Optima" w:eastAsiaTheme="minorEastAsia" w:hAnsi="Optima"/>
+        </w:rPr>
+      </w:pPr>
+    </w:p>
+    <w:p>
+      <w:pPr>
+        <w:rPr>
+          <w:rFonts w:ascii="Optima" w:eastAsiaTheme="minorEastAsia" w:hAnsi="Optima"/>
+        </w:rPr>
+      </w:pPr>
+      <w:r>
+        <w:rPr>
+          <w:rFonts w:ascii="Optima" w:eastAsiaTheme="minorEastAsia" w:hAnsi="Optima"/>
+        </w:rPr>
+        <w:t xml:space="preserve">XXX was used to align subreads to CCS reads from the same ZMW [ref, </w:t>
+      </w:r>
+      <w:proofErr w:type="spellStart"/>
+      <w:r>
+        <w:rPr>
+          <w:rFonts w:ascii="Optima" w:eastAsiaTheme="minorEastAsia" w:hAnsi="Optima"/>
+        </w:rPr>
+        <w:t>github</w:t>
+      </w:r>
+      <w:proofErr w:type="spellEnd"/>
+      <w:r>
+        <w:rPr>
+          <w:rFonts w:ascii="Optima" w:eastAsiaTheme="minorEastAsia" w:hAnsi="Optima"/>
+        </w:rPr>
+        <w:t xml:space="preserve">] and </w:t>
+      </w:r>
+      <w:proofErr w:type="spellStart"/>
+      <w:r>
+        <w:rPr>
+          <w:rFonts w:ascii="Optima" w:eastAsiaTheme="minorEastAsia" w:hAnsi="Optima"/>
+        </w:rPr>
+        <w:t>samtools</w:t>
+      </w:r>
+      <w:proofErr w:type="spellEnd"/>
+      <w:r>
+        <w:rPr>
+          <w:rFonts w:ascii="Optima" w:eastAsiaTheme="minorEastAsia" w:hAnsi="Optima"/>
+        </w:rPr>
+        <w:t xml:space="preserve"> was used to compress the alignments and to select primary alignments. </w:t>
+      </w:r>
+      <w:proofErr w:type="spellStart"/>
+      <w:r>
+        <w:rPr>
+          <w:rFonts w:ascii="Optima" w:eastAsiaTheme="minorEastAsia" w:hAnsi="Optima"/>
+        </w:rPr>
+        <w:t>DeepConsensus</w:t>
+      </w:r>
+      <w:proofErr w:type="spellEnd"/>
+      <w:r>
+        <w:rPr>
+          <w:rFonts w:ascii="Optima" w:eastAsiaTheme="minorEastAsia" w:hAnsi="Optima"/>
+        </w:rPr>
+        <w:t xml:space="preserve"> (version --, command</w:t>
+      </w:r>
+      <w:proofErr w:type="gramStart"/>
+      <w:r>
+        <w:rPr>
+          <w:rFonts w:ascii="Optima" w:eastAsiaTheme="minorEastAsia" w:hAnsi="Optima"/>
+        </w:rPr>
+        <w:t>: )</w:t>
+      </w:r>
+      <w:proofErr w:type="gramEnd"/>
+      <w:r>
+        <w:rPr>
+          <w:rFonts w:ascii="Optima" w:eastAsiaTheme="minorEastAsia" w:hAnsi="Optima"/>
+        </w:rPr>
+        <w:t xml:space="preserve"> \cite{Baid2022-or} takes as input the BAM file with subreads aligned to the CCS reads and returns polished CCS reads with recalibrated BQ scores. </w:t>
+      </w:r>
+      <w:proofErr w:type="spellStart"/>
+      <w:r>
+        <w:rPr>
+          <w:rFonts w:ascii="Optima" w:eastAsiaTheme="minorEastAsia" w:hAnsi="Optima"/>
+        </w:rPr>
+        <w:t>Himut</w:t>
+      </w:r>
+      <w:proofErr w:type="spellEnd"/>
+      <w:r>
+        <w:rPr>
+          <w:rFonts w:ascii="Optima" w:eastAsiaTheme="minorEastAsia" w:hAnsi="Optima"/>
+        </w:rPr>
+        <w:t xml:space="preserve"> was used to call somatic mutations from </w:t>
+      </w:r>
+      <w:proofErr w:type="spellStart"/>
+      <w:r>
+        <w:rPr>
+          <w:rFonts w:ascii="Optima" w:eastAsiaTheme="minorEastAsia" w:hAnsi="Optima"/>
+        </w:rPr>
+        <w:t>DeepConsensus</w:t>
+      </w:r>
+      <w:proofErr w:type="spellEnd"/>
+      <w:r>
+        <w:rPr>
+          <w:rFonts w:ascii="Optima" w:eastAsiaTheme="minorEastAsia" w:hAnsi="Optima"/>
+        </w:rPr>
+        <w:t xml:space="preserve"> polished CCS reads. </w:t>
+      </w:r>
+    </w:p>
+    <w:p>
+      <w:pPr>
+        <w:rPr>
+          <w:rFonts w:ascii="Optima" w:eastAsiaTheme="minorEastAsia" w:hAnsi="Optima"/>
+        </w:rPr>
+      </w:pPr>
+    </w:p>
+    <w:p>
+      <w:pPr>
+        <w:rPr>
+          <w:rFonts w:ascii="Optima" w:eastAsiaTheme="minorEastAsia" w:hAnsi="Optima"/>
+          <w:b/>
+          <w:bCs/>
+        </w:rPr>
+      </w:pPr>
+      <w:r>
+        <w:rPr>
+          <w:rFonts w:ascii="Optima" w:eastAsiaTheme="minorEastAsia" w:hAnsi="Optima"/>
+          <w:b/>
+          <w:bCs/>
+        </w:rPr>
+        <w:t>\</w:t>
+      </w:r>
+      <w:proofErr w:type="gramStart"/>
+      <w:r>
+        <w:rPr>
+          <w:rFonts w:ascii="Optima" w:eastAsiaTheme="minorEastAsia" w:hAnsi="Optima"/>
+          <w:b/>
+          <w:bCs/>
+        </w:rPr>
+        <w:t>subsection{</w:t>
+      </w:r>
+      <w:proofErr w:type="gramEnd"/>
+      <w:r>
+        <w:rPr>
+          <w:rFonts w:ascii="Optima" w:eastAsiaTheme="minorEastAsia" w:hAnsi="Optima"/>
+          <w:b/>
+          <w:bCs/>
+        </w:rPr>
+        <w:t>Single base substitution count normalisation}</w:t>
       </w:r>
     </w:p>
     <w:p>
@@ -559,191 +2392,261 @@
         <w:rPr>
           <w:rFonts w:ascii="Optima" w:eastAsiaTheme="minorEastAsia" w:hAnsi="Optima"/>
         </w:rPr>
-        <w:t>\begin{equation}</w:t>
-      </w:r>
-    </w:p>
-    <w:p>
-      <w:pPr>
-        <w:rPr>
-          <w:rFonts w:ascii="Optima" w:eastAsiaTheme="minorEastAsia" w:hAnsi="Optima"/>
-        </w:rPr>
-      </w:pPr>
-      <w:r>
-        <w:rPr>
-          <w:rFonts w:ascii="Optima" w:eastAsiaTheme="minorEastAsia" w:hAnsi="Optima"/>
-        </w:rPr>
-        <w:t>f_{i} = \frac{t_{i}}{\sum^{32}_{i=1} t_{i}}</w:t>
-      </w:r>
-    </w:p>
-    <w:p>
-      <w:pPr>
-        <w:rPr>
-          <w:rFonts w:ascii="Optima" w:eastAsiaTheme="minorEastAsia" w:hAnsi="Optima"/>
-        </w:rPr>
-      </w:pPr>
-      <w:r>
-        <w:rPr>
-          <w:rFonts w:ascii="Optima" w:eastAsiaTheme="minorEastAsia" w:hAnsi="Optima"/>
-        </w:rPr>
-        <w:t>\end{equation}</w:t>
-      </w:r>
-    </w:p>
-    <w:p>
-      <w:pPr>
-        <w:rPr>
-          <w:rFonts w:ascii="Optima" w:eastAsiaTheme="minorEastAsia" w:hAnsi="Optima"/>
-        </w:rPr>
-      </w:pPr>
-    </w:p>
-    <w:p>
-      <w:pPr>
-        <w:rPr>
-          <w:rFonts w:ascii="Optima" w:eastAsiaTheme="minorEastAsia" w:hAnsi="Optima"/>
-        </w:rPr>
-      </w:pPr>
-      <w:r>
-        <w:rPr>
-          <w:rFonts w:ascii="Optima" w:eastAsiaTheme="minorEastAsia" w:hAnsi="Optima"/>
-        </w:rPr>
-        <w:t>\begin{equation}</w:t>
-      </w:r>
-    </w:p>
-    <w:p>
-      <w:pPr>
-        <w:rPr>
-          <w:rFonts w:ascii="Optima" w:eastAsiaTheme="minorEastAsia" w:hAnsi="Optima"/>
-        </w:rPr>
-      </w:pPr>
-      <w:r>
-        <w:rPr>
-          <w:rFonts w:ascii="Optima" w:eastAsiaTheme="minorEastAsia" w:hAnsi="Optima"/>
-        </w:rPr>
-        <w:t>r^{\text{callable}}_{i} = \frac{f^{g_{\text{callable}}}_{i}}{f^{\text{CCS}_{\text{callable}}}_{i}}</w:t>
-      </w:r>
-    </w:p>
-    <w:p>
-      <w:pPr>
-        <w:rPr>
-          <w:rFonts w:ascii="Optima" w:eastAsiaTheme="minorEastAsia" w:hAnsi="Optima"/>
-        </w:rPr>
-      </w:pPr>
-      <w:r>
-        <w:rPr>
-          <w:rFonts w:ascii="Optima" w:eastAsiaTheme="minorEastAsia" w:hAnsi="Optima"/>
-        </w:rPr>
-        <w:t>\end{equation}</w:t>
-      </w:r>
-    </w:p>
-    <w:p>
-      <w:pPr>
-        <w:rPr>
-          <w:rFonts w:ascii="Optima" w:eastAsiaTheme="minorEastAsia" w:hAnsi="Optima"/>
-        </w:rPr>
-      </w:pPr>
-    </w:p>
-    <w:p>
-      <w:pPr>
-        <w:rPr>
-          <w:rFonts w:ascii="Optima" w:eastAsiaTheme="minorEastAsia" w:hAnsi="Optima"/>
-        </w:rPr>
-      </w:pPr>
-      <w:r>
-        <w:rPr>
-          <w:rFonts w:ascii="Optima" w:eastAsiaTheme="minorEastAsia" w:hAnsi="Optima"/>
-        </w:rPr>
-        <w:t>\begin{equation}</w:t>
-      </w:r>
-    </w:p>
-    <w:p>
-      <w:pPr>
-        <w:rPr>
-          <w:rFonts w:ascii="Optima" w:eastAsiaTheme="minorEastAsia" w:hAnsi="Optima"/>
-        </w:rPr>
-      </w:pPr>
-      <w:r>
-        <w:rPr>
-          <w:rFonts w:ascii="Optima" w:eastAsiaTheme="minorEastAsia" w:hAnsi="Optima"/>
-        </w:rPr>
-        <w:t>r^{g}_{i} = \frac{f^{g_{\text{callable}}}_{i}}{f^{g}_{i}}</w:t>
-      </w:r>
-    </w:p>
-    <w:p>
-      <w:pPr>
-        <w:rPr>
-          <w:rFonts w:ascii="Optima" w:eastAsiaTheme="minorEastAsia" w:hAnsi="Optima"/>
-        </w:rPr>
-      </w:pPr>
-      <w:r>
-        <w:rPr>
-          <w:rFonts w:ascii="Optima" w:eastAsiaTheme="minorEastAsia" w:hAnsi="Optima"/>
-        </w:rPr>
-        <w:t>\end{equation}</w:t>
-      </w:r>
-    </w:p>
-    <w:p>
-      <w:pPr>
-        <w:rPr>
-          <w:rFonts w:ascii="Optima" w:eastAsiaTheme="minorEastAsia" w:hAnsi="Optima"/>
-        </w:rPr>
-      </w:pPr>
-    </w:p>
-    <w:p>
-      <w:pPr>
-        <w:rPr>
-          <w:rFonts w:ascii="Optima" w:eastAsiaTheme="minorEastAsia" w:hAnsi="Optima"/>
-        </w:rPr>
-      </w:pPr>
-      <w:r>
-        <w:rPr>
-          <w:rFonts w:ascii="Optima" w:eastAsiaTheme="minorEastAsia" w:hAnsi="Optima"/>
-        </w:rPr>
-        <w:t>\begin{equation}</w:t>
-      </w:r>
-    </w:p>
-    <w:p>
-      <w:pPr>
-        <w:rPr>
-          <w:rFonts w:ascii="Optima" w:eastAsiaTheme="minorEastAsia" w:hAnsi="Optima"/>
-        </w:rPr>
-      </w:pPr>
-      <w:r>
-        <w:rPr>
-          <w:rFonts w:ascii="Optima" w:eastAsiaTheme="minorEastAsia" w:hAnsi="Optima"/>
-        </w:rPr>
-        <w:t>S'_{\text{ACA&gt;A}} = S_{\text{ACA&gt;A}} \times r^{\text{callable}}_{\text{ACA}} \times r^{g}_{\text{ACA}}</w:t>
-      </w:r>
-    </w:p>
-    <w:p>
-      <w:pPr>
-        <w:rPr>
-          <w:rFonts w:ascii="Optima" w:eastAsiaTheme="minorEastAsia" w:hAnsi="Optima"/>
-        </w:rPr>
-      </w:pPr>
-      <w:r>
-        <w:rPr>
-          <w:rFonts w:ascii="Optima" w:eastAsiaTheme="minorEastAsia" w:hAnsi="Optima"/>
-        </w:rPr>
-        <w:t>\end{equation}</w:t>
-      </w:r>
-    </w:p>
-    <w:p>
-      <w:pPr>
-        <w:rPr>
-          <w:rFonts w:ascii="Optima" w:eastAsiaTheme="minorEastAsia" w:hAnsi="Optima"/>
-        </w:rPr>
-      </w:pPr>
-    </w:p>
-    <w:p>
-      <w:pPr>
-        <w:rPr>
-          <w:rFonts w:ascii="Optima" w:eastAsiaTheme="minorEastAsia" w:hAnsi="Optima"/>
-        </w:rPr>
-      </w:pPr>
-      <w:r>
-        <w:rPr>
-          <w:rFonts w:ascii="Optima" w:eastAsiaTheme="minorEastAsia" w:hAnsi="Optima"/>
-        </w:rPr>
-        <w:t>\begin{equation}</w:t>
+        <w:t>\</w:t>
+      </w:r>
+      <w:proofErr w:type="gramStart"/>
+      <w:r>
+        <w:rPr>
+          <w:rFonts w:ascii="Optima" w:eastAsiaTheme="minorEastAsia" w:hAnsi="Optima"/>
+        </w:rPr>
+        <w:t>begin</w:t>
+      </w:r>
+      <w:proofErr w:type="gramEnd"/>
+      <w:r>
+        <w:rPr>
+          <w:rFonts w:ascii="Optima" w:eastAsiaTheme="minorEastAsia" w:hAnsi="Optima"/>
+        </w:rPr>
+        <w:t>{equation}</w:t>
+      </w:r>
+    </w:p>
+    <w:p>
+      <w:pPr>
+        <w:rPr>
+          <w:rFonts w:ascii="Optima" w:eastAsiaTheme="minorEastAsia" w:hAnsi="Optima"/>
+        </w:rPr>
+      </w:pPr>
+      <w:r>
+        <w:rPr>
+          <w:rFonts w:ascii="Optima" w:eastAsiaTheme="minorEastAsia" w:hAnsi="Optima"/>
+        </w:rPr>
+        <w:t>f_{</w:t>
+      </w:r>
+      <w:proofErr w:type="spellStart"/>
+      <w:r>
+        <w:rPr>
+          <w:rFonts w:ascii="Optima" w:eastAsiaTheme="minorEastAsia" w:hAnsi="Optima"/>
+        </w:rPr>
+        <w:t>i</w:t>
+      </w:r>
+      <w:proofErr w:type="spellEnd"/>
+      <w:r>
+        <w:rPr>
+          <w:rFonts w:ascii="Optima" w:eastAsiaTheme="minorEastAsia" w:hAnsi="Optima"/>
+        </w:rPr>
+        <w:t>} = \frac{t_{</w:t>
+      </w:r>
+      <w:proofErr w:type="spellStart"/>
+      <w:r>
+        <w:rPr>
+          <w:rFonts w:ascii="Optima" w:eastAsiaTheme="minorEastAsia" w:hAnsi="Optima"/>
+        </w:rPr>
+        <w:t>i</w:t>
+      </w:r>
+      <w:proofErr w:type="spellEnd"/>
+      <w:proofErr w:type="gramStart"/>
+      <w:r>
+        <w:rPr>
+          <w:rFonts w:ascii="Optima" w:eastAsiaTheme="minorEastAsia" w:hAnsi="Optima"/>
+        </w:rPr>
+        <w:t>}}{</w:t>
+      </w:r>
+      <w:proofErr w:type="gramEnd"/>
+      <w:r>
+        <w:rPr>
+          <w:rFonts w:ascii="Optima" w:eastAsiaTheme="minorEastAsia" w:hAnsi="Optima"/>
+        </w:rPr>
+        <w:t>\sum^{32}_{</w:t>
+      </w:r>
+      <w:proofErr w:type="spellStart"/>
+      <w:r>
+        <w:rPr>
+          <w:rFonts w:ascii="Optima" w:eastAsiaTheme="minorEastAsia" w:hAnsi="Optima"/>
+        </w:rPr>
+        <w:t>i</w:t>
+      </w:r>
+      <w:proofErr w:type="spellEnd"/>
+      <w:r>
+        <w:rPr>
+          <w:rFonts w:ascii="Optima" w:eastAsiaTheme="minorEastAsia" w:hAnsi="Optima"/>
+        </w:rPr>
+        <w:t>=1} t_{</w:t>
+      </w:r>
+      <w:proofErr w:type="spellStart"/>
+      <w:r>
+        <w:rPr>
+          <w:rFonts w:ascii="Optima" w:eastAsiaTheme="minorEastAsia" w:hAnsi="Optima"/>
+        </w:rPr>
+        <w:t>i</w:t>
+      </w:r>
+      <w:proofErr w:type="spellEnd"/>
+      <w:r>
+        <w:rPr>
+          <w:rFonts w:ascii="Optima" w:eastAsiaTheme="minorEastAsia" w:hAnsi="Optima"/>
+        </w:rPr>
+        <w:t>}}</w:t>
+      </w:r>
+    </w:p>
+    <w:p>
+      <w:pPr>
+        <w:rPr>
+          <w:rFonts w:ascii="Optima" w:eastAsiaTheme="minorEastAsia" w:hAnsi="Optima"/>
+        </w:rPr>
+      </w:pPr>
+      <w:r>
+        <w:rPr>
+          <w:rFonts w:ascii="Optima" w:eastAsiaTheme="minorEastAsia" w:hAnsi="Optima"/>
+        </w:rPr>
+        <w:t>\</w:t>
+      </w:r>
+      <w:proofErr w:type="gramStart"/>
+      <w:r>
+        <w:rPr>
+          <w:rFonts w:ascii="Optima" w:eastAsiaTheme="minorEastAsia" w:hAnsi="Optima"/>
+        </w:rPr>
+        <w:t>end</w:t>
+      </w:r>
+      <w:proofErr w:type="gramEnd"/>
+      <w:r>
+        <w:rPr>
+          <w:rFonts w:ascii="Optima" w:eastAsiaTheme="minorEastAsia" w:hAnsi="Optima"/>
+        </w:rPr>
+        <w:t>{equation}</w:t>
+      </w:r>
+    </w:p>
+    <w:p>
+      <w:pPr>
+        <w:rPr>
+          <w:rFonts w:ascii="Optima" w:eastAsiaTheme="minorEastAsia" w:hAnsi="Optima"/>
+        </w:rPr>
+      </w:pPr>
+    </w:p>
+    <w:p>
+      <w:pPr>
+        <w:rPr>
+          <w:rFonts w:ascii="Optima" w:eastAsiaTheme="minorEastAsia" w:hAnsi="Optima"/>
+        </w:rPr>
+      </w:pPr>
+      <w:r>
+        <w:rPr>
+          <w:rFonts w:ascii="Optima" w:eastAsiaTheme="minorEastAsia" w:hAnsi="Optima"/>
+        </w:rPr>
+        <w:t>\</w:t>
+      </w:r>
+      <w:proofErr w:type="gramStart"/>
+      <w:r>
+        <w:rPr>
+          <w:rFonts w:ascii="Optima" w:eastAsiaTheme="minorEastAsia" w:hAnsi="Optima"/>
+        </w:rPr>
+        <w:t>begin</w:t>
+      </w:r>
+      <w:proofErr w:type="gramEnd"/>
+      <w:r>
+        <w:rPr>
+          <w:rFonts w:ascii="Optima" w:eastAsiaTheme="minorEastAsia" w:hAnsi="Optima"/>
+        </w:rPr>
+        <w:t>{equation}</w:t>
+      </w:r>
+    </w:p>
+    <w:p>
+      <w:pPr>
+        <w:rPr>
+          <w:rFonts w:ascii="Optima" w:eastAsiaTheme="minorEastAsia" w:hAnsi="Optima"/>
+        </w:rPr>
+      </w:pPr>
+      <w:r>
+        <w:rPr>
+          <w:rFonts w:ascii="Optima" w:eastAsiaTheme="minorEastAsia" w:hAnsi="Optima"/>
+        </w:rPr>
+        <w:t>r^{\text{callable</w:t>
+      </w:r>
+      <w:proofErr w:type="gramStart"/>
+      <w:r>
+        <w:rPr>
+          <w:rFonts w:ascii="Optima" w:eastAsiaTheme="minorEastAsia" w:hAnsi="Optima"/>
+        </w:rPr>
+        <w:t>}}_</w:t>
+      </w:r>
+      <w:proofErr w:type="gramEnd"/>
+      <w:r>
+        <w:rPr>
+          <w:rFonts w:ascii="Optima" w:eastAsiaTheme="minorEastAsia" w:hAnsi="Optima"/>
+        </w:rPr>
+        <w:t>{</w:t>
+      </w:r>
+      <w:proofErr w:type="spellStart"/>
+      <w:r>
+        <w:rPr>
+          <w:rFonts w:ascii="Optima" w:eastAsiaTheme="minorEastAsia" w:hAnsi="Optima"/>
+        </w:rPr>
+        <w:t>i</w:t>
+      </w:r>
+      <w:proofErr w:type="spellEnd"/>
+      <w:r>
+        <w:rPr>
+          <w:rFonts w:ascii="Optima" w:eastAsiaTheme="minorEastAsia" w:hAnsi="Optima"/>
+        </w:rPr>
+        <w:t>} = \frac{f^{g_{\text{callable}}}_{i}}{f^{\text{CCS}_{\text{callable}}}_{i}}</w:t>
+      </w:r>
+    </w:p>
+    <w:p>
+      <w:pPr>
+        <w:rPr>
+          <w:rFonts w:ascii="Optima" w:eastAsiaTheme="minorEastAsia" w:hAnsi="Optima"/>
+        </w:rPr>
+      </w:pPr>
+      <w:r>
+        <w:rPr>
+          <w:rFonts w:ascii="Optima" w:eastAsiaTheme="minorEastAsia" w:hAnsi="Optima"/>
+        </w:rPr>
+        <w:t>\</w:t>
+      </w:r>
+      <w:proofErr w:type="gramStart"/>
+      <w:r>
+        <w:rPr>
+          <w:rFonts w:ascii="Optima" w:eastAsiaTheme="minorEastAsia" w:hAnsi="Optima"/>
+        </w:rPr>
+        <w:t>end</w:t>
+      </w:r>
+      <w:proofErr w:type="gramEnd"/>
+      <w:r>
+        <w:rPr>
+          <w:rFonts w:ascii="Optima" w:eastAsiaTheme="minorEastAsia" w:hAnsi="Optima"/>
+        </w:rPr>
+        <w:t>{equation}</w:t>
+      </w:r>
+    </w:p>
+    <w:p>
+      <w:pPr>
+        <w:rPr>
+          <w:rFonts w:ascii="Optima" w:eastAsiaTheme="minorEastAsia" w:hAnsi="Optima"/>
+        </w:rPr>
+      </w:pPr>
+    </w:p>
+    <w:p>
+      <w:pPr>
+        <w:rPr>
+          <w:rFonts w:ascii="Optima" w:eastAsiaTheme="minorEastAsia" w:hAnsi="Optima"/>
+        </w:rPr>
+      </w:pPr>
+      <w:r>
+        <w:rPr>
+          <w:rFonts w:ascii="Optima" w:eastAsiaTheme="minorEastAsia" w:hAnsi="Optima"/>
+        </w:rPr>
+        <w:t>\</w:t>
+      </w:r>
+      <w:proofErr w:type="gramStart"/>
+      <w:r>
+        <w:rPr>
+          <w:rFonts w:ascii="Optima" w:eastAsiaTheme="minorEastAsia" w:hAnsi="Optima"/>
+        </w:rPr>
+        <w:t>begin</w:t>
+      </w:r>
+      <w:proofErr w:type="gramEnd"/>
+      <w:r>
+        <w:rPr>
+          <w:rFonts w:ascii="Optima" w:eastAsiaTheme="minorEastAsia" w:hAnsi="Optima"/>
+        </w:rPr>
+        <w:t>{equation}</w:t>
       </w:r>
     </w:p>
     <w:p>
@@ -757,86 +2660,430 @@
           <w:rFonts w:ascii="Optima" w:eastAsiaTheme="minorEastAsia" w:hAnsi="Optima"/>
         </w:rPr>
         <w:lastRenderedPageBreak/>
-        <w:t xml:space="preserve">m_{\text{ACA}} = \frac{S'_{\text{ACA&gt;C}} + S'_{\text{ACA&gt;G}} + S'_{\text{ACA&gt;T}}}{t^{\text{CCS}_{\text{callable}}}_{\text{ACA}}} </w:t>
-      </w:r>
-    </w:p>
-    <w:p>
-      <w:pPr>
-        <w:rPr>
-          <w:rFonts w:ascii="Optima" w:eastAsiaTheme="minorEastAsia" w:hAnsi="Optima"/>
-        </w:rPr>
-      </w:pPr>
-      <w:r>
-        <w:rPr>
-          <w:rFonts w:ascii="Optima" w:eastAsiaTheme="minorEastAsia" w:hAnsi="Optima"/>
-        </w:rPr>
-        <w:t>\end{equation}</w:t>
-      </w:r>
-    </w:p>
-    <w:p>
-      <w:pPr>
-        <w:rPr>
-          <w:rFonts w:ascii="Optima" w:eastAsiaTheme="minorEastAsia" w:hAnsi="Optima"/>
-        </w:rPr>
-      </w:pPr>
-    </w:p>
-    <w:p>
-      <w:pPr>
-        <w:rPr>
-          <w:rFonts w:ascii="Optima" w:eastAsiaTheme="minorEastAsia" w:hAnsi="Optima"/>
-        </w:rPr>
-      </w:pPr>
-      <w:r>
-        <w:rPr>
-          <w:rFonts w:ascii="Optima" w:eastAsiaTheme="minorEastAsia" w:hAnsi="Optima"/>
-        </w:rPr>
-        <w:t>\begin{equation}</w:t>
-      </w:r>
-    </w:p>
-    <w:p>
-      <w:pPr>
-        <w:rPr>
-          <w:rFonts w:ascii="Optima" w:eastAsiaTheme="minorEastAsia" w:hAnsi="Optima"/>
-        </w:rPr>
-      </w:pPr>
-      <w:r>
-        <w:rPr>
-          <w:rFonts w:ascii="Optima" w:eastAsiaTheme="minorEastAsia" w:hAnsi="Optima"/>
-        </w:rPr>
-        <w:t>g_{\text{burden}} = \sum^{32}_{i=1} m_{i} * t^{g}_{i}</w:t>
-      </w:r>
-    </w:p>
-    <w:p>
-      <w:pPr>
-        <w:rPr>
-          <w:rFonts w:ascii="Optima" w:eastAsiaTheme="minorEastAsia" w:hAnsi="Optima"/>
-        </w:rPr>
-      </w:pPr>
-      <w:r>
-        <w:rPr>
-          <w:rFonts w:ascii="Optima" w:eastAsiaTheme="minorEastAsia" w:hAnsi="Optima"/>
-        </w:rPr>
-        <w:t>\end{equation}</w:t>
-      </w:r>
-    </w:p>
-    <w:p>
-      <w:pPr>
-        <w:rPr>
-          <w:rFonts w:ascii="Optima" w:eastAsiaTheme="minorEastAsia" w:hAnsi="Optima"/>
-        </w:rPr>
-      </w:pPr>
-    </w:p>
-    <w:p>
-      <w:pPr>
-        <w:rPr>
-          <w:rFonts w:ascii="Optima" w:eastAsiaTheme="minorEastAsia" w:hAnsi="Optima"/>
-        </w:rPr>
-      </w:pPr>
-      <w:r>
-        <w:rPr>
-          <w:rFonts w:ascii="Optima" w:eastAsiaTheme="minorEastAsia" w:hAnsi="Optima"/>
-        </w:rPr>
-        <w:t>%\times r^{g}_{\text{ATG}}</w:t>
+        <w:t>r^{g}_{</w:t>
+      </w:r>
+      <w:proofErr w:type="spellStart"/>
+      <w:r>
+        <w:rPr>
+          <w:rFonts w:ascii="Optima" w:eastAsiaTheme="minorEastAsia" w:hAnsi="Optima"/>
+        </w:rPr>
+        <w:t>i</w:t>
+      </w:r>
+      <w:proofErr w:type="spellEnd"/>
+      <w:r>
+        <w:rPr>
+          <w:rFonts w:ascii="Optima" w:eastAsiaTheme="minorEastAsia" w:hAnsi="Optima"/>
+        </w:rPr>
+        <w:t>} = \frac{f^{g_{\text{callable}</w:t>
+      </w:r>
+      <w:proofErr w:type="gramStart"/>
+      <w:r>
+        <w:rPr>
+          <w:rFonts w:ascii="Optima" w:eastAsiaTheme="minorEastAsia" w:hAnsi="Optima"/>
+        </w:rPr>
+        <w:t>}}_</w:t>
+      </w:r>
+      <w:proofErr w:type="gramEnd"/>
+      <w:r>
+        <w:rPr>
+          <w:rFonts w:ascii="Optima" w:eastAsiaTheme="minorEastAsia" w:hAnsi="Optima"/>
+        </w:rPr>
+        <w:t>{</w:t>
+      </w:r>
+      <w:proofErr w:type="spellStart"/>
+      <w:r>
+        <w:rPr>
+          <w:rFonts w:ascii="Optima" w:eastAsiaTheme="minorEastAsia" w:hAnsi="Optima"/>
+        </w:rPr>
+        <w:t>i</w:t>
+      </w:r>
+      <w:proofErr w:type="spellEnd"/>
+      <w:r>
+        <w:rPr>
+          <w:rFonts w:ascii="Optima" w:eastAsiaTheme="minorEastAsia" w:hAnsi="Optima"/>
+        </w:rPr>
+        <w:t>}}{f^{g}_{</w:t>
+      </w:r>
+      <w:proofErr w:type="spellStart"/>
+      <w:r>
+        <w:rPr>
+          <w:rFonts w:ascii="Optima" w:eastAsiaTheme="minorEastAsia" w:hAnsi="Optima"/>
+        </w:rPr>
+        <w:t>i</w:t>
+      </w:r>
+      <w:proofErr w:type="spellEnd"/>
+      <w:r>
+        <w:rPr>
+          <w:rFonts w:ascii="Optima" w:eastAsiaTheme="minorEastAsia" w:hAnsi="Optima"/>
+        </w:rPr>
+        <w:t>}}</w:t>
+      </w:r>
+    </w:p>
+    <w:p>
+      <w:pPr>
+        <w:rPr>
+          <w:rFonts w:ascii="Optima" w:eastAsiaTheme="minorEastAsia" w:hAnsi="Optima"/>
+        </w:rPr>
+      </w:pPr>
+      <w:r>
+        <w:rPr>
+          <w:rFonts w:ascii="Optima" w:eastAsiaTheme="minorEastAsia" w:hAnsi="Optima"/>
+        </w:rPr>
+        <w:t>\</w:t>
+      </w:r>
+      <w:proofErr w:type="gramStart"/>
+      <w:r>
+        <w:rPr>
+          <w:rFonts w:ascii="Optima" w:eastAsiaTheme="minorEastAsia" w:hAnsi="Optima"/>
+        </w:rPr>
+        <w:t>end</w:t>
+      </w:r>
+      <w:proofErr w:type="gramEnd"/>
+      <w:r>
+        <w:rPr>
+          <w:rFonts w:ascii="Optima" w:eastAsiaTheme="minorEastAsia" w:hAnsi="Optima"/>
+        </w:rPr>
+        <w:t>{equation}</w:t>
+      </w:r>
+    </w:p>
+    <w:p>
+      <w:pPr>
+        <w:rPr>
+          <w:rFonts w:ascii="Optima" w:eastAsiaTheme="minorEastAsia" w:hAnsi="Optima"/>
+        </w:rPr>
+      </w:pPr>
+    </w:p>
+    <w:p>
+      <w:pPr>
+        <w:rPr>
+          <w:rFonts w:ascii="Optima" w:eastAsiaTheme="minorEastAsia" w:hAnsi="Optima"/>
+        </w:rPr>
+      </w:pPr>
+      <w:r>
+        <w:rPr>
+          <w:rFonts w:ascii="Optima" w:eastAsiaTheme="minorEastAsia" w:hAnsi="Optima"/>
+        </w:rPr>
+        <w:t>\</w:t>
+      </w:r>
+      <w:proofErr w:type="gramStart"/>
+      <w:r>
+        <w:rPr>
+          <w:rFonts w:ascii="Optima" w:eastAsiaTheme="minorEastAsia" w:hAnsi="Optima"/>
+        </w:rPr>
+        <w:t>begin</w:t>
+      </w:r>
+      <w:proofErr w:type="gramEnd"/>
+      <w:r>
+        <w:rPr>
+          <w:rFonts w:ascii="Optima" w:eastAsiaTheme="minorEastAsia" w:hAnsi="Optima"/>
+        </w:rPr>
+        <w:t>{equation}</w:t>
+      </w:r>
+    </w:p>
+    <w:p>
+      <w:pPr>
+        <w:rPr>
+          <w:rFonts w:ascii="Optima" w:eastAsiaTheme="minorEastAsia" w:hAnsi="Optima"/>
+        </w:rPr>
+      </w:pPr>
+      <w:r>
+        <w:rPr>
+          <w:rFonts w:ascii="Optima" w:eastAsiaTheme="minorEastAsia" w:hAnsi="Optima"/>
+        </w:rPr>
+        <w:t>S'_{\</w:t>
+      </w:r>
+      <w:proofErr w:type="gramStart"/>
+      <w:r>
+        <w:rPr>
+          <w:rFonts w:ascii="Optima" w:eastAsiaTheme="minorEastAsia" w:hAnsi="Optima"/>
+        </w:rPr>
+        <w:t>text{</w:t>
+      </w:r>
+      <w:proofErr w:type="gramEnd"/>
+      <w:r>
+        <w:rPr>
+          <w:rFonts w:ascii="Optima" w:eastAsiaTheme="minorEastAsia" w:hAnsi="Optima"/>
+        </w:rPr>
+        <w:t>ACA&gt;A}} = S_{\text{ACA&gt;A}} \times r^{\text{callable}}_{\text{ACA}} \times r^{g}_{\text{ACA}}</w:t>
+      </w:r>
+    </w:p>
+    <w:p>
+      <w:pPr>
+        <w:rPr>
+          <w:rFonts w:ascii="Optima" w:eastAsiaTheme="minorEastAsia" w:hAnsi="Optima"/>
+        </w:rPr>
+      </w:pPr>
+      <w:r>
+        <w:rPr>
+          <w:rFonts w:ascii="Optima" w:eastAsiaTheme="minorEastAsia" w:hAnsi="Optima"/>
+        </w:rPr>
+        <w:t>\</w:t>
+      </w:r>
+      <w:proofErr w:type="gramStart"/>
+      <w:r>
+        <w:rPr>
+          <w:rFonts w:ascii="Optima" w:eastAsiaTheme="minorEastAsia" w:hAnsi="Optima"/>
+        </w:rPr>
+        <w:t>end</w:t>
+      </w:r>
+      <w:proofErr w:type="gramEnd"/>
+      <w:r>
+        <w:rPr>
+          <w:rFonts w:ascii="Optima" w:eastAsiaTheme="minorEastAsia" w:hAnsi="Optima"/>
+        </w:rPr>
+        <w:t>{equation}</w:t>
+      </w:r>
+    </w:p>
+    <w:p>
+      <w:pPr>
+        <w:rPr>
+          <w:rFonts w:ascii="Optima" w:eastAsiaTheme="minorEastAsia" w:hAnsi="Optima"/>
+        </w:rPr>
+      </w:pPr>
+    </w:p>
+    <w:p>
+      <w:pPr>
+        <w:rPr>
+          <w:rFonts w:ascii="Optima" w:eastAsiaTheme="minorEastAsia" w:hAnsi="Optima"/>
+        </w:rPr>
+      </w:pPr>
+      <w:r>
+        <w:rPr>
+          <w:rFonts w:ascii="Optima" w:eastAsiaTheme="minorEastAsia" w:hAnsi="Optima"/>
+        </w:rPr>
+        <w:t>\</w:t>
+      </w:r>
+      <w:proofErr w:type="gramStart"/>
+      <w:r>
+        <w:rPr>
+          <w:rFonts w:ascii="Optima" w:eastAsiaTheme="minorEastAsia" w:hAnsi="Optima"/>
+        </w:rPr>
+        <w:t>begin</w:t>
+      </w:r>
+      <w:proofErr w:type="gramEnd"/>
+      <w:r>
+        <w:rPr>
+          <w:rFonts w:ascii="Optima" w:eastAsiaTheme="minorEastAsia" w:hAnsi="Optima"/>
+        </w:rPr>
+        <w:t>{equation}</w:t>
+      </w:r>
+    </w:p>
+    <w:p>
+      <w:pPr>
+        <w:rPr>
+          <w:rFonts w:ascii="Optima" w:eastAsiaTheme="minorEastAsia" w:hAnsi="Optima"/>
+        </w:rPr>
+      </w:pPr>
+      <w:r>
+        <w:rPr>
+          <w:rFonts w:ascii="Optima" w:eastAsiaTheme="minorEastAsia" w:hAnsi="Optima"/>
+        </w:rPr>
+        <w:t>m_{\</w:t>
+      </w:r>
+      <w:proofErr w:type="gramStart"/>
+      <w:r>
+        <w:rPr>
+          <w:rFonts w:ascii="Optima" w:eastAsiaTheme="minorEastAsia" w:hAnsi="Optima"/>
+        </w:rPr>
+        <w:t>text{</w:t>
+      </w:r>
+      <w:proofErr w:type="gramEnd"/>
+      <w:r>
+        <w:rPr>
+          <w:rFonts w:ascii="Optima" w:eastAsiaTheme="minorEastAsia" w:hAnsi="Optima"/>
+        </w:rPr>
+        <w:t xml:space="preserve">ACA}} = \frac{S'_{\text{ACA&gt;C}} + S'_{\text{ACA&gt;G}} + S'_{\text{ACA&gt;T}}}{t^{\text{CCS}_{\text{callable}}}_{\text{ACA}}} </w:t>
+      </w:r>
+    </w:p>
+    <w:p>
+      <w:pPr>
+        <w:rPr>
+          <w:rFonts w:ascii="Optima" w:eastAsiaTheme="minorEastAsia" w:hAnsi="Optima"/>
+        </w:rPr>
+      </w:pPr>
+      <w:r>
+        <w:rPr>
+          <w:rFonts w:ascii="Optima" w:eastAsiaTheme="minorEastAsia" w:hAnsi="Optima"/>
+        </w:rPr>
+        <w:t>\</w:t>
+      </w:r>
+      <w:proofErr w:type="gramStart"/>
+      <w:r>
+        <w:rPr>
+          <w:rFonts w:ascii="Optima" w:eastAsiaTheme="minorEastAsia" w:hAnsi="Optima"/>
+        </w:rPr>
+        <w:t>end</w:t>
+      </w:r>
+      <w:proofErr w:type="gramEnd"/>
+      <w:r>
+        <w:rPr>
+          <w:rFonts w:ascii="Optima" w:eastAsiaTheme="minorEastAsia" w:hAnsi="Optima"/>
+        </w:rPr>
+        <w:t>{equation}</w:t>
+      </w:r>
+    </w:p>
+    <w:p>
+      <w:pPr>
+        <w:rPr>
+          <w:rFonts w:ascii="Optima" w:eastAsiaTheme="minorEastAsia" w:hAnsi="Optima"/>
+        </w:rPr>
+      </w:pPr>
+    </w:p>
+    <w:p>
+      <w:pPr>
+        <w:rPr>
+          <w:rFonts w:ascii="Optima" w:eastAsiaTheme="minorEastAsia" w:hAnsi="Optima"/>
+        </w:rPr>
+      </w:pPr>
+      <w:r>
+        <w:rPr>
+          <w:rFonts w:ascii="Optima" w:eastAsiaTheme="minorEastAsia" w:hAnsi="Optima"/>
+        </w:rPr>
+        <w:t>\</w:t>
+      </w:r>
+      <w:proofErr w:type="gramStart"/>
+      <w:r>
+        <w:rPr>
+          <w:rFonts w:ascii="Optima" w:eastAsiaTheme="minorEastAsia" w:hAnsi="Optima"/>
+        </w:rPr>
+        <w:t>begin</w:t>
+      </w:r>
+      <w:proofErr w:type="gramEnd"/>
+      <w:r>
+        <w:rPr>
+          <w:rFonts w:ascii="Optima" w:eastAsiaTheme="minorEastAsia" w:hAnsi="Optima"/>
+        </w:rPr>
+        <w:t>{equation}</w:t>
+      </w:r>
+    </w:p>
+    <w:p>
+      <w:pPr>
+        <w:rPr>
+          <w:rFonts w:ascii="Optima" w:eastAsiaTheme="minorEastAsia" w:hAnsi="Optima"/>
+        </w:rPr>
+      </w:pPr>
+      <w:r>
+        <w:rPr>
+          <w:rFonts w:ascii="Optima" w:eastAsiaTheme="minorEastAsia" w:hAnsi="Optima"/>
+        </w:rPr>
+        <w:t>g_{\text{burden}} = \sum^{</w:t>
+      </w:r>
+      <w:proofErr w:type="gramStart"/>
+      <w:r>
+        <w:rPr>
+          <w:rFonts w:ascii="Optima" w:eastAsiaTheme="minorEastAsia" w:hAnsi="Optima"/>
+        </w:rPr>
+        <w:t>32}_</w:t>
+      </w:r>
+      <w:proofErr w:type="gramEnd"/>
+      <w:r>
+        <w:rPr>
+          <w:rFonts w:ascii="Optima" w:eastAsiaTheme="minorEastAsia" w:hAnsi="Optima"/>
+        </w:rPr>
+        <w:t>{</w:t>
+      </w:r>
+      <w:proofErr w:type="spellStart"/>
+      <w:r>
+        <w:rPr>
+          <w:rFonts w:ascii="Optima" w:eastAsiaTheme="minorEastAsia" w:hAnsi="Optima"/>
+        </w:rPr>
+        <w:t>i</w:t>
+      </w:r>
+      <w:proofErr w:type="spellEnd"/>
+      <w:r>
+        <w:rPr>
+          <w:rFonts w:ascii="Optima" w:eastAsiaTheme="minorEastAsia" w:hAnsi="Optima"/>
+        </w:rPr>
+        <w:t>=1} m_{</w:t>
+      </w:r>
+      <w:proofErr w:type="spellStart"/>
+      <w:r>
+        <w:rPr>
+          <w:rFonts w:ascii="Optima" w:eastAsiaTheme="minorEastAsia" w:hAnsi="Optima"/>
+        </w:rPr>
+        <w:t>i</w:t>
+      </w:r>
+      <w:proofErr w:type="spellEnd"/>
+      <w:r>
+        <w:rPr>
+          <w:rFonts w:ascii="Optima" w:eastAsiaTheme="minorEastAsia" w:hAnsi="Optima"/>
+        </w:rPr>
+        <w:t>} * t^{g}_{</w:t>
+      </w:r>
+      <w:proofErr w:type="spellStart"/>
+      <w:r>
+        <w:rPr>
+          <w:rFonts w:ascii="Optima" w:eastAsiaTheme="minorEastAsia" w:hAnsi="Optima"/>
+        </w:rPr>
+        <w:t>i</w:t>
+      </w:r>
+      <w:proofErr w:type="spellEnd"/>
+      <w:r>
+        <w:rPr>
+          <w:rFonts w:ascii="Optima" w:eastAsiaTheme="minorEastAsia" w:hAnsi="Optima"/>
+        </w:rPr>
+        <w:t>}</w:t>
+      </w:r>
+    </w:p>
+    <w:p>
+      <w:pPr>
+        <w:rPr>
+          <w:rFonts w:ascii="Optima" w:eastAsiaTheme="minorEastAsia" w:hAnsi="Optima"/>
+        </w:rPr>
+      </w:pPr>
+      <w:r>
+        <w:rPr>
+          <w:rFonts w:ascii="Optima" w:eastAsiaTheme="minorEastAsia" w:hAnsi="Optima"/>
+        </w:rPr>
+        <w:t>\</w:t>
+      </w:r>
+      <w:proofErr w:type="gramStart"/>
+      <w:r>
+        <w:rPr>
+          <w:rFonts w:ascii="Optima" w:eastAsiaTheme="minorEastAsia" w:hAnsi="Optima"/>
+        </w:rPr>
+        <w:t>end</w:t>
+      </w:r>
+      <w:proofErr w:type="gramEnd"/>
+      <w:r>
+        <w:rPr>
+          <w:rFonts w:ascii="Optima" w:eastAsiaTheme="minorEastAsia" w:hAnsi="Optima"/>
+        </w:rPr>
+        <w:t>{equation}</w:t>
+      </w:r>
+    </w:p>
+    <w:p>
+      <w:pPr>
+        <w:rPr>
+          <w:rFonts w:ascii="Optima" w:eastAsiaTheme="minorEastAsia" w:hAnsi="Optima"/>
+        </w:rPr>
+      </w:pPr>
+    </w:p>
+    <w:p>
+      <w:pPr>
+        <w:rPr>
+          <w:rFonts w:ascii="Optima" w:eastAsiaTheme="minorEastAsia" w:hAnsi="Optima"/>
+        </w:rPr>
+      </w:pPr>
+      <w:r>
+        <w:rPr>
+          <w:rFonts w:ascii="Optima" w:eastAsiaTheme="minorEastAsia" w:hAnsi="Optima"/>
+        </w:rPr>
+        <w:t>%\times r^{g}_{\</w:t>
+      </w:r>
+      <w:proofErr w:type="gramStart"/>
+      <w:r>
+        <w:rPr>
+          <w:rFonts w:ascii="Optima" w:eastAsiaTheme="minorEastAsia" w:hAnsi="Optima"/>
+        </w:rPr>
+        <w:t>text{</w:t>
+      </w:r>
+      <w:proofErr w:type="gramEnd"/>
+      <w:r>
+        <w:rPr>
+          <w:rFonts w:ascii="Optima" w:eastAsiaTheme="minorEastAsia" w:hAnsi="Optima"/>
+        </w:rPr>
+        <w:t>ATG}}</w:t>
       </w:r>
     </w:p>
     <w:p>
@@ -876,7 +3123,63 @@
         <w:rPr>
           <w:rFonts w:ascii="Optima" w:eastAsiaTheme="minorEastAsia" w:hAnsi="Optima"/>
         </w:rPr>
-        <w:t>%r^{g}_{i} = \frac{f^{g_{\text{callable}}}_{i}}{f^{g}_{i}}</w:t>
+        <w:t>%r^{g}_{</w:t>
+      </w:r>
+      <w:proofErr w:type="spellStart"/>
+      <w:r>
+        <w:rPr>
+          <w:rFonts w:ascii="Optima" w:eastAsiaTheme="minorEastAsia" w:hAnsi="Optima"/>
+        </w:rPr>
+        <w:t>i</w:t>
+      </w:r>
+      <w:proofErr w:type="spellEnd"/>
+      <w:r>
+        <w:rPr>
+          <w:rFonts w:ascii="Optima" w:eastAsiaTheme="minorEastAsia" w:hAnsi="Optima"/>
+        </w:rPr>
+        <w:t>} = \frac{f^{g_{\text{callable}</w:t>
+      </w:r>
+      <w:proofErr w:type="gramStart"/>
+      <w:r>
+        <w:rPr>
+          <w:rFonts w:ascii="Optima" w:eastAsiaTheme="minorEastAsia" w:hAnsi="Optima"/>
+        </w:rPr>
+        <w:t>}}_</w:t>
+      </w:r>
+      <w:proofErr w:type="gramEnd"/>
+      <w:r>
+        <w:rPr>
+          <w:rFonts w:ascii="Optima" w:eastAsiaTheme="minorEastAsia" w:hAnsi="Optima"/>
+        </w:rPr>
+        <w:t>{</w:t>
+      </w:r>
+      <w:proofErr w:type="spellStart"/>
+      <w:r>
+        <w:rPr>
+          <w:rFonts w:ascii="Optima" w:eastAsiaTheme="minorEastAsia" w:hAnsi="Optima"/>
+        </w:rPr>
+        <w:t>i</w:t>
+      </w:r>
+      <w:proofErr w:type="spellEnd"/>
+      <w:r>
+        <w:rPr>
+          <w:rFonts w:ascii="Optima" w:eastAsiaTheme="minorEastAsia" w:hAnsi="Optima"/>
+        </w:rPr>
+        <w:t>}}{f^{g}_{</w:t>
+      </w:r>
+      <w:proofErr w:type="spellStart"/>
+      <w:r>
+        <w:rPr>
+          <w:rFonts w:ascii="Optima" w:eastAsiaTheme="minorEastAsia" w:hAnsi="Optima"/>
+        </w:rPr>
+        <w:t>i</w:t>
+      </w:r>
+      <w:proofErr w:type="spellEnd"/>
+      <w:r>
+        <w:rPr>
+          <w:rFonts w:ascii="Optima" w:eastAsiaTheme="minorEastAsia" w:hAnsi="Optima"/>
+        </w:rPr>
+        <w:t>}}</w:t>
       </w:r>
     </w:p>
     <w:p>
@@ -1895,7 +4198,7 @@
   <w:style w:type="paragraph" w:default="1" w:styleId="Normal">
     <w:name w:val="Normal"/>
     <w:qFormat/>
-    <w:rsid w:val="00E94FD9"/>
+    <w:rsid w:val="008B4E45"/>
     <w:rPr>
       <w:rFonts w:ascii="Times New Roman" w:eastAsia="Times New Roman" w:hAnsi="Times New Roman" w:cs="Times New Roman"/>
     </w:rPr>

--- a/Chapter2/materials_and_methods.docx
+++ b/Chapter2/materials_and_methods.docx
@@ -92,6 +92,7 @@
         </w:rPr>
         <w:t xml:space="preserve"> lithium-heparin tubes and blood granulocytes were subsequently isolated using </w:t>
       </w:r>
+      <w:proofErr w:type="spellStart"/>
       <w:r>
         <w:rPr>
           <w:rFonts w:ascii="Optima" w:eastAsiaTheme="minorEastAsia" w:hAnsi="Optima"/>
@@ -102,22 +103,43 @@
         <w:rPr>
           <w:rFonts w:ascii="Optima" w:eastAsiaTheme="minorEastAsia" w:hAnsi="Optima"/>
         </w:rPr>
-        <w:t xml:space="preserve">ymphophorep. </w:t>
-      </w:r>
-    </w:p>
-    <w:p>
-      <w:pPr>
-        <w:rPr>
-          <w:rFonts w:ascii="Optima" w:eastAsiaTheme="minorEastAsia" w:hAnsi="Optima"/>
-        </w:rPr>
-      </w:pPr>
-    </w:p>
-    <w:p>
-      <w:r>
-        <w:rPr>
-          <w:rFonts w:ascii="Optima" w:eastAsiaTheme="minorEastAsia" w:hAnsi="Optima"/>
-        </w:rPr>
-        <w:t xml:space="preserve">High molecular weight (HMW) DNA from BC-1 and HT-115 cell line and PD47269d and PD484873b blood granulocytes were extracted using Qiagen MagAttract HMW DNA extraction </w:t>
+        <w:t>ymphophorep</w:t>
+      </w:r>
+      <w:proofErr w:type="spellEnd"/>
+      <w:r>
+        <w:rPr>
+          <w:rFonts w:ascii="Optima" w:eastAsiaTheme="minorEastAsia" w:hAnsi="Optima"/>
+        </w:rPr>
+        <w:t xml:space="preserve">. </w:t>
+      </w:r>
+    </w:p>
+    <w:p>
+      <w:pPr>
+        <w:rPr>
+          <w:rFonts w:ascii="Optima" w:eastAsiaTheme="minorEastAsia" w:hAnsi="Optima"/>
+        </w:rPr>
+      </w:pPr>
+    </w:p>
+    <w:p>
+      <w:r>
+        <w:rPr>
+          <w:rFonts w:ascii="Optima" w:eastAsiaTheme="minorEastAsia" w:hAnsi="Optima"/>
+        </w:rPr>
+        <w:t xml:space="preserve">High molecular weight (HMW) DNA from BC-1 and HT-115 cell line and PD47269d and PD484873b blood granulocytes were extracted using Qiagen </w:t>
+      </w:r>
+      <w:proofErr w:type="spellStart"/>
+      <w:r>
+        <w:rPr>
+          <w:rFonts w:ascii="Optima" w:eastAsiaTheme="minorEastAsia" w:hAnsi="Optima"/>
+        </w:rPr>
+        <w:t>MagAttract</w:t>
+      </w:r>
+      <w:proofErr w:type="spellEnd"/>
+      <w:r>
+        <w:rPr>
+          <w:rFonts w:ascii="Optima" w:eastAsiaTheme="minorEastAsia" w:hAnsi="Optima"/>
+        </w:rPr>
+        <w:t xml:space="preserve"> HMW DNA extraction </w:t>
       </w:r>
       <w:r>
         <w:rPr>
@@ -149,7 +171,21 @@
         <w:rPr>
           <w:rFonts w:ascii="Optima" w:eastAsiaTheme="minorEastAsia" w:hAnsi="Optima"/>
         </w:rPr>
-        <w:t>and was sheared to 16-20kb DNA fragments using Megaruptor 3 system () with speed setting X. CCS sequencing libraries were constructed according to the 0.9.0 CCS library preparation protocol</w:t>
+        <w:t xml:space="preserve">and was sheared to 16-20kb DNA fragments using </w:t>
+      </w:r>
+      <w:proofErr w:type="spellStart"/>
+      <w:r>
+        <w:rPr>
+          <w:rFonts w:ascii="Optima" w:eastAsiaTheme="minorEastAsia" w:hAnsi="Optima"/>
+        </w:rPr>
+        <w:t>Megaruptor</w:t>
+      </w:r>
+      <w:proofErr w:type="spellEnd"/>
+      <w:r>
+        <w:rPr>
+          <w:rFonts w:ascii="Optima" w:eastAsiaTheme="minorEastAsia" w:hAnsi="Optima"/>
+        </w:rPr>
+        <w:t xml:space="preserve"> 3 system () with speed setting X. CCS sequencing libraries were constructed according to the 0.9.0 CCS library preparation protocol</w:t>
       </w:r>
       <w:r>
         <w:rPr>
@@ -161,7 +197,35 @@
         <w:rPr>
           <w:rFonts w:ascii="Optima" w:eastAsiaTheme="minorEastAsia" w:hAnsi="Optima"/>
         </w:rPr>
-        <w:t xml:space="preserve">and the libraries were sequenced using Sequel IIe instrument at the Wellcome Sanger Institute. </w:t>
+        <w:t xml:space="preserve">and the libraries were sequenced using Sequel </w:t>
+      </w:r>
+      <w:proofErr w:type="spellStart"/>
+      <w:r>
+        <w:rPr>
+          <w:rFonts w:ascii="Optima" w:eastAsiaTheme="minorEastAsia" w:hAnsi="Optima"/>
+        </w:rPr>
+        <w:t>IIe</w:t>
+      </w:r>
+      <w:proofErr w:type="spellEnd"/>
+      <w:r>
+        <w:rPr>
+          <w:rFonts w:ascii="Optima" w:eastAsiaTheme="minorEastAsia" w:hAnsi="Optima"/>
+        </w:rPr>
+        <w:t xml:space="preserve"> instrument at the </w:t>
+      </w:r>
+      <w:proofErr w:type="spellStart"/>
+      <w:r>
+        <w:rPr>
+          <w:rFonts w:ascii="Optima" w:eastAsiaTheme="minorEastAsia" w:hAnsi="Optima"/>
+        </w:rPr>
+        <w:t>Wellcome</w:t>
+      </w:r>
+      <w:proofErr w:type="spellEnd"/>
+      <w:r>
+        <w:rPr>
+          <w:rFonts w:ascii="Optima" w:eastAsiaTheme="minorEastAsia" w:hAnsi="Optima"/>
+        </w:rPr>
+        <w:t xml:space="preserve"> Sanger Institute. </w:t>
       </w:r>
     </w:p>
     <w:p>
@@ -196,11 +260,10 @@
           <w:i/>
           <w:iCs/>
         </w:rPr>
-        <w:t>Sheared DNA was purified by solid-phase reversible immobilisation using AMPure PB beads with a 1.8X ratio of beads to sample to remove the shorter fragments and concentrate the DNA sample. The concentration of the sheared and purified DNA was assessed using a Nanodrop spectrophotometer and Qubit Fluorometer and Qubit dsDNA High Sensitivity Assay kit. Fragment size distribution was evaluated by running the sample on the FemtoPulse system.</w:t>
-      </w:r>
-    </w:p>
-    <w:p>
-      <w:pPr>
+        <w:t xml:space="preserve">Sheared DNA was purified by solid-phase reversible immobilisation using </w:t>
+      </w:r>
+      <w:proofErr w:type="spellStart"/>
+      <w:r>
         <w:rPr>
           <w:rFonts w:ascii="Optima" w:hAnsi="Optima"/>
           <w:b/>
@@ -208,10 +271,10 @@
           <w:i/>
           <w:iCs/>
         </w:rPr>
-      </w:pPr>
-    </w:p>
-    <w:p>
-      <w:pPr>
+        <w:t>AMPure</w:t>
+      </w:r>
+      <w:proofErr w:type="spellEnd"/>
+      <w:r>
         <w:rPr>
           <w:rFonts w:ascii="Optima" w:hAnsi="Optima"/>
           <w:b/>
@@ -219,7 +282,9 @@
           <w:i/>
           <w:iCs/>
         </w:rPr>
-      </w:pPr>
+        <w:t xml:space="preserve"> PB beads with a 1.8X ratio of beads to sample to remove the shorter fragments and concentrate the DNA sample. The concentration of the sheared and purified DNA was assessed using a Nanodrop spectrophotometer and Qubit Fluorometer and Qubit dsDNA High Sensitivity Assay kit. Fragment size distribution was evaluated by running the sample on the </w:t>
+      </w:r>
+      <w:proofErr w:type="spellStart"/>
       <w:r>
         <w:rPr>
           <w:rFonts w:ascii="Optima" w:hAnsi="Optima"/>
@@ -228,11 +293,10 @@
           <w:i/>
           <w:iCs/>
         </w:rPr>
-        <w:t xml:space="preserve">Pacific Biosciences HiFi circular consensus and 10X Genomics read cloud sequencing libraries were constructed according to the manufacturers’ instructions. Sequencing was performed by the Scientific Operations core at the Wellcome Sanger Institute on Pacific Biosciences SEQUEL II and Illumina HiSeq X instruments. </w:t>
-      </w:r>
-    </w:p>
-    <w:p>
-      <w:pPr>
+        <w:t>FemtoPulse</w:t>
+      </w:r>
+      <w:proofErr w:type="spellEnd"/>
+      <w:r>
         <w:rPr>
           <w:rFonts w:ascii="Optima" w:hAnsi="Optima"/>
           <w:b/>
@@ -240,8 +304,11 @@
           <w:i/>
           <w:iCs/>
         </w:rPr>
-      </w:pPr>
-      <w:r>
+        <w:t xml:space="preserve"> system.</w:t>
+      </w:r>
+    </w:p>
+    <w:p>
+      <w:pPr>
         <w:rPr>
           <w:rFonts w:ascii="Optima" w:hAnsi="Optima"/>
           <w:b/>
@@ -249,18 +316,6 @@
           <w:i/>
           <w:iCs/>
         </w:rPr>
-        <w:t>All sequencing reactions were performed on the PacBio Sequel System with the Sequel Sequencing Kit 3.0 chemistry (Pacific Biosciences Ref. No. 101-500-400 and 101-427-800). </w:t>
-      </w:r>
-    </w:p>
-    <w:p>
-      <w:pPr>
-        <w:rPr>
-          <w:rFonts w:ascii="Optima" w:eastAsiaTheme="minorEastAsia" w:hAnsi="Optima"/>
-          <w:b/>
-          <w:bCs/>
-          <w:i/>
-          <w:iCs/>
-        </w:rPr>
       </w:pPr>
     </w:p>
     <w:p>
@@ -281,17 +336,9 @@
           <w:i/>
           <w:iCs/>
         </w:rPr>
-        <w:t>The HG002 human libraries were sequenced with 4 or 12</w:t>
-      </w:r>
-      <w:r>
-        <w:rPr>
-          <w:b/>
-          <w:bCs/>
-          <w:i/>
-          <w:iCs/>
-        </w:rPr>
-        <w:t> </w:t>
-      </w:r>
+        <w:t xml:space="preserve">Pacific Biosciences HiFi circular consensus and 10X Genomics read cloud sequencing libraries were constructed according to the manufacturers’ instructions. Sequencing was performed by the Scientific Operations core at the </w:t>
+      </w:r>
+      <w:proofErr w:type="spellStart"/>
       <w:r>
         <w:rPr>
           <w:rFonts w:ascii="Optima" w:hAnsi="Optima"/>
@@ -300,17 +347,9 @@
           <w:i/>
           <w:iCs/>
         </w:rPr>
-        <w:t>h preextension and 20, 24 or 30</w:t>
-      </w:r>
-      <w:r>
-        <w:rPr>
-          <w:b/>
-          <w:bCs/>
-          <w:i/>
-          <w:iCs/>
-        </w:rPr>
-        <w:t> </w:t>
-      </w:r>
+        <w:t>Wellcome</w:t>
+      </w:r>
+      <w:proofErr w:type="spellEnd"/>
       <w:r>
         <w:rPr>
           <w:rFonts w:ascii="Optima" w:hAnsi="Optima"/>
@@ -319,6 +358,141 @@
           <w:i/>
           <w:iCs/>
         </w:rPr>
+        <w:t xml:space="preserve"> Sanger Institute on Pacific Biosciences SEQUEL II and Illumina </w:t>
+      </w:r>
+      <w:proofErr w:type="spellStart"/>
+      <w:r>
+        <w:rPr>
+          <w:rFonts w:ascii="Optima" w:hAnsi="Optima"/>
+          <w:b/>
+          <w:bCs/>
+          <w:i/>
+          <w:iCs/>
+        </w:rPr>
+        <w:t>HiSeq</w:t>
+      </w:r>
+      <w:proofErr w:type="spellEnd"/>
+      <w:r>
+        <w:rPr>
+          <w:rFonts w:ascii="Optima" w:hAnsi="Optima"/>
+          <w:b/>
+          <w:bCs/>
+          <w:i/>
+          <w:iCs/>
+        </w:rPr>
+        <w:t xml:space="preserve"> X instruments. </w:t>
+      </w:r>
+    </w:p>
+    <w:p>
+      <w:pPr>
+        <w:rPr>
+          <w:rFonts w:ascii="Optima" w:hAnsi="Optima"/>
+          <w:b/>
+          <w:bCs/>
+          <w:i/>
+          <w:iCs/>
+        </w:rPr>
+      </w:pPr>
+      <w:r>
+        <w:rPr>
+          <w:rFonts w:ascii="Optima" w:hAnsi="Optima"/>
+          <w:b/>
+          <w:bCs/>
+          <w:i/>
+          <w:iCs/>
+        </w:rPr>
+        <w:t>All sequencing reactions were performed on the PacBio Sequel System with the Sequel Sequencing Kit 3.0 chemistry (Pacific Biosciences Ref. No. 101-500-400 and 101-427-800). </w:t>
+      </w:r>
+    </w:p>
+    <w:p>
+      <w:pPr>
+        <w:rPr>
+          <w:rFonts w:ascii="Optima" w:eastAsiaTheme="minorEastAsia" w:hAnsi="Optima"/>
+          <w:b/>
+          <w:bCs/>
+          <w:i/>
+          <w:iCs/>
+        </w:rPr>
+      </w:pPr>
+    </w:p>
+    <w:p>
+      <w:pPr>
+        <w:rPr>
+          <w:rFonts w:ascii="Optima" w:hAnsi="Optima"/>
+          <w:b/>
+          <w:bCs/>
+          <w:i/>
+          <w:iCs/>
+        </w:rPr>
+      </w:pPr>
+      <w:r>
+        <w:rPr>
+          <w:rFonts w:ascii="Optima" w:hAnsi="Optima"/>
+          <w:b/>
+          <w:bCs/>
+          <w:i/>
+          <w:iCs/>
+        </w:rPr>
+        <w:t>The HG002 human libraries were sequenced with 4 or 12</w:t>
+      </w:r>
+      <w:r>
+        <w:rPr>
+          <w:b/>
+          <w:bCs/>
+          <w:i/>
+          <w:iCs/>
+        </w:rPr>
+        <w:t> </w:t>
+      </w:r>
+      <w:r>
+        <w:rPr>
+          <w:rFonts w:ascii="Optima" w:hAnsi="Optima"/>
+          <w:b/>
+          <w:bCs/>
+          <w:i/>
+          <w:iCs/>
+        </w:rPr>
+        <w:t xml:space="preserve">h </w:t>
+      </w:r>
+      <w:proofErr w:type="spellStart"/>
+      <w:r>
+        <w:rPr>
+          <w:rFonts w:ascii="Optima" w:hAnsi="Optima"/>
+          <w:b/>
+          <w:bCs/>
+          <w:i/>
+          <w:iCs/>
+        </w:rPr>
+        <w:t>preextension</w:t>
+      </w:r>
+      <w:proofErr w:type="spellEnd"/>
+      <w:r>
+        <w:rPr>
+          <w:rFonts w:ascii="Optima" w:hAnsi="Optima"/>
+          <w:b/>
+          <w:bCs/>
+          <w:i/>
+          <w:iCs/>
+        </w:rPr>
+        <w:t xml:space="preserve"> and 20, 24 or 30</w:t>
+      </w:r>
+      <w:r>
+        <w:rPr>
+          <w:b/>
+          <w:bCs/>
+          <w:i/>
+          <w:iCs/>
+        </w:rPr>
+        <w:t> </w:t>
+      </w:r>
+      <w:r>
+        <w:rPr>
+          <w:rFonts w:ascii="Optima" w:hAnsi="Optima"/>
+          <w:b/>
+          <w:bCs/>
+          <w:i/>
+          <w:iCs/>
+        </w:rPr>
         <w:t>h collection depending on insert length.</w:t>
       </w:r>
     </w:p>
@@ -360,7 +534,21 @@
         <w:rPr>
           <w:rFonts w:ascii="Optima" w:eastAsiaTheme="minorEastAsia" w:hAnsi="Optima"/>
         </w:rPr>
-        <w:t>CCS reads with adapter sequences were identified with HiFiAdapterFilt \cite{</w:t>
+        <w:t xml:space="preserve">CCS reads with adapter sequences were identified with </w:t>
+      </w:r>
+      <w:proofErr w:type="spellStart"/>
+      <w:r>
+        <w:rPr>
+          <w:rFonts w:ascii="Optima" w:eastAsiaTheme="minorEastAsia" w:hAnsi="Optima"/>
+        </w:rPr>
+        <w:t>HiFiAdapterFilt</w:t>
+      </w:r>
+      <w:proofErr w:type="spellEnd"/>
+      <w:r>
+        <w:rPr>
+          <w:rFonts w:ascii="Optima" w:eastAsiaTheme="minorEastAsia" w:hAnsi="Optima"/>
+        </w:rPr>
+        <w:t xml:space="preserve"> \cite{</w:t>
       </w:r>
       <w:r>
         <w:rPr>
@@ -420,7 +608,35 @@
         <w:rPr>
           <w:rFonts w:ascii="Optima" w:eastAsiaTheme="minorEastAsia" w:hAnsi="Optima"/>
         </w:rPr>
-        <w:t>-ax map-hifi --cs=short</w:t>
+        <w:t>-</w:t>
+      </w:r>
+      <w:proofErr w:type="spellStart"/>
+      <w:r>
+        <w:rPr>
+          <w:rFonts w:ascii="Optima" w:eastAsiaTheme="minorEastAsia" w:hAnsi="Optima"/>
+        </w:rPr>
+        <w:t>ax</w:t>
+      </w:r>
+      <w:proofErr w:type="spellEnd"/>
+      <w:r>
+        <w:rPr>
+          <w:rFonts w:ascii="Optima" w:eastAsiaTheme="minorEastAsia" w:hAnsi="Optima"/>
+        </w:rPr>
+        <w:t xml:space="preserve"> map-</w:t>
+      </w:r>
+      <w:proofErr w:type="spellStart"/>
+      <w:r>
+        <w:rPr>
+          <w:rFonts w:ascii="Optima" w:eastAsiaTheme="minorEastAsia" w:hAnsi="Optima"/>
+        </w:rPr>
+        <w:t>hifi</w:t>
+      </w:r>
+      <w:proofErr w:type="spellEnd"/>
+      <w:r>
+        <w:rPr>
+          <w:rFonts w:ascii="Optima" w:eastAsiaTheme="minorEastAsia" w:hAnsi="Optima"/>
+        </w:rPr>
+        <w:t xml:space="preserve"> --cs=short</w:t>
       </w:r>
       <w:r>
         <w:rPr>
@@ -432,7 +648,21 @@
         <w:rPr>
           <w:rFonts w:ascii="Optima" w:eastAsiaTheme="minorEastAsia" w:hAnsi="Optima"/>
         </w:rPr>
-        <w:t xml:space="preserve">\cite{Li2018-am} and primary alignments were selected, compressed, merged, and sorted with samtools (version </w:t>
+        <w:t xml:space="preserve">\cite{Li2018-am} and primary alignments were selected, compressed, merged, and sorted with </w:t>
+      </w:r>
+      <w:proofErr w:type="spellStart"/>
+      <w:r>
+        <w:rPr>
+          <w:rFonts w:ascii="Optima" w:eastAsiaTheme="minorEastAsia" w:hAnsi="Optima"/>
+        </w:rPr>
+        <w:t>samtools</w:t>
+      </w:r>
+      <w:proofErr w:type="spellEnd"/>
+      <w:r>
+        <w:rPr>
+          <w:rFonts w:ascii="Optima" w:eastAsiaTheme="minorEastAsia" w:hAnsi="Optima"/>
+        </w:rPr>
+        <w:t xml:space="preserve"> (version </w:t>
       </w:r>
       <w:r>
         <w:rPr>
@@ -444,7 +674,21 @@
         <w:rPr>
           <w:rFonts w:ascii="Optima" w:eastAsiaTheme="minorEastAsia" w:hAnsi="Optima"/>
         </w:rPr>
-        <w:t xml:space="preserve">) \cite{Li2009-qp}. Germline SNPs and indels were detected with deepvariant (version </w:t>
+        <w:t xml:space="preserve">) \cite{Li2009-qp}. Germline SNPs and indels were detected with </w:t>
+      </w:r>
+      <w:proofErr w:type="spellStart"/>
+      <w:r>
+        <w:rPr>
+          <w:rFonts w:ascii="Optima" w:eastAsiaTheme="minorEastAsia" w:hAnsi="Optima"/>
+        </w:rPr>
+        <w:t>deepvariant</w:t>
+      </w:r>
+      <w:proofErr w:type="spellEnd"/>
+      <w:r>
+        <w:rPr>
+          <w:rFonts w:ascii="Optima" w:eastAsiaTheme="minorEastAsia" w:hAnsi="Optima"/>
+        </w:rPr>
+        <w:t xml:space="preserve"> (version </w:t>
       </w:r>
       <w:r>
         <w:rPr>
@@ -456,13 +700,41 @@
         <w:rPr>
           <w:rFonts w:ascii="Optima" w:eastAsiaTheme="minorEastAsia" w:hAnsi="Optima"/>
         </w:rPr>
-        <w:t xml:space="preserve">) \cite{Poplin2018-ub}. VCF files were compressed and indexed with tabix \cite{Li2011-zj} </w:t>
-      </w:r>
-      <w:r>
-        <w:rPr>
-          <w:rFonts w:ascii="Optima" w:eastAsiaTheme="minorEastAsia" w:hAnsi="Optima"/>
-        </w:rPr>
-        <w:t xml:space="preserve">and left aligned and normalised with bcftools (version </w:t>
+        <w:t xml:space="preserve">) \cite{Poplin2018-ub}. VCF files were compressed and indexed with </w:t>
+      </w:r>
+      <w:proofErr w:type="spellStart"/>
+      <w:r>
+        <w:rPr>
+          <w:rFonts w:ascii="Optima" w:eastAsiaTheme="minorEastAsia" w:hAnsi="Optima"/>
+        </w:rPr>
+        <w:t>tabix</w:t>
+      </w:r>
+      <w:proofErr w:type="spellEnd"/>
+      <w:r>
+        <w:rPr>
+          <w:rFonts w:ascii="Optima" w:eastAsiaTheme="minorEastAsia" w:hAnsi="Optima"/>
+        </w:rPr>
+        <w:t xml:space="preserve"> \cite{Li2011-zj} </w:t>
+      </w:r>
+      <w:r>
+        <w:rPr>
+          <w:rFonts w:ascii="Optima" w:eastAsiaTheme="minorEastAsia" w:hAnsi="Optima"/>
+        </w:rPr>
+        <w:t xml:space="preserve">and left aligned and normalised with </w:t>
+      </w:r>
+      <w:proofErr w:type="spellStart"/>
+      <w:r>
+        <w:rPr>
+          <w:rFonts w:ascii="Optima" w:eastAsiaTheme="minorEastAsia" w:hAnsi="Optima"/>
+        </w:rPr>
+        <w:t>bcftools</w:t>
+      </w:r>
+      <w:proofErr w:type="spellEnd"/>
+      <w:r>
+        <w:rPr>
+          <w:rFonts w:ascii="Optima" w:eastAsiaTheme="minorEastAsia" w:hAnsi="Optima"/>
+        </w:rPr>
+        <w:t xml:space="preserve"> (version </w:t>
       </w:r>
       <w:r>
         <w:rPr>
@@ -564,7 +836,21 @@
         <w:rPr>
           <w:rFonts w:ascii="Optima" w:eastAsiaTheme="minorEastAsia" w:hAnsi="Optima"/>
         </w:rPr>
-        <w:t xml:space="preserve">Germline mutation detection using himut is described below. </w:t>
+        <w:t xml:space="preserve">Germline mutation detection using </w:t>
+      </w:r>
+      <w:proofErr w:type="spellStart"/>
+      <w:r>
+        <w:rPr>
+          <w:rFonts w:ascii="Optima" w:eastAsiaTheme="minorEastAsia" w:hAnsi="Optima"/>
+        </w:rPr>
+        <w:t>himut</w:t>
+      </w:r>
+      <w:proofErr w:type="spellEnd"/>
+      <w:r>
+        <w:rPr>
+          <w:rFonts w:ascii="Optima" w:eastAsiaTheme="minorEastAsia" w:hAnsi="Optima"/>
+        </w:rPr>
+        <w:t xml:space="preserve"> is described below. </w:t>
       </w:r>
       <w:r>
         <w:rPr>
@@ -606,7 +892,21 @@
         <w:rPr>
           <w:rFonts w:ascii="Optima" w:eastAsiaTheme="minorEastAsia" w:hAnsi="Optima"/>
         </w:rPr>
-        <w:t xml:space="preserve">We, thereafter, calculated Phred-scaled </w:t>
+        <w:t xml:space="preserve">We, thereafter, calculated </w:t>
+      </w:r>
+      <w:proofErr w:type="spellStart"/>
+      <w:r>
+        <w:rPr>
+          <w:rFonts w:ascii="Optima" w:eastAsiaTheme="minorEastAsia" w:hAnsi="Optima"/>
+        </w:rPr>
+        <w:t>Phred</w:t>
+      </w:r>
+      <w:proofErr w:type="spellEnd"/>
+      <w:r>
+        <w:rPr>
+          <w:rFonts w:ascii="Optima" w:eastAsiaTheme="minorEastAsia" w:hAnsi="Optima"/>
+        </w:rPr>
+        <w:t xml:space="preserve">-scaled </w:t>
       </w:r>
       <w:r>
         <w:rPr>
@@ -624,244 +924,231 @@
         <w:rPr>
           <w:rFonts w:ascii="Optima" w:eastAsiaTheme="minorEastAsia" w:hAnsi="Optima"/>
         </w:rPr>
+        <w:t xml:space="preserve"> \ref{eq:1}:</w:t>
+      </w:r>
+    </w:p>
+    <w:p>
+      <w:pPr>
+        <w:rPr>
+          <w:rFonts w:ascii="Optima" w:eastAsiaTheme="minorEastAsia" w:hAnsi="Optima"/>
+        </w:rPr>
+      </w:pPr>
+    </w:p>
+    <w:p>
+      <w:pPr>
+        <w:rPr>
+          <w:rFonts w:ascii="Optima" w:eastAsiaTheme="minorEastAsia" w:hAnsi="Optima"/>
+        </w:rPr>
+      </w:pPr>
+      <w:r>
+        <w:rPr>
+          <w:rFonts w:ascii="Optima" w:eastAsiaTheme="minorEastAsia" w:hAnsi="Optima"/>
+        </w:rPr>
+        <w:t>\begin{equation}</w:t>
+      </w:r>
+      <w:r>
+        <w:rPr>
+          <w:rFonts w:ascii="Optima" w:eastAsiaTheme="minorEastAsia" w:hAnsi="Optima"/>
+        </w:rPr>
+        <w:t xml:space="preserve"> \label{eq:1}</w:t>
+      </w:r>
+    </w:p>
+    <w:p>
+      <w:pPr>
+        <w:rPr>
+          <w:rFonts w:ascii="Optima" w:eastAsiaTheme="minorEastAsia" w:hAnsi="Optima"/>
+        </w:rPr>
+      </w:pPr>
+      <w:r>
+        <w:rPr>
+          <w:rFonts w:ascii="Optima" w:eastAsiaTheme="minorEastAsia" w:hAnsi="Optima"/>
+        </w:rPr>
+        <w:t>\text{empirical BQ} = -10 \times \log_{10} \Big( \frac{\text{mismatch count}}{\text{match count}} \Big)</w:t>
+      </w:r>
+    </w:p>
+    <w:p>
+      <w:pPr>
+        <w:rPr>
+          <w:rFonts w:ascii="Optima" w:eastAsiaTheme="minorEastAsia" w:hAnsi="Optima"/>
+        </w:rPr>
+      </w:pPr>
+      <w:r>
+        <w:rPr>
+          <w:rFonts w:ascii="Optima" w:eastAsiaTheme="minorEastAsia" w:hAnsi="Optima"/>
+        </w:rPr>
+        <w:t>\end{equation}</w:t>
+      </w:r>
+    </w:p>
+    <w:p>
+      <w:pPr>
+        <w:rPr>
+          <w:rFonts w:ascii="Optima" w:eastAsiaTheme="minorEastAsia" w:hAnsi="Optima"/>
+        </w:rPr>
+      </w:pPr>
+    </w:p>
+    <w:p>
+      <w:pPr>
+        <w:rPr>
+          <w:rFonts w:ascii="Optima" w:eastAsiaTheme="minorEastAsia" w:hAnsi="Optima"/>
+          <w:lang w:val="en-US"/>
+        </w:rPr>
+      </w:pPr>
+      <w:r>
+        <w:rPr>
+          <w:rFonts w:ascii="Optima" w:eastAsiaTheme="minorEastAsia" w:hAnsi="Optima"/>
+          <w:lang w:val="en-US"/>
+        </w:rPr>
+        <w:t xml:space="preserve">To calculate the trinucleotide sequence context </w:t>
+      </w:r>
+      <w:r>
+        <w:rPr>
+          <w:rFonts w:ascii="Optima" w:eastAsiaTheme="minorEastAsia" w:hAnsi="Optima"/>
+          <w:lang w:val="en-US"/>
+        </w:rPr>
+        <w:t xml:space="preserve">dependent CCS </w:t>
+      </w:r>
+      <w:r>
+        <w:rPr>
+          <w:rFonts w:ascii="Optima" w:eastAsiaTheme="minorEastAsia" w:hAnsi="Optima"/>
+          <w:lang w:val="en-US"/>
+        </w:rPr>
+        <w:t>error rate,</w:t>
+      </w:r>
+      <w:r>
+        <w:rPr>
+          <w:rFonts w:ascii="Optima" w:eastAsiaTheme="minorEastAsia" w:hAnsi="Optima"/>
+          <w:lang w:val="en-US"/>
+        </w:rPr>
         <w:t xml:space="preserve"> </w:t>
       </w:r>
       <w:r>
         <w:rPr>
           <w:rFonts w:ascii="Optima" w:eastAsiaTheme="minorEastAsia" w:hAnsi="Optima"/>
-        </w:rPr>
-        <w:t>\ref{eq:1}:</w:t>
-      </w:r>
-    </w:p>
-    <w:p>
-      <w:pPr>
-        <w:rPr>
-          <w:rFonts w:ascii="Optima" w:eastAsiaTheme="minorEastAsia" w:hAnsi="Optima"/>
-        </w:rPr>
-      </w:pPr>
-    </w:p>
-    <w:p>
-      <w:pPr>
-        <w:rPr>
-          <w:rFonts w:ascii="Optima" w:eastAsiaTheme="minorEastAsia" w:hAnsi="Optima"/>
-        </w:rPr>
-      </w:pPr>
-      <w:r>
-        <w:rPr>
-          <w:rFonts w:ascii="Optima" w:eastAsiaTheme="minorEastAsia" w:hAnsi="Optima"/>
-        </w:rPr>
-        <w:t>\begin{equation}</w:t>
-      </w:r>
-      <w:r>
-        <w:rPr>
-          <w:rFonts w:ascii="Optima" w:eastAsiaTheme="minorEastAsia" w:hAnsi="Optima"/>
-        </w:rPr>
-        <w:t xml:space="preserve"> \label{eq:1}</w:t>
-      </w:r>
-    </w:p>
-    <w:p>
-      <w:pPr>
-        <w:rPr>
-          <w:rFonts w:ascii="Optima" w:eastAsiaTheme="minorEastAsia" w:hAnsi="Optima"/>
-        </w:rPr>
-      </w:pPr>
-      <w:r>
-        <w:rPr>
-          <w:rFonts w:ascii="Optima" w:eastAsiaTheme="minorEastAsia" w:hAnsi="Optima"/>
-        </w:rPr>
-        <w:t>\text{empirical BQ} = -10 \times \log_{10} \Big( \frac{\text{mismatch count}}{\text{match count}} \Big)</w:t>
-      </w:r>
-    </w:p>
-    <w:p>
-      <w:pPr>
-        <w:rPr>
-          <w:rFonts w:ascii="Optima" w:eastAsiaTheme="minorEastAsia" w:hAnsi="Optima"/>
-        </w:rPr>
-      </w:pPr>
-      <w:r>
-        <w:rPr>
-          <w:rFonts w:ascii="Optima" w:eastAsiaTheme="minorEastAsia" w:hAnsi="Optima"/>
-        </w:rPr>
-        <w:t>\end{equation}</w:t>
-      </w:r>
-    </w:p>
-    <w:p>
-      <w:pPr>
-        <w:rPr>
-          <w:rFonts w:ascii="Optima" w:eastAsiaTheme="minorEastAsia" w:hAnsi="Optima"/>
-        </w:rPr>
-      </w:pPr>
-    </w:p>
-    <w:p>
-      <w:pPr>
-        <w:rPr>
-          <w:rFonts w:ascii="Optima" w:eastAsiaTheme="minorEastAsia" w:hAnsi="Optima"/>
           <w:lang w:val="en-US"/>
         </w:rPr>
-      </w:pPr>
+        <w:t>CCS reads from the cord blood sample</w:t>
+      </w:r>
       <w:r>
         <w:rPr>
           <w:rFonts w:ascii="Optima" w:eastAsiaTheme="minorEastAsia" w:hAnsi="Optima"/>
           <w:lang w:val="en-US"/>
         </w:rPr>
-        <w:t xml:space="preserve">To calculate the trinucleotide sequence context </w:t>
+        <w:t xml:space="preserve"> were reconstructed, with the</w:t>
       </w:r>
       <w:r>
         <w:rPr>
           <w:rFonts w:ascii="Optima" w:eastAsiaTheme="minorEastAsia" w:hAnsi="Optima"/>
           <w:lang w:val="en-US"/>
         </w:rPr>
-        <w:t xml:space="preserve">dependent CCS </w:t>
+        <w:t xml:space="preserve"> number of subreads for each</w:t>
       </w:r>
       <w:r>
         <w:rPr>
           <w:rFonts w:ascii="Optima" w:eastAsiaTheme="minorEastAsia" w:hAnsi="Optima"/>
           <w:lang w:val="en-US"/>
         </w:rPr>
-        <w:t>error rate,</w:t>
+        <w:t xml:space="preserve"> CCS read </w:t>
       </w:r>
       <w:r>
         <w:rPr>
           <w:rFonts w:ascii="Optima" w:eastAsiaTheme="minorEastAsia" w:hAnsi="Optima"/>
           <w:lang w:val="en-US"/>
         </w:rPr>
-        <w:t xml:space="preserve"> </w:t>
+        <w:t xml:space="preserve">set </w:t>
       </w:r>
       <w:r>
         <w:rPr>
           <w:rFonts w:ascii="Optima" w:eastAsiaTheme="minorEastAsia" w:hAnsi="Optima"/>
           <w:lang w:val="en-US"/>
         </w:rPr>
-        <w:t>CCS reads from the cord blood sample</w:t>
+        <w:t xml:space="preserve">to 10 full-length subreads (the reasons are discussed in chapter 3). </w:t>
       </w:r>
       <w:r>
         <w:rPr>
           <w:rFonts w:ascii="Optima" w:eastAsiaTheme="minorEastAsia" w:hAnsi="Optima"/>
           <w:lang w:val="en-US"/>
         </w:rPr>
-        <w:t xml:space="preserve"> were reconstructed, with the</w:t>
+        <w:t xml:space="preserve">Cord blood </w:t>
       </w:r>
       <w:r>
         <w:rPr>
           <w:rFonts w:ascii="Optima" w:eastAsiaTheme="minorEastAsia" w:hAnsi="Optima"/>
           <w:lang w:val="en-US"/>
         </w:rPr>
-        <w:t xml:space="preserve"> number of subreads for each</w:t>
+        <w:t xml:space="preserve">CCS reads were subsequently processed as described above and below for read alignment and </w:t>
       </w:r>
       <w:r>
         <w:rPr>
           <w:rFonts w:ascii="Optima" w:eastAsiaTheme="minorEastAsia" w:hAnsi="Optima"/>
           <w:lang w:val="en-US"/>
         </w:rPr>
-        <w:t xml:space="preserve"> CCS read </w:t>
+        <w:t>somatic mutation</w:t>
       </w:r>
       <w:r>
         <w:rPr>
           <w:rFonts w:ascii="Optima" w:eastAsiaTheme="minorEastAsia" w:hAnsi="Optima"/>
           <w:lang w:val="en-US"/>
         </w:rPr>
-        <w:t xml:space="preserve">set </w:t>
+        <w:t xml:space="preserve"> detection. </w:t>
       </w:r>
       <w:r>
         <w:rPr>
           <w:rFonts w:ascii="Optima" w:eastAsiaTheme="minorEastAsia" w:hAnsi="Optima"/>
           <w:lang w:val="en-US"/>
         </w:rPr>
-        <w:t xml:space="preserve">to 10 full-length subreads (the reasons are discussed in chapter 3). </w:t>
+        <w:t xml:space="preserve">To estimate the number of false positive mutations, </w:t>
       </w:r>
       <w:r>
         <w:rPr>
           <w:rFonts w:ascii="Optima" w:eastAsiaTheme="minorEastAsia" w:hAnsi="Optima"/>
           <w:lang w:val="en-US"/>
         </w:rPr>
-        <w:t xml:space="preserve">Cord blood </w:t>
+        <w:t xml:space="preserve">the number of true positive somatic mutations </w:t>
       </w:r>
       <w:r>
         <w:rPr>
           <w:rFonts w:ascii="Optima" w:eastAsiaTheme="minorEastAsia" w:hAnsi="Optima"/>
           <w:lang w:val="en-US"/>
         </w:rPr>
-        <w:t xml:space="preserve">CCS reads were subsequently processed as described above and below for read alignment and </w:t>
+        <w:t xml:space="preserve">were estimated </w:t>
       </w:r>
       <w:r>
         <w:rPr>
           <w:rFonts w:ascii="Optima" w:eastAsiaTheme="minorEastAsia" w:hAnsi="Optima"/>
           <w:lang w:val="en-US"/>
         </w:rPr>
-        <w:t>somatic mutation</w:t>
+        <w:t xml:space="preserve">from the number of callable bases and the cord blood somatic mutational process </w:t>
+      </w:r>
+      <w:r>
+        <w:rPr>
+          <w:rFonts w:ascii="Optima" w:eastAsiaTheme="minorEastAsia" w:hAnsi="Optima"/>
+        </w:rPr>
+        <w:t>\cite{</w:t>
+      </w:r>
+      <w:r>
+        <w:rPr>
+          <w:rFonts w:ascii="Optima" w:eastAsiaTheme="minorEastAsia" w:hAnsi="Optima"/>
+        </w:rPr>
+        <w:t>Mitchell2022-ry</w:t>
+      </w:r>
+      <w:r>
+        <w:rPr>
+          <w:rFonts w:ascii="Optima" w:eastAsiaTheme="minorEastAsia" w:hAnsi="Optima"/>
+        </w:rPr>
+        <w:t>}</w:t>
+      </w:r>
+      <w:r>
+        <w:rPr>
+          <w:rFonts w:ascii="Optima" w:eastAsiaTheme="minorEastAsia" w:hAnsi="Optima"/>
+        </w:rPr>
+        <w:t xml:space="preserve"> and were subtracted from the number of trinucleotide sequence context normalised somatic mutation counts. The number of trinucleotide sequence context normalised false positive somatic mutation counts, and the number of callable trinucleotide bases were used to estimate the </w:t>
       </w:r>
       <w:r>
         <w:rPr>
           <w:rFonts w:ascii="Optima" w:eastAsiaTheme="minorEastAsia" w:hAnsi="Optima"/>
           <w:lang w:val="en-US"/>
         </w:rPr>
-        <w:t xml:space="preserve"> detection. </w:t>
-      </w:r>
-      <w:r>
-        <w:rPr>
-          <w:rFonts w:ascii="Optima" w:eastAsiaTheme="minorEastAsia" w:hAnsi="Optima"/>
-          <w:lang w:val="en-US"/>
-        </w:rPr>
-        <w:t xml:space="preserve">To estimate the number of false positive mutations, </w:t>
-      </w:r>
-      <w:r>
-        <w:rPr>
-          <w:rFonts w:ascii="Optima" w:eastAsiaTheme="minorEastAsia" w:hAnsi="Optima"/>
-          <w:lang w:val="en-US"/>
-        </w:rPr>
-        <w:t xml:space="preserve">the number of true positive somatic mutations </w:t>
-      </w:r>
-      <w:r>
-        <w:rPr>
-          <w:rFonts w:ascii="Optima" w:eastAsiaTheme="minorEastAsia" w:hAnsi="Optima"/>
-          <w:lang w:val="en-US"/>
-        </w:rPr>
-        <w:t xml:space="preserve">were estimated </w:t>
-      </w:r>
-      <w:r>
-        <w:rPr>
-          <w:rFonts w:ascii="Optima" w:eastAsiaTheme="minorEastAsia" w:hAnsi="Optima"/>
-          <w:lang w:val="en-US"/>
-        </w:rPr>
-        <w:t xml:space="preserve">from the number of callable bases and the cord blood somatic mutational process </w:t>
-      </w:r>
-      <w:r>
-        <w:rPr>
-          <w:rFonts w:ascii="Optima" w:eastAsiaTheme="minorEastAsia" w:hAnsi="Optima"/>
-        </w:rPr>
-        <w:t>\cite{</w:t>
-      </w:r>
-      <w:r>
-        <w:rPr>
-          <w:rFonts w:ascii="Optima" w:eastAsiaTheme="minorEastAsia" w:hAnsi="Optima"/>
-        </w:rPr>
-        <w:t>Mitchell2022-ry</w:t>
-      </w:r>
-      <w:r>
-        <w:rPr>
-          <w:rFonts w:ascii="Optima" w:eastAsiaTheme="minorEastAsia" w:hAnsi="Optima"/>
-        </w:rPr>
-        <w:t>}</w:t>
-      </w:r>
-      <w:r>
-        <w:rPr>
-          <w:rFonts w:ascii="Optima" w:eastAsiaTheme="minorEastAsia" w:hAnsi="Optima"/>
-        </w:rPr>
-        <w:t xml:space="preserve"> and were subtracted from the number of trinucleotide sequence context normalised somatic mutation counts. The number of trinucleotide sequence context normalised false positive somatic mutation counts, and the number of callable trinucleotide bases were used to estimate the </w:t>
-      </w:r>
-      <w:r>
-        <w:rPr>
-          <w:rFonts w:ascii="Optima" w:eastAsiaTheme="minorEastAsia" w:hAnsi="Optima"/>
-          <w:lang w:val="en-US"/>
-        </w:rPr>
-        <w:t>the trinucleotide sequence context dependent CCS error rate</w:t>
-      </w:r>
-      <w:r>
-        <w:rPr>
-          <w:rFonts w:ascii="Optima" w:eastAsiaTheme="minorEastAsia" w:hAnsi="Optima"/>
-          <w:lang w:val="en-US"/>
-        </w:rPr>
-        <w:t xml:space="preserve">. </w:t>
+        <w:t xml:space="preserve">the trinucleotide sequence context dependent CCS error rate. </w:t>
       </w:r>
     </w:p>
     <w:p>
@@ -1403,27 +1690,83 @@
         <w:rPr>
           <w:rFonts w:ascii="Optima" w:eastAsiaTheme="minorEastAsia" w:hAnsi="Optima"/>
         </w:rPr>
-        <w:t xml:space="preserve">To determine whether the detected single base substitution is a germline mutation or a somatic mutation detection, himut considers the 10 possible genotypes (AA, CA, CC, CT, GA, GC, GG, GT, TA, TT) and determines the most likely genotype based on the CCS bases and associated base quality score calculating the Bayesian binomial likelihood </w:t>
-      </w:r>
-    </w:p>
-    <w:p>
-      <w:pPr>
-        <w:rPr>
-          <w:rFonts w:ascii="Optima" w:eastAsiaTheme="minorEastAsia" w:hAnsi="Optima"/>
-        </w:rPr>
-      </w:pPr>
-    </w:p>
-    <w:p>
-      <w:pPr>
-        <w:rPr>
-          <w:rFonts w:ascii="Optima" w:eastAsiaTheme="minorEastAsia" w:hAnsi="Optima"/>
-        </w:rPr>
-      </w:pPr>
-      <w:r>
-        <w:rPr>
-          <w:rFonts w:ascii="Optima" w:eastAsiaTheme="minorEastAsia" w:hAnsi="Optima"/>
-        </w:rPr>
-        <w:t xml:space="preserve">[Eq XX, Eq XX] \cite{Li2011-ag}.  In a normal tissue sample, the somatic mutation can occur on a homozygous reference, homozygous alternative, heterozygous or heterozygous alternative (tri-allelic sites) allele. We, however, do not consider the somatic reversion case where the homozygous alternative allele is reverted to the reference allele and ignore tri-allelic sites as the called somatic reversion can originate from genomic DNA contamination and tri-alleic sites account for 0.2\% of total known SNPs (ref, Heng LI). </w:t>
+        <w:t xml:space="preserve">To determine whether the detected single base substitution is a germline mutation or a somatic mutation detection, </w:t>
+      </w:r>
+      <w:proofErr w:type="spellStart"/>
+      <w:r>
+        <w:rPr>
+          <w:rFonts w:ascii="Optima" w:eastAsiaTheme="minorEastAsia" w:hAnsi="Optima"/>
+        </w:rPr>
+        <w:t>himut</w:t>
+      </w:r>
+      <w:proofErr w:type="spellEnd"/>
+      <w:r>
+        <w:rPr>
+          <w:rFonts w:ascii="Optima" w:eastAsiaTheme="minorEastAsia" w:hAnsi="Optima"/>
+        </w:rPr>
+        <w:t xml:space="preserve"> considers the 10 possible genotypes (AA, CA, CC, CT, GA, GC, GG, GT, TA, TT) and determines the most likely genotype based on the CCS bases and associated base quality score calculating the Bayesian binomial likelihood </w:t>
+      </w:r>
+    </w:p>
+    <w:p>
+      <w:pPr>
+        <w:rPr>
+          <w:rFonts w:ascii="Optima" w:eastAsiaTheme="minorEastAsia" w:hAnsi="Optima"/>
+        </w:rPr>
+      </w:pPr>
+    </w:p>
+    <w:p>
+      <w:pPr>
+        <w:rPr>
+          <w:rFonts w:ascii="Optima" w:eastAsiaTheme="minorEastAsia" w:hAnsi="Optima"/>
+        </w:rPr>
+      </w:pPr>
+      <w:r>
+        <w:rPr>
+          <w:rFonts w:ascii="Optima" w:eastAsiaTheme="minorEastAsia" w:hAnsi="Optima"/>
+        </w:rPr>
+        <w:t>[</w:t>
+      </w:r>
+      <w:proofErr w:type="spellStart"/>
+      <w:r>
+        <w:rPr>
+          <w:rFonts w:ascii="Optima" w:eastAsiaTheme="minorEastAsia" w:hAnsi="Optima"/>
+        </w:rPr>
+        <w:t>Eq</w:t>
+      </w:r>
+      <w:proofErr w:type="spellEnd"/>
+      <w:r>
+        <w:rPr>
+          <w:rFonts w:ascii="Optima" w:eastAsiaTheme="minorEastAsia" w:hAnsi="Optima"/>
+        </w:rPr>
+        <w:t xml:space="preserve"> XX, </w:t>
+      </w:r>
+      <w:proofErr w:type="spellStart"/>
+      <w:r>
+        <w:rPr>
+          <w:rFonts w:ascii="Optima" w:eastAsiaTheme="minorEastAsia" w:hAnsi="Optima"/>
+        </w:rPr>
+        <w:t>Eq</w:t>
+      </w:r>
+      <w:proofErr w:type="spellEnd"/>
+      <w:r>
+        <w:rPr>
+          <w:rFonts w:ascii="Optima" w:eastAsiaTheme="minorEastAsia" w:hAnsi="Optima"/>
+        </w:rPr>
+        <w:t xml:space="preserve"> XX] \cite{Li2011-ag}.  In a normal tissue sample, the somatic mutation can occur on a homozygous reference, homozygous alternative, heterozygous or heterozygous alternative (tri-allelic sites) allele. We, however, do not consider the somatic reversion case where the homozygous alternative allele is reverted to the reference allele and ignore tri-allelic sites as the called somatic reversion can originate from genomic DNA contamination and tri-</w:t>
+      </w:r>
+      <w:proofErr w:type="spellStart"/>
+      <w:r>
+        <w:rPr>
+          <w:rFonts w:ascii="Optima" w:eastAsiaTheme="minorEastAsia" w:hAnsi="Optima"/>
+        </w:rPr>
+        <w:t>alleic</w:t>
+      </w:r>
+      <w:proofErr w:type="spellEnd"/>
+      <w:r>
+        <w:rPr>
+          <w:rFonts w:ascii="Optima" w:eastAsiaTheme="minorEastAsia" w:hAnsi="Optima"/>
+        </w:rPr>
+        <w:t xml:space="preserve"> sites account for 0.2\% of total known SNPs (ref, Heng LI). </w:t>
       </w:r>
     </w:p>
     <w:p>
@@ -1463,7 +1806,21 @@
         <w:rPr>
           <w:rFonts w:ascii="Optima" w:eastAsiaTheme="minorEastAsia" w:hAnsi="Optima"/>
         </w:rPr>
-        <w:t xml:space="preserve">We, hence, restrict the somatic SBS calls from bi-allelic homozygous reference sites as hetSNPs can also be misclassified as somatic mutation. We also require a minimum GQ score of 40 to have confidence that the site is homozygous reference, and the alternative allele must have a Q93 score for us to be confident that this is a somatic mutation and not a sequencing error. As incomplete adapter trimming is commonly observed in CCS reads, somatic mutations from the first 1\% and the last 1\% of the CCS read is ignored. In addition, if there is another mismatch within the defined mismatch window on the CCS read with the SBS, SBS is also discarded to avoid alignment errors being misclassified as a somatic mutation. </w:t>
+        <w:t xml:space="preserve">We, hence, restrict the somatic SBS calls from bi-allelic homozygous reference sites as </w:t>
+      </w:r>
+      <w:proofErr w:type="spellStart"/>
+      <w:r>
+        <w:rPr>
+          <w:rFonts w:ascii="Optima" w:eastAsiaTheme="minorEastAsia" w:hAnsi="Optima"/>
+        </w:rPr>
+        <w:t>hetSNPs</w:t>
+      </w:r>
+      <w:proofErr w:type="spellEnd"/>
+      <w:r>
+        <w:rPr>
+          <w:rFonts w:ascii="Optima" w:eastAsiaTheme="minorEastAsia" w:hAnsi="Optima"/>
+        </w:rPr>
+        <w:t xml:space="preserve"> can also be misclassified as somatic mutation. We also require a minimum GQ score of 40 to have confidence that the site is homozygous reference, and the alternative allele must have a Q93 score for us to be confident that this is a somatic mutation and not a sequencing error. As incomplete adapter trimming is commonly observed in CCS reads, somatic mutations from the first 1\% and the last 1\% of the CCS read is ignored. In addition, if there is another mismatch within the defined mismatch window on the CCS read with the SBS, SBS is also discarded to avoid alignment errors being misclassified as a somatic mutation. </w:t>
       </w:r>
     </w:p>
     <w:p>
@@ -1524,7 +1881,21 @@
         <w:rPr>
           <w:rFonts w:ascii="Optima" w:eastAsiaTheme="minorEastAsia" w:hAnsi="Optima"/>
         </w:rPr>
-        <w:t xml:space="preserve">In addition, VCF file with common SNPs (1\%&gt;major allele frequencies) from public databases can be supplied to distinguish SBS arising from genomic DNA contamination. In addition, panel of normal VCF file constructed from himut with relaxed thresholds can be used to distinguish true SBS from that arising from systematic errors.  </w:t>
+        <w:t xml:space="preserve">In addition, VCF file with common SNPs (1\%&gt;major allele frequencies) from public databases can be supplied to distinguish SBS arising from genomic DNA contamination. In addition, panel of normal VCF file constructed from </w:t>
+      </w:r>
+      <w:proofErr w:type="spellStart"/>
+      <w:r>
+        <w:rPr>
+          <w:rFonts w:ascii="Optima" w:eastAsiaTheme="minorEastAsia" w:hAnsi="Optima"/>
+        </w:rPr>
+        <w:t>himut</w:t>
+      </w:r>
+      <w:proofErr w:type="spellEnd"/>
+      <w:r>
+        <w:rPr>
+          <w:rFonts w:ascii="Optima" w:eastAsiaTheme="minorEastAsia" w:hAnsi="Optima"/>
+        </w:rPr>
+        <w:t xml:space="preserve"> with relaxed thresholds can be used to distinguish true SBS from that arising from systematic errors.  </w:t>
       </w:r>
     </w:p>
     <w:p>
@@ -1560,23 +1931,47 @@
           <w:rFonts w:ascii="Optima" w:eastAsiaTheme="minorEastAsia" w:hAnsi="Optima"/>
         </w:rPr>
       </w:pPr>
-      <w:r>
-        <w:rPr>
-          <w:rFonts w:ascii="Optima" w:eastAsiaTheme="minorEastAsia" w:hAnsi="Optima"/>
-        </w:rPr>
-        <w:t>Pysam \cite{</w:t>
-      </w:r>
+      <w:proofErr w:type="spellStart"/>
+      <w:r>
+        <w:rPr>
+          <w:rFonts w:ascii="Optima" w:eastAsiaTheme="minorEastAsia" w:hAnsi="Optima"/>
+        </w:rPr>
+        <w:t>Pysam</w:t>
+      </w:r>
+      <w:proofErr w:type="spellEnd"/>
+      <w:r>
+        <w:rPr>
+          <w:rFonts w:ascii="Optima" w:eastAsiaTheme="minorEastAsia" w:hAnsi="Optima"/>
+        </w:rPr>
+        <w:t xml:space="preserve"> \cite{</w:t>
+      </w:r>
+      <w:proofErr w:type="spellStart"/>
       <w:r>
         <w:rPr>
           <w:rFonts w:ascii="Optima" w:eastAsiaTheme="minorEastAsia" w:hAnsi="Optima"/>
         </w:rPr>
         <w:t>pysam</w:t>
       </w:r>
-      <w:r>
-        <w:rPr>
-          <w:rFonts w:ascii="Optima" w:eastAsiaTheme="minorEastAsia" w:hAnsi="Optima"/>
-        </w:rPr>
-        <w:t xml:space="preserve">}, pyfastx \cite{Du2021-ya} and cyvcf2 \cite{Pedersen2017-ld} were used to process BAM, FASTA/Q and VCF files, respectively. In addition, multiprocessing Python package was used to enable parallel processing across multiple chromosomes. </w:t>
+      <w:proofErr w:type="spellEnd"/>
+      <w:r>
+        <w:rPr>
+          <w:rFonts w:ascii="Optima" w:eastAsiaTheme="minorEastAsia" w:hAnsi="Optima"/>
+        </w:rPr>
+        <w:t xml:space="preserve">}, </w:t>
+      </w:r>
+      <w:proofErr w:type="spellStart"/>
+      <w:r>
+        <w:rPr>
+          <w:rFonts w:ascii="Optima" w:eastAsiaTheme="minorEastAsia" w:hAnsi="Optima"/>
+        </w:rPr>
+        <w:t>pyfastx</w:t>
+      </w:r>
+      <w:proofErr w:type="spellEnd"/>
+      <w:r>
+        <w:rPr>
+          <w:rFonts w:ascii="Optima" w:eastAsiaTheme="minorEastAsia" w:hAnsi="Optima"/>
+        </w:rPr>
+        <w:t xml:space="preserve"> \cite{Du2021-ya} and cyvcf2 \cite{Pedersen2017-ld} were used to process BAM, FASTA/Q and VCF files, respectively. In addition, multiprocessing Python package was used to enable parallel processing across multiple chromosomes. </w:t>
       </w:r>
     </w:p>
     <w:p>
@@ -1626,13 +2021,41 @@
         <w:rPr>
           <w:rFonts w:ascii="Optima" w:eastAsiaTheme="minorEastAsia" w:hAnsi="Optima"/>
         </w:rPr>
-        <w:t xml:space="preserve"> (PoN)</w:t>
-      </w:r>
-      <w:r>
-        <w:rPr>
-          <w:rFonts w:ascii="Optima" w:eastAsiaTheme="minorEastAsia" w:hAnsi="Optima"/>
-        </w:rPr>
-        <w:t xml:space="preserve"> VCF file from 11 normal individuals with publicly available CCS dataset (Table X) to reduce number of false positives arising from systematic bioinformatics errors. We ran himut with relaxed parameters </w:t>
+        <w:t xml:space="preserve"> (</w:t>
+      </w:r>
+      <w:proofErr w:type="spellStart"/>
+      <w:r>
+        <w:rPr>
+          <w:rFonts w:ascii="Optima" w:eastAsiaTheme="minorEastAsia" w:hAnsi="Optima"/>
+        </w:rPr>
+        <w:t>PoN</w:t>
+      </w:r>
+      <w:proofErr w:type="spellEnd"/>
+      <w:r>
+        <w:rPr>
+          <w:rFonts w:ascii="Optima" w:eastAsiaTheme="minorEastAsia" w:hAnsi="Optima"/>
+        </w:rPr>
+        <w:t>)</w:t>
+      </w:r>
+      <w:r>
+        <w:rPr>
+          <w:rFonts w:ascii="Optima" w:eastAsiaTheme="minorEastAsia" w:hAnsi="Optima"/>
+        </w:rPr>
+        <w:t xml:space="preserve"> VCF file from 11 normal individuals with publicly available CCS dataset (Table X) to reduce number of false positives arising from systematic bioinformatics errors. We ran </w:t>
+      </w:r>
+      <w:proofErr w:type="spellStart"/>
+      <w:r>
+        <w:rPr>
+          <w:rFonts w:ascii="Optima" w:eastAsiaTheme="minorEastAsia" w:hAnsi="Optima"/>
+        </w:rPr>
+        <w:t>himut</w:t>
+      </w:r>
+      <w:proofErr w:type="spellEnd"/>
+      <w:r>
+        <w:rPr>
+          <w:rFonts w:ascii="Optima" w:eastAsiaTheme="minorEastAsia" w:hAnsi="Optima"/>
+        </w:rPr>
+        <w:t xml:space="preserve"> with relaxed parameters </w:t>
       </w:r>
       <w:r>
         <w:rPr>
@@ -1650,7 +2073,21 @@
         <w:rPr>
           <w:rFonts w:ascii="Optima" w:eastAsiaTheme="minorEastAsia" w:hAnsi="Optima"/>
         </w:rPr>
-        <w:t xml:space="preserve">-min\_mapq 30 </w:t>
+        <w:t>-min\_</w:t>
+      </w:r>
+      <w:proofErr w:type="spellStart"/>
+      <w:r>
+        <w:rPr>
+          <w:rFonts w:ascii="Optima" w:eastAsiaTheme="minorEastAsia" w:hAnsi="Optima"/>
+        </w:rPr>
+        <w:t>mapq</w:t>
+      </w:r>
+      <w:proofErr w:type="spellEnd"/>
+      <w:r>
+        <w:rPr>
+          <w:rFonts w:ascii="Optima" w:eastAsiaTheme="minorEastAsia" w:hAnsi="Optima"/>
+        </w:rPr>
+        <w:t xml:space="preserve"> 30 </w:t>
       </w:r>
       <w:r>
         <w:rPr>
@@ -1686,7 +2123,21 @@
         <w:rPr>
           <w:rFonts w:ascii="Optima" w:eastAsiaTheme="minorEastAsia" w:hAnsi="Optima"/>
         </w:rPr>
-        <w:t xml:space="preserve">-min\_hq\_base\_proportion 0.3 </w:t>
+        <w:t>-min\_</w:t>
+      </w:r>
+      <w:proofErr w:type="spellStart"/>
+      <w:r>
+        <w:rPr>
+          <w:rFonts w:ascii="Optima" w:eastAsiaTheme="minorEastAsia" w:hAnsi="Optima"/>
+        </w:rPr>
+        <w:t>hq</w:t>
+      </w:r>
+      <w:proofErr w:type="spellEnd"/>
+      <w:r>
+        <w:rPr>
+          <w:rFonts w:ascii="Optima" w:eastAsiaTheme="minorEastAsia" w:hAnsi="Optima"/>
+        </w:rPr>
+        <w:t xml:space="preserve">\_base\_proportion 0.3 </w:t>
       </w:r>
       <w:r>
         <w:rPr>
@@ -1710,7 +2161,21 @@
         <w:rPr>
           <w:rFonts w:ascii="Optima" w:eastAsiaTheme="minorEastAsia" w:hAnsi="Optima"/>
         </w:rPr>
-        <w:t>-min\_bq = 20</w:t>
+        <w:t>-min\_</w:t>
+      </w:r>
+      <w:proofErr w:type="spellStart"/>
+      <w:r>
+        <w:rPr>
+          <w:rFonts w:ascii="Optima" w:eastAsiaTheme="minorEastAsia" w:hAnsi="Optima"/>
+        </w:rPr>
+        <w:t>bq</w:t>
+      </w:r>
+      <w:proofErr w:type="spellEnd"/>
+      <w:r>
+        <w:rPr>
+          <w:rFonts w:ascii="Optima" w:eastAsiaTheme="minorEastAsia" w:hAnsi="Optima"/>
+        </w:rPr>
+        <w:t xml:space="preserve"> = 20</w:t>
       </w:r>
       <w:r>
         <w:rPr>
@@ -1722,7 +2187,21 @@
         <w:rPr>
           <w:rFonts w:ascii="Optima" w:eastAsiaTheme="minorEastAsia" w:hAnsi="Optima"/>
         </w:rPr>
-        <w:t xml:space="preserve">of mutations called from these samples. The number of samples in the PoN VCF is </w:t>
+        <w:t xml:space="preserve">of mutations called from these samples. The number of samples in the </w:t>
+      </w:r>
+      <w:proofErr w:type="spellStart"/>
+      <w:r>
+        <w:rPr>
+          <w:rFonts w:ascii="Optima" w:eastAsiaTheme="minorEastAsia" w:hAnsi="Optima"/>
+        </w:rPr>
+        <w:t>PoN</w:t>
+      </w:r>
+      <w:proofErr w:type="spellEnd"/>
+      <w:r>
+        <w:rPr>
+          <w:rFonts w:ascii="Optima" w:eastAsiaTheme="minorEastAsia" w:hAnsi="Optima"/>
+        </w:rPr>
+        <w:t xml:space="preserve"> VCF is </w:t>
       </w:r>
       <w:r>
         <w:rPr>
@@ -1786,7 +2265,161 @@
         <w:rPr>
           <w:rFonts w:ascii="Optima" w:eastAsiaTheme="minorEastAsia" w:hAnsi="Optima"/>
         </w:rPr>
-        <w:t xml:space="preserve">Haplotype phasing requires one to determine whether the polymorphisms are derived from a contiguous set of mutations. We treat haplotype phasing as a graph algorithms problem where each hetSNP is a node and measure haplotype consistency between a pair of hetSNPS to determine the validity of the edge. A single CCS read can span multiple heterozygous SNPs (hetSNPs) and a set of CCS reads can be used to measure the haplotype consistency between a pair of hetSNPs. Haplotype consistency if measured between all pairwise hetSNP and a pair of hetSNP is determined to be haplotype consistent through a binomial test (p&lt;0.0001, one-sided). If a hetSNP is haplotype consistent with at least 20\% of its possible pairs, hetSNP is a haplotype consistent hetSNP. Using the breadth-first-search algorithm, haplotype consistent hetSNPS are connected to construct a haplotype block and both haplotype consistent and haplotype inconsistent hetSNPs are returned as a VCF file. </w:t>
+        <w:t xml:space="preserve">Haplotype phasing requires one to determine whether the polymorphisms are derived from a contiguous set of mutations. We treat haplotype phasing as a graph algorithms problem where each </w:t>
+      </w:r>
+      <w:proofErr w:type="spellStart"/>
+      <w:r>
+        <w:rPr>
+          <w:rFonts w:ascii="Optima" w:eastAsiaTheme="minorEastAsia" w:hAnsi="Optima"/>
+        </w:rPr>
+        <w:t>hetSNP</w:t>
+      </w:r>
+      <w:proofErr w:type="spellEnd"/>
+      <w:r>
+        <w:rPr>
+          <w:rFonts w:ascii="Optima" w:eastAsiaTheme="minorEastAsia" w:hAnsi="Optima"/>
+        </w:rPr>
+        <w:t xml:space="preserve"> is a node and measure haplotype consistency between a pair of </w:t>
+      </w:r>
+      <w:proofErr w:type="spellStart"/>
+      <w:r>
+        <w:rPr>
+          <w:rFonts w:ascii="Optima" w:eastAsiaTheme="minorEastAsia" w:hAnsi="Optima"/>
+        </w:rPr>
+        <w:t>hetSNPS</w:t>
+      </w:r>
+      <w:proofErr w:type="spellEnd"/>
+      <w:r>
+        <w:rPr>
+          <w:rFonts w:ascii="Optima" w:eastAsiaTheme="minorEastAsia" w:hAnsi="Optima"/>
+        </w:rPr>
+        <w:t xml:space="preserve"> to determine the validity of the edge. A single CCS read can span multiple heterozygous SNPs (</w:t>
+      </w:r>
+      <w:proofErr w:type="spellStart"/>
+      <w:r>
+        <w:rPr>
+          <w:rFonts w:ascii="Optima" w:eastAsiaTheme="minorEastAsia" w:hAnsi="Optima"/>
+        </w:rPr>
+        <w:t>hetSNPs</w:t>
+      </w:r>
+      <w:proofErr w:type="spellEnd"/>
+      <w:r>
+        <w:rPr>
+          <w:rFonts w:ascii="Optima" w:eastAsiaTheme="minorEastAsia" w:hAnsi="Optima"/>
+        </w:rPr>
+        <w:t xml:space="preserve">) and a set of CCS reads can be used to measure the haplotype consistency between a pair of </w:t>
+      </w:r>
+      <w:proofErr w:type="spellStart"/>
+      <w:r>
+        <w:rPr>
+          <w:rFonts w:ascii="Optima" w:eastAsiaTheme="minorEastAsia" w:hAnsi="Optima"/>
+        </w:rPr>
+        <w:t>hetSNPs</w:t>
+      </w:r>
+      <w:proofErr w:type="spellEnd"/>
+      <w:r>
+        <w:rPr>
+          <w:rFonts w:ascii="Optima" w:eastAsiaTheme="minorEastAsia" w:hAnsi="Optima"/>
+        </w:rPr>
+        <w:t xml:space="preserve">. Haplotype consistency if measured between all pairwise </w:t>
+      </w:r>
+      <w:proofErr w:type="spellStart"/>
+      <w:r>
+        <w:rPr>
+          <w:rFonts w:ascii="Optima" w:eastAsiaTheme="minorEastAsia" w:hAnsi="Optima"/>
+        </w:rPr>
+        <w:t>hetSNP</w:t>
+      </w:r>
+      <w:proofErr w:type="spellEnd"/>
+      <w:r>
+        <w:rPr>
+          <w:rFonts w:ascii="Optima" w:eastAsiaTheme="minorEastAsia" w:hAnsi="Optima"/>
+        </w:rPr>
+        <w:t xml:space="preserve"> and a pair of </w:t>
+      </w:r>
+      <w:proofErr w:type="spellStart"/>
+      <w:r>
+        <w:rPr>
+          <w:rFonts w:ascii="Optima" w:eastAsiaTheme="minorEastAsia" w:hAnsi="Optima"/>
+        </w:rPr>
+        <w:t>hetSNP</w:t>
+      </w:r>
+      <w:proofErr w:type="spellEnd"/>
+      <w:r>
+        <w:rPr>
+          <w:rFonts w:ascii="Optima" w:eastAsiaTheme="minorEastAsia" w:hAnsi="Optima"/>
+        </w:rPr>
+        <w:t xml:space="preserve"> is determined to be haplotype consistent through a binomial test (p&lt;0.0001, one-sided). If a </w:t>
+      </w:r>
+      <w:proofErr w:type="spellStart"/>
+      <w:r>
+        <w:rPr>
+          <w:rFonts w:ascii="Optima" w:eastAsiaTheme="minorEastAsia" w:hAnsi="Optima"/>
+        </w:rPr>
+        <w:t>hetSNP</w:t>
+      </w:r>
+      <w:proofErr w:type="spellEnd"/>
+      <w:r>
+        <w:rPr>
+          <w:rFonts w:ascii="Optima" w:eastAsiaTheme="minorEastAsia" w:hAnsi="Optima"/>
+        </w:rPr>
+        <w:t xml:space="preserve"> is haplotype consistent with at least 20\% of its possible pairs, </w:t>
+      </w:r>
+      <w:proofErr w:type="spellStart"/>
+      <w:r>
+        <w:rPr>
+          <w:rFonts w:ascii="Optima" w:eastAsiaTheme="minorEastAsia" w:hAnsi="Optima"/>
+        </w:rPr>
+        <w:t>hetSNP</w:t>
+      </w:r>
+      <w:proofErr w:type="spellEnd"/>
+      <w:r>
+        <w:rPr>
+          <w:rFonts w:ascii="Optima" w:eastAsiaTheme="minorEastAsia" w:hAnsi="Optima"/>
+        </w:rPr>
+        <w:t xml:space="preserve"> is a haplotype consistent </w:t>
+      </w:r>
+      <w:proofErr w:type="spellStart"/>
+      <w:r>
+        <w:rPr>
+          <w:rFonts w:ascii="Optima" w:eastAsiaTheme="minorEastAsia" w:hAnsi="Optima"/>
+        </w:rPr>
+        <w:t>hetSNP</w:t>
+      </w:r>
+      <w:proofErr w:type="spellEnd"/>
+      <w:r>
+        <w:rPr>
+          <w:rFonts w:ascii="Optima" w:eastAsiaTheme="minorEastAsia" w:hAnsi="Optima"/>
+        </w:rPr>
+        <w:t xml:space="preserve">. Using the breadth-first-search algorithm, haplotype consistent </w:t>
+      </w:r>
+      <w:proofErr w:type="spellStart"/>
+      <w:r>
+        <w:rPr>
+          <w:rFonts w:ascii="Optima" w:eastAsiaTheme="minorEastAsia" w:hAnsi="Optima"/>
+        </w:rPr>
+        <w:t>hetSNPS</w:t>
+      </w:r>
+      <w:proofErr w:type="spellEnd"/>
+      <w:r>
+        <w:rPr>
+          <w:rFonts w:ascii="Optima" w:eastAsiaTheme="minorEastAsia" w:hAnsi="Optima"/>
+        </w:rPr>
+        <w:t xml:space="preserve"> are connected to construct a haplotype block and both haplotype consistent and haplotype inconsistent </w:t>
+      </w:r>
+      <w:proofErr w:type="spellStart"/>
+      <w:r>
+        <w:rPr>
+          <w:rFonts w:ascii="Optima" w:eastAsiaTheme="minorEastAsia" w:hAnsi="Optima"/>
+        </w:rPr>
+        <w:t>hetSNPs</w:t>
+      </w:r>
+      <w:proofErr w:type="spellEnd"/>
+      <w:r>
+        <w:rPr>
+          <w:rFonts w:ascii="Optima" w:eastAsiaTheme="minorEastAsia" w:hAnsi="Optima"/>
+        </w:rPr>
+        <w:t xml:space="preserve"> are returned as a VCF file. </w:t>
       </w:r>
     </w:p>
     <w:p>
@@ -1830,7 +2463,77 @@
         <w:rPr>
           <w:rFonts w:ascii="Optima" w:eastAsiaTheme="minorEastAsia" w:hAnsi="Optima"/>
         </w:rPr>
-        <w:t xml:space="preserve">CCS reads are typically phased using adjacent hetSNPs. CCS reads, however, spans multiple hetSNPs and can be used to construct haplotype blocks. We use CCS reads to construct haplotype blocks (discussed below) and assign CCS reads to haplotype blocks. If the CCS read belongs to two haplotype blocks or if the hetSNPs belonging to the CCS read doesn’t match the haplotype phased hetSNPs exactly, CCS read is determined to be not phased. In addition, a hetSNP can be misclassified as a somatic mutation if the two haplotypes are sampled unevenly and hence we require both h0 and h1 haplotype counts of the wild type CCS reads without the somatic mutation in the region to be above the --min\_hap\_count 3. </w:t>
+        <w:t xml:space="preserve">CCS reads are typically phased using adjacent </w:t>
+      </w:r>
+      <w:proofErr w:type="spellStart"/>
+      <w:r>
+        <w:rPr>
+          <w:rFonts w:ascii="Optima" w:eastAsiaTheme="minorEastAsia" w:hAnsi="Optima"/>
+        </w:rPr>
+        <w:t>hetSNPs</w:t>
+      </w:r>
+      <w:proofErr w:type="spellEnd"/>
+      <w:r>
+        <w:rPr>
+          <w:rFonts w:ascii="Optima" w:eastAsiaTheme="minorEastAsia" w:hAnsi="Optima"/>
+        </w:rPr>
+        <w:t xml:space="preserve">. CCS reads, however, spans multiple </w:t>
+      </w:r>
+      <w:proofErr w:type="spellStart"/>
+      <w:r>
+        <w:rPr>
+          <w:rFonts w:ascii="Optima" w:eastAsiaTheme="minorEastAsia" w:hAnsi="Optima"/>
+        </w:rPr>
+        <w:t>hetSNPs</w:t>
+      </w:r>
+      <w:proofErr w:type="spellEnd"/>
+      <w:r>
+        <w:rPr>
+          <w:rFonts w:ascii="Optima" w:eastAsiaTheme="minorEastAsia" w:hAnsi="Optima"/>
+        </w:rPr>
+        <w:t xml:space="preserve"> and can be used to construct haplotype blocks. We use CCS reads to construct haplotype blocks (discussed below) and assign CCS reads to haplotype blocks. If the CCS read belongs to two haplotype blocks or if the </w:t>
+      </w:r>
+      <w:proofErr w:type="spellStart"/>
+      <w:r>
+        <w:rPr>
+          <w:rFonts w:ascii="Optima" w:eastAsiaTheme="minorEastAsia" w:hAnsi="Optima"/>
+        </w:rPr>
+        <w:t>hetSNPs</w:t>
+      </w:r>
+      <w:proofErr w:type="spellEnd"/>
+      <w:r>
+        <w:rPr>
+          <w:rFonts w:ascii="Optima" w:eastAsiaTheme="minorEastAsia" w:hAnsi="Optima"/>
+        </w:rPr>
+        <w:t xml:space="preserve"> belonging to the CCS read doesn’t match the haplotype phased </w:t>
+      </w:r>
+      <w:proofErr w:type="spellStart"/>
+      <w:r>
+        <w:rPr>
+          <w:rFonts w:ascii="Optima" w:eastAsiaTheme="minorEastAsia" w:hAnsi="Optima"/>
+        </w:rPr>
+        <w:t>hetSNPs</w:t>
+      </w:r>
+      <w:proofErr w:type="spellEnd"/>
+      <w:r>
+        <w:rPr>
+          <w:rFonts w:ascii="Optima" w:eastAsiaTheme="minorEastAsia" w:hAnsi="Optima"/>
+        </w:rPr>
+        <w:t xml:space="preserve"> exactly, CCS read is determined to be not phased. In addition, a </w:t>
+      </w:r>
+      <w:proofErr w:type="spellStart"/>
+      <w:r>
+        <w:rPr>
+          <w:rFonts w:ascii="Optima" w:eastAsiaTheme="minorEastAsia" w:hAnsi="Optima"/>
+        </w:rPr>
+        <w:t>hetSNP</w:t>
+      </w:r>
+      <w:proofErr w:type="spellEnd"/>
+      <w:r>
+        <w:rPr>
+          <w:rFonts w:ascii="Optima" w:eastAsiaTheme="minorEastAsia" w:hAnsi="Optima"/>
+        </w:rPr>
+        <w:t xml:space="preserve"> can be misclassified as a somatic mutation if the two haplotypes are sampled unevenly and hence we require both h0 and h1 haplotype counts of the wild type CCS reads without the somatic mutation in the region to be above the --min\_hap\_count 3. </w:t>
       </w:r>
     </w:p>
     <w:p>
@@ -1870,31 +2573,151 @@
           <w:rFonts w:ascii="Optima" w:eastAsiaTheme="minorEastAsia" w:hAnsi="Optima"/>
         </w:rPr>
       </w:pPr>
-      <w:r>
-        <w:rPr>
-          <w:rFonts w:ascii="Optima" w:eastAsiaTheme="minorEastAsia" w:hAnsi="Optima"/>
-        </w:rPr>
-        <w:t xml:space="preserve">BAMsieve [ref, github] was used to select subreads where a productive ZMW created a CCS read with average read accuracy above Q20. abPOA \cite{Gao2021-nf} was used to construct partial order alignments between CCS and subreads from the same ZMW and the partial order alignments were parsed to select CCS bases where there was unanimous support from all the subread bases. The CCS bases with unanimous support was assigned Q93 base and all the other bases were assigned Q0 base and himut was used to call somatic mutations from CCS reads with recalibrated base quality scores. </w:t>
-      </w:r>
-    </w:p>
-    <w:p>
-      <w:pPr>
-        <w:rPr>
-          <w:rFonts w:ascii="Optima" w:eastAsiaTheme="minorEastAsia" w:hAnsi="Optima"/>
-        </w:rPr>
-      </w:pPr>
-    </w:p>
-    <w:p>
-      <w:pPr>
-        <w:rPr>
-          <w:rFonts w:ascii="Optima" w:eastAsiaTheme="minorEastAsia" w:hAnsi="Optima"/>
-        </w:rPr>
-      </w:pPr>
-      <w:r>
-        <w:rPr>
-          <w:rFonts w:ascii="Optima" w:eastAsiaTheme="minorEastAsia" w:hAnsi="Optima"/>
-        </w:rPr>
-        <w:t xml:space="preserve">XXX was used to align subreads to CCS reads from the same ZMW [ref, github] and samtools was used to compress the alignments and to select primary alignments. DeepConsensus (version --, command: ) \cite{Baid2022-or} takes as input the BAM file with subreads aligned to the CCS reads and returns polished CCS reads with recalibrated BQ scores. Himut was used to call somatic mutations from DeepConsensus polished CCS reads. </w:t>
+      <w:proofErr w:type="spellStart"/>
+      <w:r>
+        <w:rPr>
+          <w:rFonts w:ascii="Optima" w:eastAsiaTheme="minorEastAsia" w:hAnsi="Optima"/>
+        </w:rPr>
+        <w:t>BAMsieve</w:t>
+      </w:r>
+      <w:proofErr w:type="spellEnd"/>
+      <w:r>
+        <w:rPr>
+          <w:rFonts w:ascii="Optima" w:eastAsiaTheme="minorEastAsia" w:hAnsi="Optima"/>
+        </w:rPr>
+        <w:t xml:space="preserve"> [ref, </w:t>
+      </w:r>
+      <w:proofErr w:type="spellStart"/>
+      <w:r>
+        <w:rPr>
+          <w:rFonts w:ascii="Optima" w:eastAsiaTheme="minorEastAsia" w:hAnsi="Optima"/>
+        </w:rPr>
+        <w:t>github</w:t>
+      </w:r>
+      <w:proofErr w:type="spellEnd"/>
+      <w:r>
+        <w:rPr>
+          <w:rFonts w:ascii="Optima" w:eastAsiaTheme="minorEastAsia" w:hAnsi="Optima"/>
+        </w:rPr>
+        <w:t xml:space="preserve">] was used to select subreads where a productive ZMW created a CCS read with average read accuracy above Q20. </w:t>
+      </w:r>
+      <w:proofErr w:type="spellStart"/>
+      <w:r>
+        <w:rPr>
+          <w:rFonts w:ascii="Optima" w:eastAsiaTheme="minorEastAsia" w:hAnsi="Optima"/>
+        </w:rPr>
+        <w:t>abPOA</w:t>
+      </w:r>
+      <w:proofErr w:type="spellEnd"/>
+      <w:r>
+        <w:rPr>
+          <w:rFonts w:ascii="Optima" w:eastAsiaTheme="minorEastAsia" w:hAnsi="Optima"/>
+        </w:rPr>
+        <w:t xml:space="preserve"> \cite{Gao2021-nf} was used to construct partial order alignments between CCS and subreads from the same ZMW and the partial order alignments were parsed to select CCS bases where there was unanimous support from all the subread bases. The CCS bases with unanimous support was assigned Q93 base and all the other bases were assigned Q0 base and </w:t>
+      </w:r>
+      <w:proofErr w:type="spellStart"/>
+      <w:r>
+        <w:rPr>
+          <w:rFonts w:ascii="Optima" w:eastAsiaTheme="minorEastAsia" w:hAnsi="Optima"/>
+        </w:rPr>
+        <w:t>himut</w:t>
+      </w:r>
+      <w:proofErr w:type="spellEnd"/>
+      <w:r>
+        <w:rPr>
+          <w:rFonts w:ascii="Optima" w:eastAsiaTheme="minorEastAsia" w:hAnsi="Optima"/>
+        </w:rPr>
+        <w:t xml:space="preserve"> was used to call somatic mutations from CCS reads with recalibrated base quality scores. </w:t>
+      </w:r>
+    </w:p>
+    <w:p>
+      <w:pPr>
+        <w:rPr>
+          <w:rFonts w:ascii="Optima" w:eastAsiaTheme="minorEastAsia" w:hAnsi="Optima"/>
+        </w:rPr>
+      </w:pPr>
+    </w:p>
+    <w:p>
+      <w:pPr>
+        <w:rPr>
+          <w:rFonts w:ascii="Optima" w:eastAsiaTheme="minorEastAsia" w:hAnsi="Optima"/>
+        </w:rPr>
+      </w:pPr>
+      <w:r>
+        <w:rPr>
+          <w:rFonts w:ascii="Optima" w:eastAsiaTheme="minorEastAsia" w:hAnsi="Optima"/>
+        </w:rPr>
+        <w:t xml:space="preserve">XXX was used to align subreads to CCS reads from the same ZMW [ref, </w:t>
+      </w:r>
+      <w:proofErr w:type="spellStart"/>
+      <w:r>
+        <w:rPr>
+          <w:rFonts w:ascii="Optima" w:eastAsiaTheme="minorEastAsia" w:hAnsi="Optima"/>
+        </w:rPr>
+        <w:t>github</w:t>
+      </w:r>
+      <w:proofErr w:type="spellEnd"/>
+      <w:r>
+        <w:rPr>
+          <w:rFonts w:ascii="Optima" w:eastAsiaTheme="minorEastAsia" w:hAnsi="Optima"/>
+        </w:rPr>
+        <w:t xml:space="preserve">] and </w:t>
+      </w:r>
+      <w:proofErr w:type="spellStart"/>
+      <w:r>
+        <w:rPr>
+          <w:rFonts w:ascii="Optima" w:eastAsiaTheme="minorEastAsia" w:hAnsi="Optima"/>
+        </w:rPr>
+        <w:t>samtools</w:t>
+      </w:r>
+      <w:proofErr w:type="spellEnd"/>
+      <w:r>
+        <w:rPr>
+          <w:rFonts w:ascii="Optima" w:eastAsiaTheme="minorEastAsia" w:hAnsi="Optima"/>
+        </w:rPr>
+        <w:t xml:space="preserve"> was used to compress the alignments and to select primary alignments. </w:t>
+      </w:r>
+      <w:proofErr w:type="spellStart"/>
+      <w:r>
+        <w:rPr>
+          <w:rFonts w:ascii="Optima" w:eastAsiaTheme="minorEastAsia" w:hAnsi="Optima"/>
+        </w:rPr>
+        <w:t>DeepConsensus</w:t>
+      </w:r>
+      <w:proofErr w:type="spellEnd"/>
+      <w:r>
+        <w:rPr>
+          <w:rFonts w:ascii="Optima" w:eastAsiaTheme="minorEastAsia" w:hAnsi="Optima"/>
+        </w:rPr>
+        <w:t xml:space="preserve"> (version --, command: ) \cite{Baid2022-or} takes as input the BAM file with subreads aligned to the CCS reads and returns polished CCS reads with recalibrated BQ scores. </w:t>
+      </w:r>
+      <w:proofErr w:type="spellStart"/>
+      <w:r>
+        <w:rPr>
+          <w:rFonts w:ascii="Optima" w:eastAsiaTheme="minorEastAsia" w:hAnsi="Optima"/>
+        </w:rPr>
+        <w:t>Himut</w:t>
+      </w:r>
+      <w:proofErr w:type="spellEnd"/>
+      <w:r>
+        <w:rPr>
+          <w:rFonts w:ascii="Optima" w:eastAsiaTheme="minorEastAsia" w:hAnsi="Optima"/>
+        </w:rPr>
+        <w:t xml:space="preserve"> was used to call somatic mutations from </w:t>
+      </w:r>
+      <w:proofErr w:type="spellStart"/>
+      <w:r>
+        <w:rPr>
+          <w:rFonts w:ascii="Optima" w:eastAsiaTheme="minorEastAsia" w:hAnsi="Optima"/>
+        </w:rPr>
+        <w:t>DeepConsensus</w:t>
+      </w:r>
+      <w:proofErr w:type="spellEnd"/>
+      <w:r>
+        <w:rPr>
+          <w:rFonts w:ascii="Optima" w:eastAsiaTheme="minorEastAsia" w:hAnsi="Optima"/>
+        </w:rPr>
+        <w:t xml:space="preserve"> polished CCS reads. </w:t>
       </w:r>
     </w:p>
     <w:p>
@@ -1964,7 +2787,63 @@
         <w:rPr>
           <w:rFonts w:ascii="Optima" w:eastAsiaTheme="minorEastAsia" w:hAnsi="Optima"/>
         </w:rPr>
-        <w:t>f_{i} = \frac{t_{i}}{\sum^{32}_{i=1} t_{i}}</w:t>
+        <w:t>f_{</w:t>
+      </w:r>
+      <w:proofErr w:type="spellStart"/>
+      <w:r>
+        <w:rPr>
+          <w:rFonts w:ascii="Optima" w:eastAsiaTheme="minorEastAsia" w:hAnsi="Optima"/>
+        </w:rPr>
+        <w:t>i</w:t>
+      </w:r>
+      <w:proofErr w:type="spellEnd"/>
+      <w:r>
+        <w:rPr>
+          <w:rFonts w:ascii="Optima" w:eastAsiaTheme="minorEastAsia" w:hAnsi="Optima"/>
+        </w:rPr>
+        <w:t>} = \frac{t_{</w:t>
+      </w:r>
+      <w:proofErr w:type="spellStart"/>
+      <w:r>
+        <w:rPr>
+          <w:rFonts w:ascii="Optima" w:eastAsiaTheme="minorEastAsia" w:hAnsi="Optima"/>
+        </w:rPr>
+        <w:t>i</w:t>
+      </w:r>
+      <w:proofErr w:type="spellEnd"/>
+      <w:r>
+        <w:rPr>
+          <w:rFonts w:ascii="Optima" w:eastAsiaTheme="minorEastAsia" w:hAnsi="Optima"/>
+        </w:rPr>
+        <w:t>}}{\sum^{32}_{</w:t>
+      </w:r>
+      <w:proofErr w:type="spellStart"/>
+      <w:r>
+        <w:rPr>
+          <w:rFonts w:ascii="Optima" w:eastAsiaTheme="minorEastAsia" w:hAnsi="Optima"/>
+        </w:rPr>
+        <w:t>i</w:t>
+      </w:r>
+      <w:proofErr w:type="spellEnd"/>
+      <w:r>
+        <w:rPr>
+          <w:rFonts w:ascii="Optima" w:eastAsiaTheme="minorEastAsia" w:hAnsi="Optima"/>
+        </w:rPr>
+        <w:t>=1} t_{</w:t>
+      </w:r>
+      <w:proofErr w:type="spellStart"/>
+      <w:r>
+        <w:rPr>
+          <w:rFonts w:ascii="Optima" w:eastAsiaTheme="minorEastAsia" w:hAnsi="Optima"/>
+        </w:rPr>
+        <w:t>i</w:t>
+      </w:r>
+      <w:proofErr w:type="spellEnd"/>
+      <w:r>
+        <w:rPr>
+          <w:rFonts w:ascii="Optima" w:eastAsiaTheme="minorEastAsia" w:hAnsi="Optima"/>
+        </w:rPr>
+        <w:t>}}</w:t>
       </w:r>
     </w:p>
     <w:p>
@@ -2010,7 +2889,21 @@
         <w:rPr>
           <w:rFonts w:ascii="Optima" w:eastAsiaTheme="minorEastAsia" w:hAnsi="Optima"/>
         </w:rPr>
-        <w:t>r^{\text{callable}}_{i} = \frac{f^{g_{\text{callable}}}_{i}}{f^{\text{CCS}_{\text{callable}}}_{i}}</w:t>
+        <w:t>r^{\text{callable}}_{</w:t>
+      </w:r>
+      <w:proofErr w:type="spellStart"/>
+      <w:r>
+        <w:rPr>
+          <w:rFonts w:ascii="Optima" w:eastAsiaTheme="minorEastAsia" w:hAnsi="Optima"/>
+        </w:rPr>
+        <w:t>i</w:t>
+      </w:r>
+      <w:proofErr w:type="spellEnd"/>
+      <w:r>
+        <w:rPr>
+          <w:rFonts w:ascii="Optima" w:eastAsiaTheme="minorEastAsia" w:hAnsi="Optima"/>
+        </w:rPr>
+        <w:t>} = \frac{f^{g_{\text{callable}}}_{i}}{f^{\text{CCS}_{\text{callable}}}_{i}}</w:t>
       </w:r>
     </w:p>
     <w:p>
@@ -2056,7 +2949,49 @@
         <w:rPr>
           <w:rFonts w:ascii="Optima" w:eastAsiaTheme="minorEastAsia" w:hAnsi="Optima"/>
         </w:rPr>
-        <w:t>r^{g}_{i} = \frac{f^{g_{\text{callable}}}_{i}}{f^{g}_{i}}</w:t>
+        <w:t>r^{g}_{</w:t>
+      </w:r>
+      <w:proofErr w:type="spellStart"/>
+      <w:r>
+        <w:rPr>
+          <w:rFonts w:ascii="Optima" w:eastAsiaTheme="minorEastAsia" w:hAnsi="Optima"/>
+        </w:rPr>
+        <w:t>i</w:t>
+      </w:r>
+      <w:proofErr w:type="spellEnd"/>
+      <w:r>
+        <w:rPr>
+          <w:rFonts w:ascii="Optima" w:eastAsiaTheme="minorEastAsia" w:hAnsi="Optima"/>
+        </w:rPr>
+        <w:t>} = \frac{f^{g_{\text{callable}}}_{</w:t>
+      </w:r>
+      <w:proofErr w:type="spellStart"/>
+      <w:r>
+        <w:rPr>
+          <w:rFonts w:ascii="Optima" w:eastAsiaTheme="minorEastAsia" w:hAnsi="Optima"/>
+        </w:rPr>
+        <w:t>i</w:t>
+      </w:r>
+      <w:proofErr w:type="spellEnd"/>
+      <w:r>
+        <w:rPr>
+          <w:rFonts w:ascii="Optima" w:eastAsiaTheme="minorEastAsia" w:hAnsi="Optima"/>
+        </w:rPr>
+        <w:t>}}{f^{g}_{</w:t>
+      </w:r>
+      <w:proofErr w:type="spellStart"/>
+      <w:r>
+        <w:rPr>
+          <w:rFonts w:ascii="Optima" w:eastAsiaTheme="minorEastAsia" w:hAnsi="Optima"/>
+        </w:rPr>
+        <w:t>i</w:t>
+      </w:r>
+      <w:proofErr w:type="spellEnd"/>
+      <w:r>
+        <w:rPr>
+          <w:rFonts w:ascii="Optima" w:eastAsiaTheme="minorEastAsia" w:hAnsi="Optima"/>
+        </w:rPr>
+        <w:t>}}</w:t>
       </w:r>
     </w:p>
     <w:p>
@@ -2195,7 +3130,49 @@
         <w:rPr>
           <w:rFonts w:ascii="Optima" w:eastAsiaTheme="minorEastAsia" w:hAnsi="Optima"/>
         </w:rPr>
-        <w:t>g_{\text{burden}} = \sum^{32}_{i=1} m_{i} * t^{g}_{i}</w:t>
+        <w:t>g_{\text{burden}} = \sum^{32}_{</w:t>
+      </w:r>
+      <w:proofErr w:type="spellStart"/>
+      <w:r>
+        <w:rPr>
+          <w:rFonts w:ascii="Optima" w:eastAsiaTheme="minorEastAsia" w:hAnsi="Optima"/>
+        </w:rPr>
+        <w:t>i</w:t>
+      </w:r>
+      <w:proofErr w:type="spellEnd"/>
+      <w:r>
+        <w:rPr>
+          <w:rFonts w:ascii="Optima" w:eastAsiaTheme="minorEastAsia" w:hAnsi="Optima"/>
+        </w:rPr>
+        <w:t>=1} m_{</w:t>
+      </w:r>
+      <w:proofErr w:type="spellStart"/>
+      <w:r>
+        <w:rPr>
+          <w:rFonts w:ascii="Optima" w:eastAsiaTheme="minorEastAsia" w:hAnsi="Optima"/>
+        </w:rPr>
+        <w:t>i</w:t>
+      </w:r>
+      <w:proofErr w:type="spellEnd"/>
+      <w:r>
+        <w:rPr>
+          <w:rFonts w:ascii="Optima" w:eastAsiaTheme="minorEastAsia" w:hAnsi="Optima"/>
+        </w:rPr>
+        <w:t>} * t^{g}_{</w:t>
+      </w:r>
+      <w:proofErr w:type="spellStart"/>
+      <w:r>
+        <w:rPr>
+          <w:rFonts w:ascii="Optima" w:eastAsiaTheme="minorEastAsia" w:hAnsi="Optima"/>
+        </w:rPr>
+        <w:t>i</w:t>
+      </w:r>
+      <w:proofErr w:type="spellEnd"/>
+      <w:r>
+        <w:rPr>
+          <w:rFonts w:ascii="Optima" w:eastAsiaTheme="minorEastAsia" w:hAnsi="Optima"/>
+        </w:rPr>
+        <w:t>}</w:t>
       </w:r>
     </w:p>
     <w:p>
@@ -2268,7 +3245,49 @@
         <w:rPr>
           <w:rFonts w:ascii="Optima" w:eastAsiaTheme="minorEastAsia" w:hAnsi="Optima"/>
         </w:rPr>
-        <w:t>%r^{g}_{i} = \frac{f^{g_{\text{callable}}}_{i}}{f^{g}_{i}}</w:t>
+        <w:t>%r^{g}_{</w:t>
+      </w:r>
+      <w:proofErr w:type="spellStart"/>
+      <w:r>
+        <w:rPr>
+          <w:rFonts w:ascii="Optima" w:eastAsiaTheme="minorEastAsia" w:hAnsi="Optima"/>
+        </w:rPr>
+        <w:t>i</w:t>
+      </w:r>
+      <w:proofErr w:type="spellEnd"/>
+      <w:r>
+        <w:rPr>
+          <w:rFonts w:ascii="Optima" w:eastAsiaTheme="minorEastAsia" w:hAnsi="Optima"/>
+        </w:rPr>
+        <w:t>} = \frac{f^{g_{\text{callable}}}_{</w:t>
+      </w:r>
+      <w:proofErr w:type="spellStart"/>
+      <w:r>
+        <w:rPr>
+          <w:rFonts w:ascii="Optima" w:eastAsiaTheme="minorEastAsia" w:hAnsi="Optima"/>
+        </w:rPr>
+        <w:t>i</w:t>
+      </w:r>
+      <w:proofErr w:type="spellEnd"/>
+      <w:r>
+        <w:rPr>
+          <w:rFonts w:ascii="Optima" w:eastAsiaTheme="minorEastAsia" w:hAnsi="Optima"/>
+        </w:rPr>
+        <w:t>}}{f^{g}_{</w:t>
+      </w:r>
+      <w:proofErr w:type="spellStart"/>
+      <w:r>
+        <w:rPr>
+          <w:rFonts w:ascii="Optima" w:eastAsiaTheme="minorEastAsia" w:hAnsi="Optima"/>
+        </w:rPr>
+        <w:t>i</w:t>
+      </w:r>
+      <w:proofErr w:type="spellEnd"/>
+      <w:r>
+        <w:rPr>
+          <w:rFonts w:ascii="Optima" w:eastAsiaTheme="minorEastAsia" w:hAnsi="Optima"/>
+        </w:rPr>
+        <w:t>}}</w:t>
       </w:r>
     </w:p>
     <w:p>
